--- a/Tesis 1.0.docx
+++ b/Tesis 1.0.docx
@@ -8762,7 +8762,7 @@
         <w:rPr>
           <w:color w:val="000000"/>
         </w:rPr>
-        <w:t xml:space="preserve"> de la desigualdad socioeconómica </w:t>
+        <w:t xml:space="preserve"> la desigualdad socioeconómica </w:t>
       </w:r>
       <w:r>
         <w:t xml:space="preserve">incide </w:t>
@@ -26871,7 +26871,6 @@
     <w:sig w:usb0="00000003" w:usb1="00000000" w:usb2="00000000" w:usb3="00000000" w:csb0="00000001" w:csb1="00000000"/>
   </w:font>
   <w:font w:name="Tms Rmn">
-    <w:altName w:val="Times New Roman"/>
     <w:panose1 w:val="02020603040505020304"/>
     <w:charset w:val="00"/>
     <w:family w:val="roman"/>
@@ -26934,6 +26933,7 @@
     <w:rsid w:val="000B1560"/>
     <w:rsid w:val="007E3D46"/>
     <w:rsid w:val="009505E1"/>
+    <w:rsid w:val="00B475B2"/>
   </w:rsids>
   <m:mathPr>
     <m:mathFont m:val="Cambria Math"/>
@@ -27721,6 +27721,12 @@
 </file>
 
 <file path=customXml/item1.xml><?xml version="1.0" encoding="utf-8"?>
+<go:gDocsCustomXmlDataStorage xmlns:go="http://customooxmlschemas.google.com/" xmlns:r="http://schemas.openxmlformats.org/officeDocument/2006/relationships">
+  <go:docsCustomData xmlns:go="http://customooxmlschemas.google.com/" roundtripDataSignature="AMtx7mhVd2JAH0U7OoXTYr8j+UI6iXPlVQ==">AMUW2mVgjvLHVAcJHj/GIlcm0GNobJJFRd7UV8NOxWi4vtbR0WMbeNCI4KO/S+hNaajv4Nzwafp/mE24gScKeNaxx3CMNwGO9JKodIuwYrIKnPlJfgXUmn3fiHLcN7Rt2idi4A17LsAhhJk6cSHj0Ze8bHGuwD+40Nai5e7pJfRSakVJIXm49P4JAwwnpyX6S2NNmVgvF0Jphnb3urC/VHZbbyq//cYPgGDWPXg7A9Jd6gT6sMk4bPZfOdQTa6qD5YgiWKyjwTaT7IeQOl3GMzmdO1k97EjkHuBM5/CH0G1+rXnYWk/j3H4aPUswvPCs90hWVsIYoNzvHxaqGwS2gpy0FscTLEBoOuGQUerRSmEQZzsM+nuz3/eNPV/XKLFEsQMBNKs8rLBhJjCOwvERFEukvQ83iVlVI4tzXHLMAhp2I9zQZGgKPv9s81uJaoeogWNp6tWugooU</go:docsCustomData>
+</go:gDocsCustomXmlDataStorage>
+</file>
+
+<file path=customXml/item2.xml><?xml version="1.0" encoding="utf-8"?>
 <b:Sources xmlns:b="http://schemas.openxmlformats.org/officeDocument/2006/bibliography" xmlns="http://schemas.openxmlformats.org/officeDocument/2006/bibliography" SelectedStyle="\APASixthEditionOfficeOnline.xsl" StyleName="APA" Version="6">
   <b:Source>
     <b:Tag>OCD18</b:Tag>
@@ -28348,25 +28354,19 @@
 </b:Sources>
 </file>
 
-<file path=customXml/item2.xml><?xml version="1.0" encoding="utf-8"?>
-<go:gDocsCustomXmlDataStorage xmlns:go="http://customooxmlschemas.google.com/" xmlns:r="http://schemas.openxmlformats.org/officeDocument/2006/relationships">
-  <go:docsCustomData xmlns:go="http://customooxmlschemas.google.com/" roundtripDataSignature="AMtx7mhVd2JAH0U7OoXTYr8j+UI6iXPlVQ==">AMUW2mVgjvLHVAcJHj/GIlcm0GNobJJFRd7UV8NOxWi4vtbR0WMbeNCI4KO/S+hNaajv4Nzwafp/mE24gScKeNaxx3CMNwGO9JKodIuwYrIKnPlJfgXUmn3fiHLcN7Rt2idi4A17LsAhhJk6cSHj0Ze8bHGuwD+40Nai5e7pJfRSakVJIXm49P4JAwwnpyX6S2NNmVgvF0Jphnb3urC/VHZbbyq//cYPgGDWPXg7A9Jd6gT6sMk4bPZfOdQTa6qD5YgiWKyjwTaT7IeQOl3GMzmdO1k97EjkHuBM5/CH0G1+rXnYWk/j3H4aPUswvPCs90hWVsIYoNzvHxaqGwS2gpy0FscTLEBoOuGQUerRSmEQZzsM+nuz3/eNPV/XKLFEsQMBNKs8rLBhJjCOwvERFEukvQ83iVlVI4tzXHLMAhp2I9zQZGgKPv9s81uJaoeogWNp6tWugooU</go:docsCustomData>
-</go:gDocsCustomXmlDataStorage>
-</file>
-
 <file path=customXml/itemProps1.xml><?xml version="1.0" encoding="utf-8"?>
-<ds:datastoreItem xmlns:ds="http://schemas.openxmlformats.org/officeDocument/2006/customXml" ds:itemID="{45343FC0-4799-4F4A-BEB8-9180BA0D2C3C}">
-  <ds:schemaRefs>
-    <ds:schemaRef ds:uri="http://schemas.openxmlformats.org/officeDocument/2006/bibliography"/>
-  </ds:schemaRefs>
-</ds:datastoreItem>
-</file>
-
-<file path=customXml/itemProps2.xml><?xml version="1.0" encoding="utf-8"?>
 <ds:datastoreItem xmlns:ds="http://schemas.openxmlformats.org/officeDocument/2006/customXml" ds:itemID="{11111111-1234-1234-1234-123412341234}">
   <ds:schemaRefs>
     <ds:schemaRef ds:uri="http://customooxmlschemas.google.com/"/>
     <ds:schemaRef ds:uri="http://schemas.openxmlformats.org/officeDocument/2006/relationships"/>
   </ds:schemaRefs>
 </ds:datastoreItem>
+</file>
+
+<file path=customXml/itemProps2.xml><?xml version="1.0" encoding="utf-8"?>
+<ds:datastoreItem xmlns:ds="http://schemas.openxmlformats.org/officeDocument/2006/customXml" ds:itemID="{45343FC0-4799-4F4A-BEB8-9180BA0D2C3C}">
+  <ds:schemaRefs>
+    <ds:schemaRef ds:uri="http://schemas.openxmlformats.org/officeDocument/2006/bibliography"/>
+  </ds:schemaRefs>
+</ds:datastoreItem>
 </file>
--- a/Tesis 1.0.docx
+++ b/Tesis 1.0.docx
@@ -434,15 +434,7 @@
           <w:sz w:val="29"/>
           <w:szCs w:val="29"/>
         </w:rPr>
-        <w:t>Mayo</w:t>
-      </w:r>
-      <w:r>
-        <w:rPr>
-          <w:rFonts w:eastAsia="ArialMT"/>
-          <w:sz w:val="29"/>
-          <w:szCs w:val="29"/>
-        </w:rPr>
-        <w:t>, 2022</w:t>
+        <w:t>Mayo, 2022</w:t>
       </w:r>
     </w:p>
     <w:p>
@@ -460,7 +452,6 @@
         <w:pStyle w:val="Normal"/>
         <w:keepNext w:val="true"/>
         <w:keepLines/>
-        <w:pBdr/>
         <w:spacing w:lineRule="auto" w:line="259" w:before="240" w:after="0"/>
         <w:ind w:left="360" w:hanging="360"/>
         <w:jc w:val="center"/>
@@ -484,7 +475,6 @@
         <w:pStyle w:val="Normal"/>
         <w:keepNext w:val="true"/>
         <w:keepLines/>
-        <w:pBdr/>
         <w:spacing w:lineRule="auto" w:line="259" w:before="240" w:after="0"/>
         <w:ind w:left="360" w:hanging="360"/>
         <w:jc w:val="center"/>
@@ -527,6 +517,7 @@
             <w:rPr>
               <w:webHidden/>
               <w:rStyle w:val="IndexLink"/>
+              <w:vanish w:val="false"/>
               <w:rFonts w:eastAsia=""/>
             </w:rPr>
             <w:instrText xml:space="preserve"> TOC \z \o "1-9" \u \h</w:instrText>
@@ -535,6 +526,7 @@
             <w:rPr>
               <w:webHidden/>
               <w:rStyle w:val="IndexLink"/>
+              <w:vanish w:val="false"/>
               <w:rFonts w:eastAsia=""/>
             </w:rPr>
             <w:fldChar w:fldCharType="separate"/>
@@ -545,6 +537,7 @@
                 <w:webHidden/>
                 <w:rStyle w:val="IndexLink"/>
                 <w:rFonts w:eastAsia="" w:eastAsiaTheme="majorEastAsia"/>
+                <w:vanish w:val="false"/>
               </w:rPr>
               <w:t>I.</w:t>
             </w:r>
@@ -620,6 +613,7 @@
                 <w:webHidden/>
                 <w:rStyle w:val="IndexLink"/>
                 <w:rFonts w:eastAsia="" w:eastAsiaTheme="majorEastAsia"/>
+                <w:vanish w:val="false"/>
               </w:rPr>
               <w:t>1.1.</w:t>
             </w:r>
@@ -695,6 +689,7 @@
                 <w:webHidden/>
                 <w:rStyle w:val="IndexLink"/>
                 <w:rFonts w:eastAsia="" w:eastAsiaTheme="majorEastAsia"/>
+                <w:vanish w:val="false"/>
               </w:rPr>
               <w:t>1.2.</w:t>
             </w:r>
@@ -770,6 +765,7 @@
                 <w:webHidden/>
                 <w:rStyle w:val="IndexLink"/>
                 <w:rFonts w:eastAsia="" w:eastAsiaTheme="majorEastAsia"/>
+                <w:vanish w:val="false"/>
               </w:rPr>
               <w:t>1.2.1.</w:t>
             </w:r>
@@ -845,6 +841,7 @@
                 <w:webHidden/>
                 <w:rStyle w:val="IndexLink"/>
                 <w:rFonts w:eastAsia="" w:eastAsiaTheme="majorEastAsia"/>
+                <w:vanish w:val="false"/>
               </w:rPr>
               <w:t>1.2.2.</w:t>
             </w:r>
@@ -915,6 +912,7 @@
                 <w:webHidden/>
                 <w:rStyle w:val="IndexLink"/>
                 <w:rFonts w:eastAsia="" w:eastAsiaTheme="majorEastAsia"/>
+                <w:vanish w:val="false"/>
               </w:rPr>
               <w:t>II.</w:t>
             </w:r>
@@ -989,6 +987,7 @@
                 <w:webHidden/>
                 <w:rStyle w:val="IndexLink"/>
                 <w:rFonts w:eastAsia="" w:eastAsiaTheme="majorEastAsia"/>
+                <w:vanish w:val="false"/>
               </w:rPr>
               <w:t>2.1. Objetivo general</w:t>
             </w:r>
@@ -1047,6 +1046,7 @@
                 <w:webHidden/>
                 <w:rStyle w:val="IndexLink"/>
                 <w:rFonts w:eastAsia="" w:eastAsiaTheme="majorEastAsia"/>
+                <w:vanish w:val="false"/>
               </w:rPr>
               <w:t>2.2.</w:t>
             </w:r>
@@ -1117,6 +1117,7 @@
                 <w:webHidden/>
                 <w:rStyle w:val="IndexLink"/>
                 <w:rFonts w:eastAsia="" w:eastAsiaTheme="majorEastAsia"/>
+                <w:vanish w:val="false"/>
               </w:rPr>
               <w:t>III.</w:t>
             </w:r>
@@ -1192,6 +1193,7 @@
                 <w:webHidden/>
                 <w:rStyle w:val="IndexLink"/>
                 <w:rFonts w:eastAsia="" w:eastAsiaTheme="majorEastAsia"/>
+                <w:vanish w:val="false"/>
               </w:rPr>
               <w:t>3.1.</w:t>
             </w:r>
@@ -1267,6 +1269,7 @@
                 <w:webHidden/>
                 <w:rStyle w:val="IndexLink"/>
                 <w:rFonts w:eastAsia="" w:eastAsiaTheme="majorEastAsia"/>
+                <w:vanish w:val="false"/>
               </w:rPr>
               <w:t>3.2.</w:t>
             </w:r>
@@ -1342,6 +1345,7 @@
                 <w:webHidden/>
                 <w:rStyle w:val="IndexLink"/>
                 <w:rFonts w:eastAsia="" w:eastAsiaTheme="majorEastAsia"/>
+                <w:vanish w:val="false"/>
               </w:rPr>
               <w:t>3.3.</w:t>
             </w:r>
@@ -1412,6 +1416,7 @@
                 <w:webHidden/>
                 <w:rStyle w:val="IndexLink"/>
                 <w:rFonts w:eastAsia="" w:eastAsiaTheme="majorEastAsia"/>
+                <w:vanish w:val="false"/>
               </w:rPr>
               <w:t>IV.</w:t>
             </w:r>
@@ -1486,6 +1491,7 @@
                 <w:webHidden/>
                 <w:rStyle w:val="IndexLink"/>
                 <w:rFonts w:eastAsia="" w:eastAsiaTheme="majorEastAsia"/>
+                <w:vanish w:val="false"/>
               </w:rPr>
               <w:t>4.1.  Marco histórico</w:t>
             </w:r>
@@ -1543,6 +1549,7 @@
                 <w:webHidden/>
                 <w:rStyle w:val="IndexLink"/>
                 <w:rFonts w:eastAsia="" w:eastAsiaTheme="majorEastAsia"/>
+                <w:vanish w:val="false"/>
               </w:rPr>
               <w:t>4.1.1. Enfoque Subjetivo</w:t>
             </w:r>
@@ -1600,6 +1607,7 @@
                 <w:webHidden/>
                 <w:rStyle w:val="IndexLink"/>
                 <w:rFonts w:eastAsia="" w:eastAsiaTheme="majorEastAsia"/>
+                <w:vanish w:val="false"/>
               </w:rPr>
               <w:t>4.1.2. Enfoque Relativo</w:t>
             </w:r>
@@ -1657,6 +1665,7 @@
                 <w:webHidden/>
                 <w:rStyle w:val="IndexLink"/>
                 <w:rFonts w:eastAsia="" w:eastAsiaTheme="majorEastAsia"/>
+                <w:vanish w:val="false"/>
               </w:rPr>
               <w:t>4.1.3. Enfoque absoluto</w:t>
             </w:r>
@@ -1714,6 +1723,7 @@
                 <w:webHidden/>
                 <w:rStyle w:val="IndexLink"/>
                 <w:rFonts w:eastAsia="" w:eastAsiaTheme="majorEastAsia"/>
+                <w:vanish w:val="false"/>
               </w:rPr>
               <w:t>4.2.  Marco referencial</w:t>
             </w:r>
@@ -1771,6 +1781,7 @@
                 <w:webHidden/>
                 <w:rStyle w:val="IndexLink"/>
                 <w:rFonts w:eastAsia="" w:eastAsiaTheme="majorEastAsia"/>
+                <w:vanish w:val="false"/>
               </w:rPr>
               <w:t>4.3.  Sistema teórico</w:t>
             </w:r>
@@ -1828,6 +1839,7 @@
                 <w:webHidden/>
                 <w:rStyle w:val="IndexLink"/>
                 <w:rFonts w:eastAsia="" w:eastAsiaTheme="majorEastAsia"/>
+                <w:vanish w:val="false"/>
               </w:rPr>
               <w:t>4.3.1. Desigualdad Socioeconómica y la Pobreza</w:t>
             </w:r>
@@ -1885,6 +1897,7 @@
                 <w:webHidden/>
                 <w:rStyle w:val="IndexLink"/>
                 <w:rFonts w:eastAsia="" w:eastAsiaTheme="majorEastAsia"/>
+                <w:vanish w:val="false"/>
               </w:rPr>
               <w:t>4.3.1.1.  Desigualdad socioeconómica</w:t>
             </w:r>
@@ -1942,6 +1955,7 @@
                 <w:webHidden/>
                 <w:rStyle w:val="IndexLink"/>
                 <w:rFonts w:eastAsia="" w:eastAsiaTheme="majorEastAsia"/>
+                <w:vanish w:val="false"/>
               </w:rPr>
               <w:t>4.3.1.2.  La Pobreza</w:t>
             </w:r>
@@ -1999,6 +2013,7 @@
                 <w:webHidden/>
                 <w:rStyle w:val="IndexLink"/>
                 <w:rFonts w:eastAsia="" w:eastAsiaTheme="majorEastAsia"/>
+                <w:vanish w:val="false"/>
                 <w:shd w:fill="FFFFFF" w:val="clear"/>
                 <w:lang w:eastAsia="en-US"/>
               </w:rPr>
@@ -2058,6 +2073,7 @@
                 <w:webHidden/>
                 <w:rStyle w:val="IndexLink"/>
                 <w:rFonts w:eastAsia="" w:eastAsiaTheme="majorEastAsia"/>
+                <w:vanish w:val="false"/>
               </w:rPr>
               <w:t>4.3.2. Empleo e Índice de Desarrollo Humano (IDH)</w:t>
             </w:r>
@@ -2115,6 +2131,7 @@
                 <w:webHidden/>
                 <w:rStyle w:val="IndexLink"/>
                 <w:rFonts w:eastAsia="" w:eastAsiaTheme="majorEastAsia"/>
+                <w:vanish w:val="false"/>
               </w:rPr>
               <w:t>4.3.3. Índice de Theilen y grado de pobreza</w:t>
             </w:r>
@@ -2172,6 +2189,7 @@
                 <w:webHidden/>
                 <w:rStyle w:val="IndexLink"/>
                 <w:rFonts w:eastAsia="" w:eastAsiaTheme="majorEastAsia"/>
+                <w:vanish w:val="false"/>
               </w:rPr>
               <w:t>4.3.3.1.  Índice de Theilen</w:t>
             </w:r>
@@ -2229,6 +2247,7 @@
                 <w:webHidden/>
                 <w:rStyle w:val="IndexLink"/>
                 <w:rFonts w:eastAsia="" w:eastAsiaTheme="majorEastAsia"/>
+                <w:vanish w:val="false"/>
               </w:rPr>
               <w:t>4.3.3.2.  Grado de pobreza</w:t>
             </w:r>
@@ -2286,6 +2305,7 @@
                 <w:webHidden/>
                 <w:rStyle w:val="IndexLink"/>
                 <w:rFonts w:eastAsia="" w:eastAsiaTheme="majorEastAsia"/>
+                <w:vanish w:val="false"/>
               </w:rPr>
               <w:t>4.3.4. Desempleo e Índice de Gini</w:t>
             </w:r>
@@ -2343,6 +2363,7 @@
                 <w:webHidden/>
                 <w:rStyle w:val="IndexLink"/>
                 <w:rFonts w:eastAsia="" w:eastAsiaTheme="majorEastAsia"/>
+                <w:vanish w:val="false"/>
               </w:rPr>
               <w:t>4.3.4.1.  Desempleo</w:t>
             </w:r>
@@ -2400,6 +2421,7 @@
                 <w:webHidden/>
                 <w:rStyle w:val="IndexLink"/>
                 <w:rFonts w:eastAsia="" w:eastAsiaTheme="majorEastAsia"/>
+                <w:vanish w:val="false"/>
               </w:rPr>
               <w:t>4.3.4.2.  Clases de desempleo</w:t>
             </w:r>
@@ -2457,6 +2479,7 @@
                 <w:webHidden/>
                 <w:rStyle w:val="IndexLink"/>
                 <w:rFonts w:eastAsia="" w:eastAsiaTheme="majorEastAsia"/>
+                <w:vanish w:val="false"/>
               </w:rPr>
               <w:t>4.3.4.3.  Índice de Gini</w:t>
             </w:r>
@@ -2514,6 +2537,7 @@
                 <w:webHidden/>
                 <w:rStyle w:val="IndexLink"/>
                 <w:rFonts w:eastAsia="" w:eastAsiaTheme="majorEastAsia"/>
+                <w:vanish w:val="false"/>
               </w:rPr>
               <w:t>4.4.  Marco conceptual</w:t>
             </w:r>
@@ -2571,6 +2595,7 @@
                 <w:webHidden/>
                 <w:rStyle w:val="IndexLink"/>
                 <w:rFonts w:eastAsia="" w:eastAsiaTheme="majorEastAsia"/>
+                <w:vanish w:val="false"/>
               </w:rPr>
               <w:t>4.4.1. Desigualdad socioeconómica</w:t>
             </w:r>
@@ -2628,6 +2653,7 @@
                 <w:webHidden/>
                 <w:rStyle w:val="IndexLink"/>
                 <w:rFonts w:eastAsia="" w:eastAsiaTheme="majorEastAsia"/>
+                <w:vanish w:val="false"/>
               </w:rPr>
               <w:t>4.4.2. La Pobreza</w:t>
             </w:r>
@@ -2685,6 +2711,7 @@
                 <w:webHidden/>
                 <w:rStyle w:val="IndexLink"/>
                 <w:rFonts w:eastAsia="" w:eastAsiaTheme="majorEastAsia"/>
+                <w:vanish w:val="false"/>
               </w:rPr>
               <w:t>4.4.3. Empleo</w:t>
             </w:r>
@@ -2742,6 +2769,7 @@
                 <w:webHidden/>
                 <w:rStyle w:val="IndexLink"/>
                 <w:rFonts w:eastAsia="" w:eastAsiaTheme="majorEastAsia"/>
+                <w:vanish w:val="false"/>
               </w:rPr>
               <w:t>4.4.4. Índice de Desarrollo Humano (IDH)</w:t>
             </w:r>
@@ -2799,6 +2827,7 @@
                 <w:webHidden/>
                 <w:rStyle w:val="IndexLink"/>
                 <w:rFonts w:eastAsia="" w:eastAsiaTheme="majorEastAsia"/>
+                <w:vanish w:val="false"/>
               </w:rPr>
               <w:t>4.4.5. Índice de Theilen</w:t>
             </w:r>
@@ -2856,6 +2885,7 @@
                 <w:webHidden/>
                 <w:rStyle w:val="IndexLink"/>
                 <w:rFonts w:eastAsia="" w:eastAsiaTheme="majorEastAsia"/>
+                <w:vanish w:val="false"/>
               </w:rPr>
               <w:t>4.4.6. Grado de pobreza</w:t>
             </w:r>
@@ -2913,6 +2943,7 @@
                 <w:webHidden/>
                 <w:rStyle w:val="IndexLink"/>
                 <w:rFonts w:eastAsia="" w:eastAsiaTheme="majorEastAsia"/>
+                <w:vanish w:val="false"/>
               </w:rPr>
               <w:t>4.4.7. Desempleo</w:t>
             </w:r>
@@ -2970,6 +3001,7 @@
                 <w:webHidden/>
                 <w:rStyle w:val="IndexLink"/>
                 <w:rFonts w:eastAsia="" w:eastAsiaTheme="majorEastAsia"/>
+                <w:vanish w:val="false"/>
               </w:rPr>
               <w:t>4.4.8. Índice de Gini</w:t>
             </w:r>
@@ -3023,6 +3055,7 @@
                 <w:webHidden/>
                 <w:rStyle w:val="IndexLink"/>
                 <w:rFonts w:eastAsia="" w:eastAsiaTheme="majorEastAsia"/>
+                <w:vanish w:val="false"/>
               </w:rPr>
               <w:t>V.</w:t>
             </w:r>
@@ -3098,6 +3131,7 @@
                 <w:webHidden/>
                 <w:rStyle w:val="IndexLink"/>
                 <w:rFonts w:eastAsia="" w:eastAsiaTheme="majorEastAsia"/>
+                <w:vanish w:val="false"/>
               </w:rPr>
               <w:t>5.1</w:t>
             </w:r>
@@ -3173,6 +3207,7 @@
                 <w:webHidden/>
                 <w:rStyle w:val="IndexLink"/>
                 <w:rFonts w:eastAsia="" w:eastAsiaTheme="majorEastAsia"/>
+                <w:vanish w:val="false"/>
               </w:rPr>
               <w:t>5.2</w:t>
             </w:r>
@@ -3243,6 +3278,7 @@
                 <w:webHidden/>
                 <w:rStyle w:val="IndexLink"/>
                 <w:rFonts w:eastAsia="" w:eastAsiaTheme="majorEastAsia"/>
+                <w:vanish w:val="false"/>
               </w:rPr>
               <w:t>VI.</w:t>
             </w:r>
@@ -3317,6 +3353,7 @@
                 <w:webHidden/>
                 <w:rStyle w:val="IndexLink"/>
                 <w:rFonts w:eastAsia="" w:eastAsiaTheme="majorEastAsia"/>
+                <w:vanish w:val="false"/>
               </w:rPr>
               <w:t>6.1. Desigualdad socioeconómica y dimensiones</w:t>
             </w:r>
@@ -3374,6 +3411,7 @@
                 <w:webHidden/>
                 <w:rStyle w:val="IndexLink"/>
                 <w:rFonts w:eastAsia="" w:eastAsiaTheme="majorEastAsia"/>
+                <w:vanish w:val="false"/>
               </w:rPr>
               <w:t>6.1.1. Variable causa</w:t>
             </w:r>
@@ -3431,6 +3469,7 @@
                 <w:webHidden/>
                 <w:rStyle w:val="IndexLink"/>
                 <w:rFonts w:eastAsia="" w:eastAsiaTheme="majorEastAsia"/>
+                <w:vanish w:val="false"/>
               </w:rPr>
               <w:t>6.1.2. Variable efecto</w:t>
             </w:r>
@@ -3488,6 +3527,7 @@
                 <w:webHidden/>
                 <w:rStyle w:val="IndexLink"/>
                 <w:rFonts w:eastAsia="" w:eastAsiaTheme="majorEastAsia"/>
+                <w:vanish w:val="false"/>
               </w:rPr>
               <w:t>6.2. Operacionales de variables y dimensiones</w:t>
             </w:r>
@@ -3541,6 +3581,7 @@
                 <w:webHidden/>
                 <w:rStyle w:val="IndexLink"/>
                 <w:rFonts w:eastAsia="" w:eastAsiaTheme="majorEastAsia"/>
+                <w:vanish w:val="false"/>
               </w:rPr>
               <w:t>VII.</w:t>
             </w:r>
@@ -3616,6 +3657,7 @@
                 <w:webHidden/>
                 <w:rStyle w:val="IndexLink"/>
                 <w:rFonts w:eastAsia="" w:eastAsiaTheme="majorEastAsia"/>
+                <w:vanish w:val="false"/>
               </w:rPr>
               <w:t>7.1.</w:t>
             </w:r>
@@ -3691,6 +3733,7 @@
                 <w:webHidden/>
                 <w:rStyle w:val="IndexLink"/>
                 <w:rFonts w:eastAsia="" w:eastAsiaTheme="majorEastAsia"/>
+                <w:vanish w:val="false"/>
               </w:rPr>
               <w:t>7.1.1.</w:t>
             </w:r>
@@ -3766,6 +3809,7 @@
                 <w:webHidden/>
                 <w:rStyle w:val="IndexLink"/>
                 <w:rFonts w:eastAsia="" w:eastAsiaTheme="majorEastAsia"/>
+                <w:vanish w:val="false"/>
               </w:rPr>
               <w:t>7.1.2.</w:t>
             </w:r>
@@ -3841,6 +3885,7 @@
                 <w:webHidden/>
                 <w:rStyle w:val="IndexLink"/>
                 <w:rFonts w:eastAsia="" w:eastAsiaTheme="majorEastAsia"/>
+                <w:vanish w:val="false"/>
               </w:rPr>
               <w:t>7.2.</w:t>
             </w:r>
@@ -3916,6 +3961,7 @@
                 <w:webHidden/>
                 <w:rStyle w:val="IndexLink"/>
                 <w:rFonts w:eastAsia="" w:eastAsiaTheme="majorEastAsia"/>
+                <w:vanish w:val="false"/>
               </w:rPr>
               <w:t>7.2.1.</w:t>
             </w:r>
@@ -3991,6 +4037,7 @@
                 <w:webHidden/>
                 <w:rStyle w:val="IndexLink"/>
                 <w:rFonts w:eastAsia="" w:eastAsiaTheme="majorEastAsia"/>
+                <w:vanish w:val="false"/>
               </w:rPr>
               <w:t>7.2.2.</w:t>
             </w:r>
@@ -4066,6 +4113,7 @@
                 <w:webHidden/>
                 <w:rStyle w:val="IndexLink"/>
                 <w:rFonts w:eastAsia="" w:eastAsiaTheme="majorEastAsia"/>
+                <w:vanish w:val="false"/>
               </w:rPr>
               <w:t>7.3.</w:t>
             </w:r>
@@ -4141,6 +4189,7 @@
                 <w:webHidden/>
                 <w:rStyle w:val="IndexLink"/>
                 <w:rFonts w:eastAsia="" w:eastAsiaTheme="majorEastAsia"/>
+                <w:vanish w:val="false"/>
               </w:rPr>
               <w:t>7.4.</w:t>
             </w:r>
@@ -4216,6 +4265,7 @@
                 <w:webHidden/>
                 <w:rStyle w:val="IndexLink"/>
                 <w:rFonts w:eastAsia="" w:eastAsiaTheme="majorEastAsia"/>
+                <w:vanish w:val="false"/>
               </w:rPr>
               <w:t>7.5.</w:t>
             </w:r>
@@ -4291,6 +4341,7 @@
                 <w:webHidden/>
                 <w:rStyle w:val="IndexLink"/>
                 <w:rFonts w:eastAsia="" w:eastAsiaTheme="majorEastAsia"/>
+                <w:vanish w:val="false"/>
               </w:rPr>
               <w:t>7.5.1.</w:t>
             </w:r>
@@ -4366,6 +4417,7 @@
                 <w:webHidden/>
                 <w:rStyle w:val="IndexLink"/>
                 <w:rFonts w:eastAsia="" w:eastAsiaTheme="majorEastAsia"/>
+                <w:vanish w:val="false"/>
               </w:rPr>
               <w:t>7.5.2.</w:t>
             </w:r>
@@ -4436,6 +4488,7 @@
                 <w:webHidden/>
                 <w:rStyle w:val="IndexLink"/>
                 <w:rFonts w:eastAsia="" w:eastAsiaTheme="majorEastAsia"/>
+                <w:vanish w:val="false"/>
               </w:rPr>
               <w:t>VIII.</w:t>
             </w:r>
@@ -4512,7 +4565,6 @@
     <w:p>
       <w:pPr>
         <w:pStyle w:val="Normal"/>
-        <w:pBdr/>
         <w:ind w:firstLine="720"/>
         <w:jc w:val="both"/>
         <w:rPr>
@@ -4528,7 +4580,6 @@
     <w:p>
       <w:pPr>
         <w:pStyle w:val="Normal"/>
-        <w:pBdr/>
         <w:ind w:firstLine="720"/>
         <w:jc w:val="both"/>
         <w:rPr>
@@ -4544,7 +4595,6 @@
     <w:p>
       <w:pPr>
         <w:pStyle w:val="Normal"/>
-        <w:pBdr/>
         <w:ind w:firstLine="720"/>
         <w:jc w:val="both"/>
         <w:rPr>
@@ -4560,7 +4610,6 @@
     <w:p>
       <w:pPr>
         <w:pStyle w:val="Normal"/>
-        <w:pBdr/>
         <w:ind w:firstLine="720"/>
         <w:jc w:val="both"/>
         <w:rPr>
@@ -4576,7 +4625,6 @@
     <w:p>
       <w:pPr>
         <w:pStyle w:val="Normal"/>
-        <w:pBdr/>
         <w:ind w:firstLine="720"/>
         <w:jc w:val="both"/>
         <w:rPr>
@@ -4592,7 +4640,6 @@
     <w:p>
       <w:pPr>
         <w:pStyle w:val="Normal"/>
-        <w:pBdr/>
         <w:ind w:firstLine="720"/>
         <w:jc w:val="both"/>
         <w:rPr>
@@ -4608,7 +4655,6 @@
     <w:p>
       <w:pPr>
         <w:pStyle w:val="Normal"/>
-        <w:pBdr/>
         <w:ind w:firstLine="720"/>
         <w:jc w:val="both"/>
         <w:rPr>
@@ -4624,7 +4670,6 @@
     <w:p>
       <w:pPr>
         <w:pStyle w:val="Normal"/>
-        <w:pBdr/>
         <w:ind w:firstLine="720"/>
         <w:jc w:val="both"/>
         <w:rPr>
@@ -4640,7 +4685,6 @@
     <w:p>
       <w:pPr>
         <w:pStyle w:val="Normal"/>
-        <w:pBdr/>
         <w:ind w:firstLine="720"/>
         <w:jc w:val="both"/>
         <w:rPr>
@@ -4656,7 +4700,6 @@
     <w:p>
       <w:pPr>
         <w:pStyle w:val="Normal"/>
-        <w:pBdr/>
         <w:ind w:firstLine="720"/>
         <w:jc w:val="both"/>
         <w:rPr>
@@ -4672,7 +4715,6 @@
     <w:p>
       <w:pPr>
         <w:pStyle w:val="Normal"/>
-        <w:pBdr/>
         <w:ind w:firstLine="720"/>
         <w:jc w:val="both"/>
         <w:rPr>
@@ -4688,7 +4730,6 @@
     <w:p>
       <w:pPr>
         <w:pStyle w:val="Normal"/>
-        <w:pBdr/>
         <w:ind w:firstLine="720"/>
         <w:jc w:val="both"/>
         <w:rPr>
@@ -4704,7 +4745,6 @@
     <w:p>
       <w:pPr>
         <w:pStyle w:val="Normal"/>
-        <w:pBdr/>
         <w:ind w:firstLine="720"/>
         <w:jc w:val="both"/>
         <w:rPr>
@@ -4720,7 +4760,6 @@
     <w:p>
       <w:pPr>
         <w:pStyle w:val="Normal"/>
-        <w:pBdr/>
         <w:ind w:firstLine="720"/>
         <w:jc w:val="both"/>
         <w:rPr>
@@ -4736,7 +4775,6 @@
     <w:p>
       <w:pPr>
         <w:pStyle w:val="Normal"/>
-        <w:pBdr/>
         <w:ind w:firstLine="720"/>
         <w:jc w:val="both"/>
         <w:rPr>
@@ -4752,7 +4790,6 @@
     <w:p>
       <w:pPr>
         <w:pStyle w:val="Normal"/>
-        <w:pBdr/>
         <w:ind w:firstLine="720"/>
         <w:jc w:val="both"/>
         <w:rPr>
@@ -4768,7 +4805,6 @@
     <w:p>
       <w:pPr>
         <w:pStyle w:val="Normal"/>
-        <w:pBdr/>
         <w:ind w:firstLine="720"/>
         <w:jc w:val="both"/>
         <w:rPr>
@@ -4784,7 +4820,6 @@
     <w:p>
       <w:pPr>
         <w:pStyle w:val="Normal"/>
-        <w:pBdr/>
         <w:ind w:firstLine="720"/>
         <w:jc w:val="both"/>
         <w:rPr>
@@ -4800,7 +4835,6 @@
     <w:p>
       <w:pPr>
         <w:pStyle w:val="Normal"/>
-        <w:pBdr/>
         <w:ind w:firstLine="720"/>
         <w:jc w:val="both"/>
         <w:rPr>
@@ -4818,7 +4852,6 @@
         <w:pStyle w:val="Normal"/>
         <w:keepNext w:val="true"/>
         <w:keepLines/>
-        <w:pBdr/>
         <w:spacing w:lineRule="auto" w:line="259" w:before="240" w:after="0"/>
         <w:ind w:left="360" w:hanging="360"/>
         <w:jc w:val="center"/>
@@ -4923,7 +4956,6 @@
     <w:p>
       <w:pPr>
         <w:pStyle w:val="Normal"/>
-        <w:pBdr/>
         <w:ind w:firstLine="720"/>
         <w:jc w:val="both"/>
         <w:rPr>
@@ -4939,7 +4971,6 @@
     <w:p>
       <w:pPr>
         <w:pStyle w:val="Normal"/>
-        <w:pBdr/>
         <w:ind w:firstLine="720"/>
         <w:jc w:val="both"/>
         <w:rPr>
@@ -4955,7 +4986,6 @@
     <w:p>
       <w:pPr>
         <w:pStyle w:val="Normal"/>
-        <w:pBdr/>
         <w:ind w:firstLine="720"/>
         <w:jc w:val="both"/>
         <w:rPr>
@@ -4971,7 +5001,6 @@
     <w:p>
       <w:pPr>
         <w:pStyle w:val="Normal"/>
-        <w:pBdr/>
         <w:ind w:firstLine="720"/>
         <w:jc w:val="both"/>
         <w:rPr>
@@ -4987,7 +5016,6 @@
     <w:p>
       <w:pPr>
         <w:pStyle w:val="Normal"/>
-        <w:pBdr/>
         <w:ind w:firstLine="720"/>
         <w:jc w:val="both"/>
         <w:rPr>
@@ -5003,7 +5031,6 @@
     <w:p>
       <w:pPr>
         <w:pStyle w:val="Normal"/>
-        <w:pBdr/>
         <w:ind w:firstLine="720"/>
         <w:jc w:val="both"/>
         <w:rPr>
@@ -5019,7 +5046,6 @@
     <w:p>
       <w:pPr>
         <w:pStyle w:val="Normal"/>
-        <w:pBdr/>
         <w:ind w:firstLine="720"/>
         <w:jc w:val="both"/>
         <w:rPr>
@@ -5035,7 +5061,6 @@
     <w:p>
       <w:pPr>
         <w:pStyle w:val="Normal"/>
-        <w:pBdr/>
         <w:ind w:firstLine="720"/>
         <w:jc w:val="both"/>
         <w:rPr>
@@ -5051,7 +5076,6 @@
     <w:p>
       <w:pPr>
         <w:pStyle w:val="Normal"/>
-        <w:pBdr/>
         <w:ind w:firstLine="720"/>
         <w:jc w:val="both"/>
         <w:rPr>
@@ -5067,7 +5091,6 @@
     <w:p>
       <w:pPr>
         <w:pStyle w:val="Normal"/>
-        <w:pBdr/>
         <w:ind w:firstLine="720"/>
         <w:jc w:val="both"/>
         <w:rPr>
@@ -5083,7 +5106,6 @@
     <w:p>
       <w:pPr>
         <w:pStyle w:val="Normal"/>
-        <w:pBdr/>
         <w:ind w:firstLine="720"/>
         <w:jc w:val="both"/>
         <w:rPr>
@@ -5099,7 +5121,6 @@
     <w:p>
       <w:pPr>
         <w:pStyle w:val="Normal"/>
-        <w:pBdr/>
         <w:ind w:firstLine="720"/>
         <w:jc w:val="both"/>
         <w:rPr>
@@ -5115,7 +5136,6 @@
     <w:p>
       <w:pPr>
         <w:pStyle w:val="Normal"/>
-        <w:pBdr/>
         <w:ind w:firstLine="720"/>
         <w:jc w:val="both"/>
         <w:rPr>
@@ -5131,7 +5151,6 @@
     <w:p>
       <w:pPr>
         <w:pStyle w:val="Normal"/>
-        <w:pBdr/>
         <w:ind w:firstLine="720"/>
         <w:jc w:val="both"/>
         <w:rPr>
@@ -5147,7 +5166,6 @@
     <w:p>
       <w:pPr>
         <w:pStyle w:val="Normal"/>
-        <w:pBdr/>
         <w:ind w:firstLine="720"/>
         <w:jc w:val="both"/>
         <w:rPr>
@@ -5163,7 +5181,6 @@
     <w:p>
       <w:pPr>
         <w:pStyle w:val="Normal"/>
-        <w:pBdr/>
         <w:ind w:firstLine="720"/>
         <w:jc w:val="both"/>
         <w:rPr>
@@ -5179,7 +5196,6 @@
     <w:p>
       <w:pPr>
         <w:pStyle w:val="Normal"/>
-        <w:pBdr/>
         <w:ind w:firstLine="720"/>
         <w:jc w:val="both"/>
         <w:rPr>
@@ -5195,7 +5211,6 @@
     <w:p>
       <w:pPr>
         <w:pStyle w:val="Normal"/>
-        <w:pBdr/>
         <w:ind w:firstLine="720"/>
         <w:jc w:val="both"/>
         <w:rPr>
@@ -5211,7 +5226,6 @@
     <w:p>
       <w:pPr>
         <w:pStyle w:val="Normal"/>
-        <w:pBdr/>
         <w:ind w:firstLine="720"/>
         <w:jc w:val="both"/>
         <w:rPr>
@@ -5227,7 +5241,6 @@
     <w:p>
       <w:pPr>
         <w:pStyle w:val="Normal"/>
-        <w:pBdr/>
         <w:ind w:firstLine="720"/>
         <w:jc w:val="both"/>
         <w:rPr>
@@ -5243,7 +5256,6 @@
     <w:p>
       <w:pPr>
         <w:pStyle w:val="Normal"/>
-        <w:pBdr/>
         <w:ind w:firstLine="720"/>
         <w:jc w:val="both"/>
         <w:rPr>
@@ -5261,7 +5273,6 @@
         <w:pStyle w:val="Normal"/>
         <w:keepNext w:val="true"/>
         <w:keepLines/>
-        <w:pBdr/>
         <w:spacing w:lineRule="auto" w:line="259" w:before="240" w:after="0"/>
         <w:ind w:left="360" w:hanging="360"/>
         <w:jc w:val="center"/>
@@ -5645,8 +5656,6 @@
       <w:r>
         <w:rPr/>
       </w:r>
-      <w:bookmarkStart w:id="1" w:name="_Toc89109896"/>
-      <w:bookmarkStart w:id="2" w:name="_Toc89109896"/>
     </w:p>
     <w:p>
       <w:pPr>
@@ -5671,12 +5680,12 @@
         <w:pStyle w:val="Heading1"/>
         <w:rPr/>
       </w:pPr>
-      <w:bookmarkStart w:id="3" w:name="_Toc89109896"/>
+      <w:bookmarkStart w:id="1" w:name="_Toc89109896"/>
       <w:r>
         <w:rPr/>
         <w:t>PLANTEAMIENTO DEL PROBLEMA</w:t>
       </w:r>
-      <w:bookmarkEnd w:id="3"/>
+      <w:bookmarkEnd w:id="1"/>
     </w:p>
     <w:p>
       <w:pPr>
@@ -5691,17 +5700,16 @@
         <w:rPr/>
         <w:t xml:space="preserve"> </w:t>
       </w:r>
-      <w:bookmarkStart w:id="4" w:name="_Toc89109897"/>
+      <w:bookmarkStart w:id="2" w:name="_Toc89109897"/>
       <w:r>
         <w:rPr/>
         <w:t>Enunciado del problema</w:t>
       </w:r>
-      <w:bookmarkEnd w:id="4"/>
+      <w:bookmarkEnd w:id="2"/>
     </w:p>
     <w:p>
       <w:pPr>
         <w:pStyle w:val="Normal"/>
-        <w:pBdr/>
         <w:ind w:firstLine="720"/>
         <w:jc w:val="both"/>
         <w:rPr>
@@ -5731,7 +5739,6 @@
     <w:p>
       <w:pPr>
         <w:pStyle w:val="Normal"/>
-        <w:pBdr/>
         <w:ind w:firstLine="720"/>
         <w:jc w:val="both"/>
         <w:rPr>
@@ -5761,7 +5768,6 @@
     <w:p>
       <w:pPr>
         <w:pStyle w:val="Normal"/>
-        <w:pBdr/>
         <w:ind w:firstLine="720"/>
         <w:jc w:val="both"/>
         <w:rPr>
@@ -5777,7 +5783,7 @@
     </w:p>
     <w:sdt>
       <w:sdtPr>
-        <w:id w:val="1385235433"/>
+        <w:id w:val="737009742"/>
         <w:placeholder>
           <w:docPart w:val="DefaultPlaceholder_-1854013440"/>
         </w:placeholder>
@@ -5786,7 +5792,6 @@
         <w:p>
           <w:pPr>
             <w:pStyle w:val="Normal"/>
-            <w:pBdr/>
             <w:ind w:firstLine="720"/>
             <w:jc w:val="both"/>
             <w:rPr>
@@ -5816,7 +5821,6 @@
         <w:p>
           <w:pPr>
             <w:pStyle w:val="Normal"/>
-            <w:pBdr/>
             <w:ind w:firstLine="720"/>
             <w:jc w:val="both"/>
             <w:rPr>
@@ -5833,7 +5837,6 @@
         <w:p>
           <w:pPr>
             <w:pStyle w:val="Normal"/>
-            <w:pBdr/>
             <w:ind w:firstLine="720"/>
             <w:jc w:val="both"/>
             <w:rPr>
@@ -5850,7 +5853,6 @@
         <w:p>
           <w:pPr>
             <w:pStyle w:val="Normal"/>
-            <w:pBdr/>
             <w:ind w:firstLine="720"/>
             <w:jc w:val="both"/>
             <w:rPr>
@@ -5877,7 +5879,7 @@
               <w:color w:val="auto"/>
             </w:rPr>
           </w:pPr>
-          <w:bookmarkStart w:id="5" w:name="_Toc89109883"/>
+          <w:bookmarkStart w:id="3" w:name="_Toc89109883"/>
           <w:r>
             <w:rPr>
               <w:b/>
@@ -5888,7 +5890,7 @@
             </w:rPr>
             <w:t xml:space="preserve">Figura </w:t>
           </w:r>
-          <w:bookmarkEnd w:id="5"/>
+          <w:bookmarkEnd w:id="3"/>
           <w:r>
             <w:rPr>
               <w:b/>
@@ -6017,7 +6019,6 @@
         <w:p>
           <w:pPr>
             <w:pStyle w:val="Normal"/>
-            <w:pBdr/>
             <w:ind w:firstLine="720"/>
             <w:jc w:val="both"/>
             <w:rPr>
@@ -6034,7 +6035,6 @@
         <w:p>
           <w:pPr>
             <w:pStyle w:val="Normal"/>
-            <w:pBdr/>
             <w:ind w:firstLine="720"/>
             <w:jc w:val="both"/>
             <w:rPr>
@@ -6051,7 +6051,6 @@
         <w:p>
           <w:pPr>
             <w:pStyle w:val="Normal"/>
-            <w:pBdr/>
             <w:ind w:firstLine="720"/>
             <w:jc w:val="both"/>
             <w:rPr>
@@ -6068,7 +6067,6 @@
         <w:p>
           <w:pPr>
             <w:pStyle w:val="Normal"/>
-            <w:pBdr/>
             <w:ind w:firstLine="720"/>
             <w:jc w:val="both"/>
             <w:rPr>
@@ -6095,7 +6093,7 @@
               <w:color w:val="auto"/>
             </w:rPr>
           </w:pPr>
-          <w:bookmarkStart w:id="6" w:name="_Toc89109884"/>
+          <w:bookmarkStart w:id="4" w:name="_Toc89109884"/>
           <w:r>
             <w:rPr>
               <w:b/>
@@ -6106,7 +6104,7 @@
             </w:rPr>
             <w:t xml:space="preserve">Figura </w:t>
           </w:r>
-          <w:bookmarkEnd w:id="6"/>
+          <w:bookmarkEnd w:id="4"/>
           <w:r>
             <w:rPr>
               <w:b/>
@@ -6244,7 +6242,6 @@
         <w:p>
           <w:pPr>
             <w:pStyle w:val="Normal"/>
-            <w:pBdr/>
             <w:ind w:firstLine="720"/>
             <w:jc w:val="both"/>
             <w:rPr>
@@ -6271,7 +6268,7 @@
               <w:color w:val="auto"/>
             </w:rPr>
           </w:pPr>
-          <w:bookmarkStart w:id="7" w:name="_Toc89109885"/>
+          <w:bookmarkStart w:id="5" w:name="_Toc89109885"/>
           <w:r>
             <w:rPr>
               <w:b/>
@@ -6282,7 +6279,7 @@
             </w:rPr>
             <w:t xml:space="preserve">Figura </w:t>
           </w:r>
-          <w:bookmarkEnd w:id="7"/>
+          <w:bookmarkEnd w:id="5"/>
           <w:r>
             <w:rPr>
               <w:b/>
@@ -6369,7 +6366,6 @@
           <w:pPr>
             <w:pStyle w:val="Normal"/>
             <w:keepNext w:val="true"/>
-            <w:pBdr/>
             <w:ind w:firstLine="720"/>
             <w:jc w:val="both"/>
             <w:rPr/>
@@ -6414,7 +6410,6 @@
         <w:p>
           <w:pPr>
             <w:pStyle w:val="Normal"/>
-            <w:pBdr/>
             <w:ind w:firstLine="720"/>
             <w:jc w:val="both"/>
             <w:rPr>
@@ -6431,7 +6426,6 @@
         <w:p>
           <w:pPr>
             <w:pStyle w:val="Normal"/>
-            <w:pBdr/>
             <w:ind w:firstLine="720"/>
             <w:jc w:val="both"/>
             <w:rPr>
@@ -6448,7 +6442,6 @@
         <w:p>
           <w:pPr>
             <w:pStyle w:val="Normal"/>
-            <w:pBdr/>
             <w:ind w:firstLine="720"/>
             <w:jc w:val="both"/>
             <w:rPr>
@@ -6465,7 +6458,6 @@
         <w:p>
           <w:pPr>
             <w:pStyle w:val="Normal"/>
-            <w:pBdr/>
             <w:ind w:firstLine="720"/>
             <w:jc w:val="both"/>
             <w:rPr>
@@ -6492,12 +6484,12 @@
             <w:rPr/>
             <w:t xml:space="preserve"> </w:t>
           </w:r>
-          <w:bookmarkStart w:id="8" w:name="_Toc89109898"/>
+          <w:bookmarkStart w:id="6" w:name="_Toc89109898"/>
           <w:r>
             <w:rPr/>
             <w:t>Formulación del problema</w:t>
           </w:r>
-          <w:bookmarkEnd w:id="8"/>
+          <w:bookmarkEnd w:id="6"/>
         </w:p>
         <w:p>
           <w:pPr>
@@ -6508,12 +6500,12 @@
             </w:numPr>
             <w:rPr/>
           </w:pPr>
-          <w:bookmarkStart w:id="9" w:name="_Toc89109899"/>
+          <w:bookmarkStart w:id="7" w:name="_Toc89109899"/>
           <w:r>
             <w:rPr/>
             <w:t>Problema general</w:t>
           </w:r>
-          <w:bookmarkEnd w:id="9"/>
+          <w:bookmarkEnd w:id="7"/>
         </w:p>
         <w:p>
           <w:pPr>
@@ -6534,12 +6526,12 @@
             </w:numPr>
             <w:rPr/>
           </w:pPr>
-          <w:bookmarkStart w:id="10" w:name="_Toc89109900"/>
+          <w:bookmarkStart w:id="8" w:name="_Toc89109900"/>
           <w:r>
             <w:rPr/>
             <w:t>Problemas específicos</w:t>
           </w:r>
-          <w:bookmarkEnd w:id="10"/>
+          <w:bookmarkEnd w:id="8"/>
           <w:r>
             <w:rPr/>
             <w:t xml:space="preserve"> </w:t>
@@ -6552,7 +6544,6 @@
               <w:ilvl w:val="0"/>
               <w:numId w:val="3"/>
             </w:numPr>
-            <w:pBdr/>
             <w:jc w:val="both"/>
             <w:rPr/>
           </w:pPr>
@@ -6570,7 +6561,6 @@
               <w:ilvl w:val="0"/>
               <w:numId w:val="3"/>
             </w:numPr>
-            <w:pBdr/>
             <w:jc w:val="both"/>
             <w:rPr/>
           </w:pPr>
@@ -6588,7 +6578,6 @@
               <w:ilvl w:val="0"/>
               <w:numId w:val="3"/>
             </w:numPr>
-            <w:pBdr/>
             <w:jc w:val="both"/>
             <w:rPr/>
           </w:pPr>
@@ -6618,12 +6607,12 @@
             <w:pStyle w:val="Heading1"/>
             <w:rPr/>
           </w:pPr>
-          <w:bookmarkStart w:id="11" w:name="_Toc89109901"/>
+          <w:bookmarkStart w:id="9" w:name="_Toc89109901"/>
           <w:r>
             <w:rPr/>
             <w:t>OBJETIVOS</w:t>
           </w:r>
-          <w:bookmarkEnd w:id="11"/>
+          <w:bookmarkEnd w:id="9"/>
         </w:p>
         <w:p>
           <w:pPr>
@@ -6631,17 +6620,16 @@
             <w:ind w:left="720" w:hanging="0"/>
             <w:rPr/>
           </w:pPr>
-          <w:bookmarkStart w:id="12" w:name="_Toc89109902"/>
+          <w:bookmarkStart w:id="10" w:name="_Toc89109902"/>
           <w:r>
             <w:rPr/>
             <w:t>2.1. Objetivo general</w:t>
           </w:r>
-          <w:bookmarkEnd w:id="12"/>
+          <w:bookmarkEnd w:id="10"/>
         </w:p>
         <w:p>
           <w:pPr>
             <w:pStyle w:val="Normal"/>
-            <w:pBdr/>
             <w:ind w:firstLine="720"/>
             <w:jc w:val="both"/>
             <w:rPr>
@@ -6678,12 +6666,12 @@
             <w:rPr/>
             <w:t xml:space="preserve"> </w:t>
           </w:r>
-          <w:bookmarkStart w:id="13" w:name="_Toc89109903"/>
+          <w:bookmarkStart w:id="11" w:name="_Toc89109903"/>
           <w:r>
             <w:rPr/>
             <w:t>Objetivos específicos</w:t>
           </w:r>
-          <w:bookmarkEnd w:id="13"/>
+          <w:bookmarkEnd w:id="11"/>
         </w:p>
         <w:p>
           <w:pPr>
@@ -6692,7 +6680,6 @@
               <w:ilvl w:val="0"/>
               <w:numId w:val="4"/>
             </w:numPr>
-            <w:pBdr/>
             <w:jc w:val="both"/>
             <w:rPr/>
           </w:pPr>
@@ -6710,7 +6697,6 @@
               <w:ilvl w:val="0"/>
               <w:numId w:val="4"/>
             </w:numPr>
-            <w:pBdr/>
             <w:jc w:val="both"/>
             <w:rPr/>
           </w:pPr>
@@ -6728,7 +6714,6 @@
               <w:ilvl w:val="0"/>
               <w:numId w:val="4"/>
             </w:numPr>
-            <w:pBdr/>
             <w:jc w:val="both"/>
             <w:rPr/>
           </w:pPr>
@@ -6744,12 +6729,12 @@
             <w:pStyle w:val="Heading1"/>
             <w:rPr/>
           </w:pPr>
-          <w:bookmarkStart w:id="14" w:name="_Toc89109904"/>
+          <w:bookmarkStart w:id="12" w:name="_Toc89109904"/>
           <w:r>
             <w:rPr/>
             <w:t>JUSTIFICACIÓN</w:t>
           </w:r>
-          <w:bookmarkEnd w:id="14"/>
+          <w:bookmarkEnd w:id="12"/>
         </w:p>
         <w:p>
           <w:pPr>
@@ -6760,17 +6745,16 @@
             <w:rPr/>
             <w:t xml:space="preserve"> </w:t>
           </w:r>
-          <w:bookmarkStart w:id="15" w:name="_Toc89109905"/>
+          <w:bookmarkStart w:id="13" w:name="_Toc89109905"/>
           <w:r>
             <w:rPr/>
             <w:t>Justificación teórica</w:t>
           </w:r>
-          <w:bookmarkEnd w:id="15"/>
+          <w:bookmarkEnd w:id="13"/>
         </w:p>
         <w:p>
           <w:pPr>
             <w:pStyle w:val="Normal"/>
-            <w:pBdr/>
             <w:ind w:firstLine="720"/>
             <w:jc w:val="both"/>
             <w:rPr>
@@ -6787,7 +6771,6 @@
         <w:p>
           <w:pPr>
             <w:pStyle w:val="Normal"/>
-            <w:pBdr/>
             <w:ind w:firstLine="720"/>
             <w:jc w:val="both"/>
             <w:rPr>
@@ -6810,17 +6793,16 @@
             <w:rPr/>
             <w:t xml:space="preserve"> </w:t>
           </w:r>
-          <w:bookmarkStart w:id="16" w:name="_Toc89109906"/>
+          <w:bookmarkStart w:id="14" w:name="_Toc89109906"/>
           <w:r>
             <w:rPr/>
             <w:t>Justificación práctica</w:t>
           </w:r>
-          <w:bookmarkEnd w:id="16"/>
+          <w:bookmarkEnd w:id="14"/>
         </w:p>
         <w:p>
           <w:pPr>
             <w:pStyle w:val="Normal"/>
-            <w:pBdr/>
             <w:ind w:firstLine="720"/>
             <w:jc w:val="both"/>
             <w:rPr>
@@ -6837,7 +6819,6 @@
         <w:p>
           <w:pPr>
             <w:pStyle w:val="Normal"/>
-            <w:pBdr/>
             <w:ind w:firstLine="720"/>
             <w:jc w:val="both"/>
             <w:rPr>
@@ -6860,17 +6841,16 @@
             <w:rPr/>
             <w:t xml:space="preserve"> </w:t>
           </w:r>
-          <w:bookmarkStart w:id="17" w:name="_Toc89109907"/>
+          <w:bookmarkStart w:id="15" w:name="_Toc89109907"/>
           <w:r>
             <w:rPr/>
             <w:t>Justificación metodológica</w:t>
           </w:r>
-          <w:bookmarkEnd w:id="17"/>
+          <w:bookmarkEnd w:id="15"/>
         </w:p>
         <w:p>
           <w:pPr>
             <w:pStyle w:val="Normal"/>
-            <w:pBdr/>
             <w:ind w:firstLine="720"/>
             <w:jc w:val="both"/>
             <w:rPr>
@@ -6889,12 +6869,12 @@
             <w:pStyle w:val="Heading1"/>
             <w:rPr/>
           </w:pPr>
-          <w:bookmarkStart w:id="18" w:name="_Toc89109908"/>
+          <w:bookmarkStart w:id="16" w:name="_Toc89109908"/>
           <w:r>
             <w:rPr/>
             <w:t>MARCO TEÓRICO</w:t>
           </w:r>
-          <w:bookmarkEnd w:id="18"/>
+          <w:bookmarkEnd w:id="16"/>
         </w:p>
         <w:p>
           <w:pPr>
@@ -6902,12 +6882,12 @@
             <w:ind w:left="720" w:hanging="0"/>
             <w:rPr/>
           </w:pPr>
-          <w:bookmarkStart w:id="19" w:name="_Toc89109909"/>
+          <w:bookmarkStart w:id="17" w:name="_Toc89109909"/>
           <w:r>
             <w:rPr/>
             <w:t>4.1.  Marco histórico</w:t>
           </w:r>
-          <w:bookmarkEnd w:id="19"/>
+          <w:bookmarkEnd w:id="17"/>
         </w:p>
         <w:p>
           <w:pPr>
@@ -6919,12 +6899,12 @@
             <w:ind w:left="720" w:hanging="0"/>
             <w:rPr/>
           </w:pPr>
-          <w:bookmarkStart w:id="20" w:name="_Toc89109910"/>
+          <w:bookmarkStart w:id="18" w:name="_Toc89109910"/>
           <w:r>
             <w:rPr/>
             <w:t>4.1.1. Enfoque Subjetivo</w:t>
           </w:r>
-          <w:bookmarkEnd w:id="20"/>
+          <w:bookmarkEnd w:id="18"/>
         </w:p>
         <w:p>
           <w:pPr>
@@ -6952,12 +6932,12 @@
             <w:ind w:left="720" w:hanging="0"/>
             <w:rPr/>
           </w:pPr>
-          <w:bookmarkStart w:id="21" w:name="_Toc89109911"/>
+          <w:bookmarkStart w:id="19" w:name="_Toc89109911"/>
           <w:r>
             <w:rPr/>
             <w:t>4.1.2. Enfoque Relativo</w:t>
           </w:r>
-          <w:bookmarkEnd w:id="21"/>
+          <w:bookmarkEnd w:id="19"/>
         </w:p>
         <w:p>
           <w:pPr>
@@ -7015,12 +6995,12 @@
             <w:ind w:left="720" w:hanging="0"/>
             <w:rPr/>
           </w:pPr>
-          <w:bookmarkStart w:id="22" w:name="_Toc89109912"/>
+          <w:bookmarkStart w:id="20" w:name="_Toc89109912"/>
           <w:r>
             <w:rPr/>
             <w:t>4.1.3. Enfoque absoluto</w:t>
           </w:r>
-          <w:bookmarkEnd w:id="22"/>
+          <w:bookmarkEnd w:id="20"/>
           <w:r>
             <w:rPr/>
             <w:t xml:space="preserve"> </w:t>
@@ -7048,12 +7028,12 @@
             <w:ind w:left="360" w:hanging="0"/>
             <w:rPr/>
           </w:pPr>
-          <w:bookmarkStart w:id="23" w:name="_Toc89109913"/>
+          <w:bookmarkStart w:id="21" w:name="_Toc89109913"/>
           <w:r>
             <w:rPr/>
             <w:t>4.2.  Marco referencial</w:t>
           </w:r>
-          <w:bookmarkEnd w:id="23"/>
+          <w:bookmarkEnd w:id="21"/>
         </w:p>
         <w:p>
           <w:pPr>
@@ -7188,12 +7168,12 @@
             <w:ind w:left="360" w:hanging="0"/>
             <w:rPr/>
           </w:pPr>
-          <w:bookmarkStart w:id="24" w:name="_Toc89109914"/>
+          <w:bookmarkStart w:id="22" w:name="_Toc89109914"/>
           <w:r>
             <w:rPr/>
             <w:t>4.3.  Sistema teórico</w:t>
           </w:r>
-          <w:bookmarkEnd w:id="24"/>
+          <w:bookmarkEnd w:id="22"/>
         </w:p>
         <w:p>
           <w:pPr>
@@ -7210,12 +7190,12 @@
               <w:i w:val="false"/>
             </w:rPr>
           </w:pPr>
-          <w:bookmarkStart w:id="25" w:name="_Toc89109915"/>
+          <w:bookmarkStart w:id="23" w:name="_Toc89109915"/>
           <w:r>
             <w:rPr/>
             <w:t>4.3.1. Desigualdad Socioeconómica y la Pobreza</w:t>
           </w:r>
-          <w:bookmarkEnd w:id="25"/>
+          <w:bookmarkEnd w:id="23"/>
         </w:p>
         <w:p>
           <w:pPr>
@@ -7227,13 +7207,13 @@
             <w:ind w:left="1080" w:hanging="0"/>
             <w:rPr/>
           </w:pPr>
-          <w:bookmarkStart w:id="26" w:name="_Toc89109916"/>
+          <w:bookmarkStart w:id="24" w:name="_Toc89109916"/>
           <w:r>
             <w:rPr/>
             <w:t>4.3.1.1.  Desigualdad socioeconómica</w:t>
           </w:r>
-          <w:bookmarkStart w:id="27" w:name="_Toc89109917"/>
-          <w:bookmarkEnd w:id="26"/>
+          <w:bookmarkStart w:id="25" w:name="_Toc89109917"/>
+          <w:bookmarkEnd w:id="24"/>
         </w:p>
         <w:p>
           <w:pPr>
@@ -7259,7 +7239,7 @@
             <w:rPr/>
             <w:t>4.3.1.2.  La Pobreza</w:t>
           </w:r>
-          <w:bookmarkEnd w:id="27"/>
+          <w:bookmarkEnd w:id="25"/>
         </w:p>
         <w:p>
           <w:pPr>
@@ -7376,7 +7356,7 @@
               <w:lang w:eastAsia="en-US"/>
             </w:rPr>
           </w:pPr>
-          <w:bookmarkStart w:id="28" w:name="_Toc89109918"/>
+          <w:bookmarkStart w:id="26" w:name="_Toc89109918"/>
           <w:r>
             <w:rPr>
               <w:shd w:fill="FFFFFF" w:val="clear"/>
@@ -7384,7 +7364,7 @@
             </w:rPr>
             <w:t>4.3.1.3.  Medición de la pobreza</w:t>
           </w:r>
-          <w:bookmarkEnd w:id="28"/>
+          <w:bookmarkEnd w:id="26"/>
         </w:p>
         <w:p>
           <w:pPr>
@@ -7671,12 +7651,12 @@
             <w:jc w:val="both"/>
             <w:rPr/>
           </w:pPr>
-          <w:bookmarkStart w:id="29" w:name="_Toc89109919"/>
+          <w:bookmarkStart w:id="27" w:name="_Toc89109919"/>
           <w:r>
             <w:rPr/>
             <w:t>4.3.2. Empleo e Índice de Desarrollo Humano (IDH)</w:t>
           </w:r>
-          <w:bookmarkEnd w:id="29"/>
+          <w:bookmarkEnd w:id="27"/>
         </w:p>
         <w:p>
           <w:pPr>
@@ -7808,12 +7788,12 @@
             <w:ind w:left="720" w:hanging="0"/>
             <w:rPr/>
           </w:pPr>
-          <w:bookmarkStart w:id="30" w:name="_Toc89109920"/>
+          <w:bookmarkStart w:id="28" w:name="_Toc89109920"/>
           <w:r>
             <w:rPr/>
             <w:t>4.3.3. Índice de Theilen y grado de pobreza</w:t>
           </w:r>
-          <w:bookmarkEnd w:id="30"/>
+          <w:bookmarkEnd w:id="28"/>
         </w:p>
         <w:p>
           <w:pPr>
@@ -7825,12 +7805,12 @@
             <w:ind w:left="1080" w:hanging="0"/>
             <w:rPr/>
           </w:pPr>
-          <w:bookmarkStart w:id="31" w:name="_Toc89109921"/>
+          <w:bookmarkStart w:id="29" w:name="_Toc89109921"/>
           <w:r>
             <w:rPr/>
             <w:t>4.3.3.1.  Índice de Theilen</w:t>
           </w:r>
-          <w:bookmarkEnd w:id="31"/>
+          <w:bookmarkEnd w:id="29"/>
         </w:p>
         <w:p>
           <w:pPr>
@@ -7880,12 +7860,12 @@
             <w:ind w:left="1080" w:hanging="0"/>
             <w:rPr/>
           </w:pPr>
-          <w:bookmarkStart w:id="32" w:name="_Toc89109922"/>
+          <w:bookmarkStart w:id="30" w:name="_Toc89109922"/>
           <w:r>
             <w:rPr/>
             <w:t>4.3.3.2.  Grado de pobreza</w:t>
           </w:r>
-          <w:bookmarkEnd w:id="32"/>
+          <w:bookmarkEnd w:id="30"/>
         </w:p>
         <w:p>
           <w:pPr>
@@ -7999,12 +7979,12 @@
             <w:ind w:left="720" w:hanging="0"/>
             <w:rPr/>
           </w:pPr>
-          <w:bookmarkStart w:id="33" w:name="_Toc89109923"/>
+          <w:bookmarkStart w:id="31" w:name="_Toc89109923"/>
           <w:r>
             <w:rPr/>
             <w:t>4.3.4. Desempleo e Índice de Gini</w:t>
           </w:r>
-          <w:bookmarkEnd w:id="33"/>
+          <w:bookmarkEnd w:id="31"/>
         </w:p>
         <w:p>
           <w:pPr>
@@ -8016,12 +7996,12 @@
             <w:ind w:left="1080" w:hanging="0"/>
             <w:rPr/>
           </w:pPr>
-          <w:bookmarkStart w:id="34" w:name="_Toc89109924"/>
+          <w:bookmarkStart w:id="32" w:name="_Toc89109924"/>
           <w:r>
             <w:rPr/>
             <w:t>4.3.4.1.  Desempleo</w:t>
           </w:r>
-          <w:bookmarkEnd w:id="34"/>
+          <w:bookmarkEnd w:id="32"/>
         </w:p>
         <w:p>
           <w:pPr>
@@ -8070,7 +8050,6 @@
             <w:pStyle w:val="Normal"/>
             <w:rPr/>
           </w:pPr>
-          <w:bookmarkStart w:id="35" w:name="_Toc89109925"/>
           <w:r>
             <w:rPr>
               <w:lang w:val="es-MX"/>
@@ -8092,12 +8071,12 @@
             <w:ind w:left="1080" w:hanging="0"/>
             <w:rPr/>
           </w:pPr>
-          <w:bookmarkStart w:id="36" w:name="_Toc89109925"/>
+          <w:bookmarkStart w:id="33" w:name="_Toc89109925"/>
           <w:r>
             <w:rPr/>
             <w:t>4.3.4.2.  Clases de desempleo</w:t>
           </w:r>
-          <w:bookmarkEnd w:id="36"/>
+          <w:bookmarkEnd w:id="33"/>
         </w:p>
         <w:p>
           <w:pPr>
@@ -8163,12 +8142,12 @@
             <w:ind w:left="1800" w:hanging="0"/>
             <w:rPr/>
           </w:pPr>
-          <w:bookmarkStart w:id="37" w:name="_Toc89109926"/>
+          <w:bookmarkStart w:id="34" w:name="_Toc89109926"/>
           <w:r>
             <w:rPr/>
             <w:t>4.3.4.3.  Índice de Gini</w:t>
           </w:r>
-          <w:bookmarkEnd w:id="37"/>
+          <w:bookmarkEnd w:id="34"/>
         </w:p>
         <w:p>
           <w:pPr>
@@ -8207,12 +8186,12 @@
             <w:ind w:left="360" w:hanging="0"/>
             <w:rPr/>
           </w:pPr>
-          <w:bookmarkStart w:id="38" w:name="_Toc89109927"/>
+          <w:bookmarkStart w:id="35" w:name="_Toc89109927"/>
           <w:r>
             <w:rPr/>
             <w:t>4.4.  Marco conceptual</w:t>
           </w:r>
-          <w:bookmarkEnd w:id="38"/>
+          <w:bookmarkEnd w:id="35"/>
         </w:p>
         <w:p>
           <w:pPr>
@@ -8224,12 +8203,12 @@
             <w:ind w:left="720" w:hanging="0"/>
             <w:rPr/>
           </w:pPr>
-          <w:bookmarkStart w:id="39" w:name="_Toc89109928"/>
+          <w:bookmarkStart w:id="36" w:name="_Toc89109928"/>
           <w:r>
             <w:rPr/>
             <w:t>4.4.1. Desigualdad socioeconómica</w:t>
           </w:r>
-          <w:bookmarkEnd w:id="39"/>
+          <w:bookmarkEnd w:id="36"/>
         </w:p>
         <w:p>
           <w:pPr>
@@ -8255,12 +8234,12 @@
             <w:ind w:left="720" w:hanging="0"/>
             <w:rPr/>
           </w:pPr>
-          <w:bookmarkStart w:id="40" w:name="_Toc89109929"/>
+          <w:bookmarkStart w:id="37" w:name="_Toc89109929"/>
           <w:r>
             <w:rPr/>
             <w:t>4.4.2. La Pobreza</w:t>
           </w:r>
-          <w:bookmarkEnd w:id="40"/>
+          <w:bookmarkEnd w:id="37"/>
         </w:p>
         <w:p>
           <w:pPr>
@@ -8298,12 +8277,12 @@
             <w:ind w:left="720" w:hanging="0"/>
             <w:rPr/>
           </w:pPr>
-          <w:bookmarkStart w:id="41" w:name="_Toc89109930"/>
+          <w:bookmarkStart w:id="38" w:name="_Toc89109930"/>
           <w:r>
             <w:rPr/>
             <w:t>4.4.3. Empleo</w:t>
           </w:r>
-          <w:bookmarkEnd w:id="41"/>
+          <w:bookmarkEnd w:id="38"/>
           <w:r>
             <w:rPr/>
             <w:t xml:space="preserve"> </w:t>
@@ -8329,12 +8308,12 @@
             <w:ind w:left="720" w:hanging="0"/>
             <w:rPr/>
           </w:pPr>
-          <w:bookmarkStart w:id="42" w:name="_Toc89109931"/>
+          <w:bookmarkStart w:id="39" w:name="_Toc89109931"/>
           <w:r>
             <w:rPr/>
             <w:t>4.4.4. Índice de Desarrollo Humano (IDH)</w:t>
           </w:r>
-          <w:bookmarkEnd w:id="42"/>
+          <w:bookmarkEnd w:id="39"/>
         </w:p>
         <w:p>
           <w:pPr>
@@ -8358,12 +8337,12 @@
             <w:ind w:left="720" w:hanging="0"/>
             <w:rPr/>
           </w:pPr>
-          <w:bookmarkStart w:id="43" w:name="_Toc89109932"/>
+          <w:bookmarkStart w:id="40" w:name="_Toc89109932"/>
           <w:r>
             <w:rPr/>
             <w:t>4.4.5. Índice de Theilen</w:t>
           </w:r>
-          <w:bookmarkEnd w:id="43"/>
+          <w:bookmarkEnd w:id="40"/>
         </w:p>
         <w:p>
           <w:pPr>
@@ -8395,12 +8374,12 @@
             <w:ind w:left="720" w:hanging="0"/>
             <w:rPr/>
           </w:pPr>
-          <w:bookmarkStart w:id="44" w:name="_Toc89109933"/>
+          <w:bookmarkStart w:id="41" w:name="_Toc89109933"/>
           <w:r>
             <w:rPr/>
             <w:t>4.4.6. Grado de pobreza</w:t>
           </w:r>
-          <w:bookmarkEnd w:id="44"/>
+          <w:bookmarkEnd w:id="41"/>
         </w:p>
         <w:p>
           <w:pPr>
@@ -8490,12 +8469,12 @@
             <w:ind w:left="720" w:hanging="0"/>
             <w:rPr/>
           </w:pPr>
-          <w:bookmarkStart w:id="45" w:name="_Toc89109934"/>
+          <w:bookmarkStart w:id="42" w:name="_Toc89109934"/>
           <w:r>
             <w:rPr/>
             <w:t>4.4.7. Desempleo</w:t>
           </w:r>
-          <w:bookmarkEnd w:id="45"/>
+          <w:bookmarkEnd w:id="42"/>
         </w:p>
         <w:p>
           <w:pPr>
@@ -8523,12 +8502,12 @@
             <w:ind w:left="720" w:hanging="0"/>
             <w:rPr/>
           </w:pPr>
-          <w:bookmarkStart w:id="46" w:name="_Toc89109935"/>
+          <w:bookmarkStart w:id="43" w:name="_Toc89109935"/>
           <w:r>
             <w:rPr/>
             <w:t>4.4.8. Índice de Gini</w:t>
           </w:r>
-          <w:bookmarkEnd w:id="46"/>
+          <w:bookmarkEnd w:id="43"/>
         </w:p>
         <w:p>
           <w:pPr>
@@ -8545,12 +8524,12 @@
             <w:pStyle w:val="Heading1"/>
             <w:rPr/>
           </w:pPr>
-          <w:bookmarkStart w:id="47" w:name="_Toc89109936"/>
+          <w:bookmarkStart w:id="44" w:name="_Toc89109936"/>
           <w:r>
             <w:rPr/>
             <w:t>HIPÓTESIS</w:t>
           </w:r>
-          <w:bookmarkEnd w:id="47"/>
+          <w:bookmarkEnd w:id="44"/>
         </w:p>
         <w:p>
           <w:pPr>
@@ -8561,12 +8540,12 @@
             </w:numPr>
             <w:rPr/>
           </w:pPr>
-          <w:bookmarkStart w:id="48" w:name="_Toc89109937"/>
+          <w:bookmarkStart w:id="45" w:name="_Toc89109937"/>
           <w:r>
             <w:rPr/>
             <w:t>Hipótesis general</w:t>
           </w:r>
-          <w:bookmarkEnd w:id="48"/>
+          <w:bookmarkEnd w:id="45"/>
         </w:p>
         <w:p>
           <w:pPr>
@@ -8587,12 +8566,12 @@
             </w:numPr>
             <w:rPr/>
           </w:pPr>
-          <w:bookmarkStart w:id="49" w:name="_Toc89109938"/>
+          <w:bookmarkStart w:id="46" w:name="_Toc89109938"/>
           <w:r>
             <w:rPr/>
             <w:t>Hipótesis especifica</w:t>
           </w:r>
-          <w:bookmarkEnd w:id="49"/>
+          <w:bookmarkEnd w:id="46"/>
         </w:p>
         <w:p>
           <w:pPr>
@@ -8601,7 +8580,6 @@
               <w:ilvl w:val="0"/>
               <w:numId w:val="11"/>
             </w:numPr>
-            <w:pBdr/>
             <w:jc w:val="both"/>
             <w:rPr/>
           </w:pPr>
@@ -8625,7 +8603,6 @@
               <w:ilvl w:val="0"/>
               <w:numId w:val="11"/>
             </w:numPr>
-            <w:pBdr/>
             <w:jc w:val="both"/>
             <w:rPr/>
           </w:pPr>
@@ -8649,7 +8626,6 @@
               <w:ilvl w:val="0"/>
               <w:numId w:val="11"/>
             </w:numPr>
-            <w:pBdr/>
             <w:jc w:val="both"/>
             <w:rPr/>
           </w:pPr>
@@ -8679,12 +8655,12 @@
             <w:pStyle w:val="Heading1"/>
             <w:rPr/>
           </w:pPr>
-          <w:bookmarkStart w:id="50" w:name="_Toc89109939"/>
+          <w:bookmarkStart w:id="47" w:name="_Toc89109939"/>
           <w:r>
             <w:rPr/>
             <w:t>VARIABLES E INDICADORES</w:t>
           </w:r>
-          <w:bookmarkEnd w:id="50"/>
+          <w:bookmarkEnd w:id="47"/>
         </w:p>
         <w:p>
           <w:pPr>
@@ -8692,7 +8668,7 @@
             <w:ind w:left="720" w:hanging="0"/>
             <w:rPr/>
           </w:pPr>
-          <w:bookmarkStart w:id="51" w:name="_Toc89109940"/>
+          <w:bookmarkStart w:id="48" w:name="_Toc89109940"/>
           <w:r>
             <w:rPr/>
             <w:t xml:space="preserve">6.1. </w:t>
@@ -8704,7 +8680,7 @@
             </w:rPr>
             <w:t>Desigualdad socioeconómica y dimensiones</w:t>
           </w:r>
-          <w:bookmarkEnd w:id="51"/>
+          <w:bookmarkEnd w:id="48"/>
           <w:r>
             <w:rPr/>
             <w:t xml:space="preserve"> </w:t>
@@ -8720,7 +8696,7 @@
             <w:ind w:left="1440" w:hanging="720"/>
             <w:rPr/>
           </w:pPr>
-          <w:bookmarkStart w:id="52" w:name="_Toc89109941"/>
+          <w:bookmarkStart w:id="49" w:name="_Toc89109941"/>
           <w:r>
             <w:rPr/>
             <w:t xml:space="preserve">6.1.1. </w:t>
@@ -8733,7 +8709,7 @@
             </w:rPr>
             <w:t>Variable causa</w:t>
           </w:r>
-          <w:bookmarkEnd w:id="52"/>
+          <w:bookmarkEnd w:id="49"/>
         </w:p>
         <w:p>
           <w:pPr>
@@ -8802,12 +8778,12 @@
             <w:ind w:left="1440" w:hanging="720"/>
             <w:rPr/>
           </w:pPr>
-          <w:bookmarkStart w:id="53" w:name="_Toc89109942"/>
+          <w:bookmarkStart w:id="50" w:name="_Toc89109942"/>
           <w:r>
             <w:rPr/>
             <w:t>6.1.2. Variable efecto</w:t>
           </w:r>
-          <w:bookmarkEnd w:id="53"/>
+          <w:bookmarkEnd w:id="50"/>
         </w:p>
         <w:p>
           <w:pPr>
@@ -8864,15 +8840,6 @@
           <w:r>
             <w:rPr/>
             <w:t>Índice de Gini</w:t>
-          </w:r>
-        </w:p>
-        <w:p>
-          <w:pPr>
-            <w:pStyle w:val="Normal"/>
-            <w:rPr/>
-          </w:pPr>
-          <w:r>
-            <w:rPr/>
           </w:r>
         </w:p>
         <w:p>
@@ -9027,13 +8994,12 @@
         <w:ind w:left="720" w:hanging="0"/>
         <w:rPr/>
       </w:pPr>
-      <w:bookmarkStart w:id="54" w:name="_Toc89105894"/>
-      <w:bookmarkStart w:id="55" w:name="_Toc89109943"/>
+      <w:bookmarkStart w:id="51" w:name="_Toc89109943"/>
       <w:r>
         <w:rPr/>
         <w:t>6.2. Operacionales de variables y dimensiones</w:t>
       </w:r>
-      <w:bookmarkEnd w:id="55"/>
+      <w:bookmarkEnd w:id="51"/>
       <w:r>
         <w:rPr/>
         <w:t xml:space="preserve"> </w:t>
@@ -9052,7 +9018,7 @@
           <w:color w:val="auto"/>
         </w:rPr>
       </w:pPr>
-      <w:bookmarkStart w:id="56" w:name="_Toc89105894"/>
+      <w:bookmarkStart w:id="52" w:name="_Toc89105894"/>
       <w:r>
         <w:rPr>
           <w:b/>
@@ -9063,7 +9029,7 @@
         </w:rPr>
         <w:t xml:space="preserve">Tabla </w:t>
       </w:r>
-      <w:bookmarkEnd w:id="56"/>
+      <w:bookmarkEnd w:id="52"/>
       <w:r>
         <w:rPr>
           <w:b/>
@@ -9172,7 +9138,8 @@
           <w:p>
             <w:pPr>
               <w:pStyle w:val="Normal"/>
-              <w:widowControl/>
+              <w:widowControl w:val="false"/>
+              <w:suppressAutoHyphens w:val="true"/>
               <w:spacing w:lineRule="auto" w:line="240" w:before="0" w:after="0"/>
               <w:jc w:val="left"/>
               <w:rPr>
@@ -9200,7 +9167,8 @@
           <w:p>
             <w:pPr>
               <w:pStyle w:val="Normal"/>
-              <w:widowControl/>
+              <w:widowControl w:val="false"/>
+              <w:suppressAutoHyphens w:val="true"/>
               <w:spacing w:lineRule="auto" w:line="240" w:before="0" w:after="0"/>
               <w:jc w:val="left"/>
               <w:rPr>
@@ -9228,7 +9196,8 @@
           <w:p>
             <w:pPr>
               <w:pStyle w:val="Normal"/>
-              <w:widowControl/>
+              <w:widowControl w:val="false"/>
+              <w:suppressAutoHyphens w:val="true"/>
               <w:spacing w:lineRule="auto" w:line="240" w:before="0" w:after="0"/>
               <w:jc w:val="left"/>
               <w:rPr>
@@ -9256,7 +9225,8 @@
           <w:p>
             <w:pPr>
               <w:pStyle w:val="Normal"/>
-              <w:widowControl/>
+              <w:widowControl w:val="false"/>
+              <w:suppressAutoHyphens w:val="true"/>
               <w:spacing w:lineRule="auto" w:line="240" w:before="0" w:after="0"/>
               <w:jc w:val="left"/>
               <w:rPr>
@@ -9284,7 +9254,8 @@
           <w:p>
             <w:pPr>
               <w:pStyle w:val="Normal"/>
-              <w:widowControl/>
+              <w:widowControl w:val="false"/>
+              <w:suppressAutoHyphens w:val="true"/>
               <w:spacing w:lineRule="auto" w:line="240" w:before="0" w:after="0"/>
               <w:jc w:val="left"/>
               <w:rPr>
@@ -9312,7 +9283,8 @@
           <w:p>
             <w:pPr>
               <w:pStyle w:val="Normal"/>
-              <w:widowControl/>
+              <w:widowControl w:val="false"/>
+              <w:suppressAutoHyphens w:val="true"/>
               <w:spacing w:lineRule="auto" w:line="240" w:before="0" w:after="0"/>
               <w:jc w:val="left"/>
               <w:rPr>
@@ -9343,7 +9315,8 @@
           <w:p>
             <w:pPr>
               <w:pStyle w:val="Normal"/>
-              <w:widowControl/>
+              <w:widowControl w:val="false"/>
+              <w:suppressAutoHyphens w:val="true"/>
               <w:spacing w:lineRule="auto" w:line="240" w:before="0" w:after="0"/>
               <w:jc w:val="left"/>
               <w:rPr>
@@ -9371,7 +9344,8 @@
           <w:p>
             <w:pPr>
               <w:pStyle w:val="Normal"/>
-              <w:widowControl/>
+              <w:widowControl w:val="false"/>
+              <w:suppressAutoHyphens w:val="true"/>
               <w:spacing w:lineRule="auto" w:line="240" w:before="0" w:after="0"/>
               <w:jc w:val="both"/>
               <w:rPr>
@@ -9382,7 +9356,7 @@
                 <w:lang w:eastAsia="en-US"/>
               </w:rPr>
             </w:pPr>
-            <w:bookmarkStart w:id="57" w:name="_Hlk91542114"/>
+            <w:bookmarkStart w:id="53" w:name="_Hlk91542114"/>
             <w:r>
               <w:rPr>
                 <w:rFonts w:eastAsia="Courier" w:cs="Times New Roman"/>
@@ -9394,7 +9368,7 @@
               </w:rPr>
               <w:t>La desigualdad socioeconómica es un problema actual, producto del desarrollo desigual entre las diferentes regiones del mundo y la imposición de ciertas ideologías o definiciones, el precio de unas personas en relación con otras. De hecho, la desigualdad socioeconómica está en la raíz de la discriminación, ya que la desigualdad incluye un trato diferente de quienes se encuentran en desventaja económica, social o moral</w:t>
             </w:r>
-            <w:bookmarkEnd w:id="57"/>
+            <w:bookmarkEnd w:id="53"/>
             <w:r>
               <w:rPr>
                 <w:rFonts w:eastAsia="Courier" w:cs="Times New Roman"/>
@@ -9416,7 +9390,8 @@
           <w:p>
             <w:pPr>
               <w:pStyle w:val="Normal"/>
-              <w:widowControl/>
+              <w:widowControl w:val="false"/>
+              <w:suppressAutoHyphens w:val="true"/>
               <w:spacing w:lineRule="auto" w:line="240" w:before="0" w:after="0"/>
               <w:jc w:val="left"/>
               <w:rPr>
@@ -9426,11 +9401,8 @@
             </w:pPr>
             <w:r>
               <w:rPr>
-                <w:rFonts w:eastAsia="Times New Roman" w:cs="Times New Roman"/>
-                <w:kern w:val="0"/>
-                <w:sz w:val="24"/>
-                <w:szCs w:val="24"/>
-                <w:lang w:val="es-PE" w:eastAsia="es-MX" w:bidi="ar-SA"/>
+                <w:sz w:val="16"/>
+                <w:szCs w:val="16"/>
               </w:rPr>
             </w:r>
           </w:p>
@@ -9443,11 +9415,12 @@
           <w:p>
             <w:pPr>
               <w:pStyle w:val="ListParagraph"/>
-              <w:widowControl/>
+              <w:widowControl w:val="false"/>
               <w:numPr>
                 <w:ilvl w:val="0"/>
                 <w:numId w:val="12"/>
               </w:numPr>
+              <w:suppressAutoHyphens w:val="true"/>
               <w:spacing w:lineRule="auto" w:line="240" w:before="0" w:after="0"/>
               <w:contextualSpacing/>
               <w:jc w:val="left"/>
@@ -9470,11 +9443,12 @@
           <w:p>
             <w:pPr>
               <w:pStyle w:val="ListParagraph"/>
-              <w:widowControl/>
+              <w:widowControl w:val="false"/>
               <w:numPr>
                 <w:ilvl w:val="0"/>
                 <w:numId w:val="12"/>
               </w:numPr>
+              <w:suppressAutoHyphens w:val="true"/>
               <w:spacing w:lineRule="auto" w:line="240" w:before="0" w:after="0"/>
               <w:contextualSpacing/>
               <w:jc w:val="left"/>
@@ -9497,11 +9471,12 @@
           <w:p>
             <w:pPr>
               <w:pStyle w:val="ListParagraph"/>
-              <w:widowControl/>
+              <w:widowControl w:val="false"/>
               <w:numPr>
                 <w:ilvl w:val="0"/>
                 <w:numId w:val="12"/>
               </w:numPr>
+              <w:suppressAutoHyphens w:val="true"/>
               <w:spacing w:lineRule="auto" w:line="240" w:before="0" w:after="0"/>
               <w:contextualSpacing/>
               <w:jc w:val="left"/>
@@ -9530,11 +9505,12 @@
           <w:p>
             <w:pPr>
               <w:pStyle w:val="ListParagraph"/>
-              <w:widowControl/>
+              <w:widowControl w:val="false"/>
               <w:numPr>
                 <w:ilvl w:val="0"/>
                 <w:numId w:val="12"/>
               </w:numPr>
+              <w:suppressAutoHyphens w:val="true"/>
               <w:spacing w:lineRule="auto" w:line="240" w:before="0" w:after="0"/>
               <w:contextualSpacing/>
               <w:jc w:val="left"/>
@@ -9557,11 +9533,12 @@
           <w:p>
             <w:pPr>
               <w:pStyle w:val="ListParagraph"/>
-              <w:widowControl/>
+              <w:widowControl w:val="false"/>
               <w:numPr>
                 <w:ilvl w:val="0"/>
                 <w:numId w:val="12"/>
               </w:numPr>
+              <w:suppressAutoHyphens w:val="true"/>
               <w:spacing w:lineRule="auto" w:line="240" w:before="0" w:after="0"/>
               <w:contextualSpacing/>
               <w:jc w:val="left"/>
@@ -9584,11 +9561,12 @@
           <w:p>
             <w:pPr>
               <w:pStyle w:val="ListParagraph"/>
-              <w:widowControl/>
+              <w:widowControl w:val="false"/>
               <w:numPr>
                 <w:ilvl w:val="0"/>
                 <w:numId w:val="12"/>
               </w:numPr>
+              <w:suppressAutoHyphens w:val="true"/>
               <w:spacing w:lineRule="auto" w:line="240" w:before="0" w:after="0"/>
               <w:contextualSpacing/>
               <w:jc w:val="left"/>
@@ -9618,7 +9596,8 @@
           <w:p>
             <w:pPr>
               <w:pStyle w:val="Normal"/>
-              <w:widowControl/>
+              <w:widowControl w:val="false"/>
+              <w:suppressAutoHyphens w:val="true"/>
               <w:spacing w:lineRule="auto" w:line="240" w:before="0" w:after="0"/>
               <w:jc w:val="left"/>
               <w:rPr>
@@ -9640,7 +9619,8 @@
           <w:p>
             <w:pPr>
               <w:pStyle w:val="Normal"/>
-              <w:widowControl/>
+              <w:widowControl w:val="false"/>
+              <w:suppressAutoHyphens w:val="true"/>
               <w:spacing w:lineRule="auto" w:line="240" w:before="0" w:after="0"/>
               <w:jc w:val="left"/>
               <w:rPr>
@@ -9671,7 +9651,8 @@
           <w:p>
             <w:pPr>
               <w:pStyle w:val="Normal"/>
-              <w:widowControl/>
+              <w:widowControl w:val="false"/>
+              <w:suppressAutoHyphens w:val="true"/>
               <w:spacing w:lineRule="auto" w:line="240" w:before="0" w:after="0"/>
               <w:jc w:val="left"/>
               <w:rPr>
@@ -9699,7 +9680,8 @@
           <w:p>
             <w:pPr>
               <w:pStyle w:val="Normal"/>
-              <w:widowControl/>
+              <w:widowControl w:val="false"/>
+              <w:suppressAutoHyphens w:val="true"/>
               <w:spacing w:lineRule="auto" w:line="240" w:before="0" w:after="0"/>
               <w:jc w:val="both"/>
               <w:rPr>
@@ -9747,7 +9729,8 @@
           <w:p>
             <w:pPr>
               <w:pStyle w:val="Normal"/>
-              <w:widowControl/>
+              <w:widowControl w:val="false"/>
+              <w:suppressAutoHyphens w:val="true"/>
               <w:spacing w:lineRule="auto" w:line="240" w:before="0" w:after="0"/>
               <w:jc w:val="left"/>
               <w:rPr>
@@ -9757,11 +9740,8 @@
             </w:pPr>
             <w:r>
               <w:rPr>
-                <w:rFonts w:eastAsia="Times New Roman" w:cs="Times New Roman"/>
-                <w:kern w:val="0"/>
-                <w:sz w:val="24"/>
-                <w:szCs w:val="24"/>
-                <w:lang w:val="es-PE" w:eastAsia="es-MX" w:bidi="ar-SA"/>
+                <w:sz w:val="16"/>
+                <w:szCs w:val="16"/>
               </w:rPr>
             </w:r>
           </w:p>
@@ -9774,7 +9754,8 @@
           <w:p>
             <w:pPr>
               <w:pStyle w:val="Normal"/>
-              <w:widowControl/>
+              <w:widowControl w:val="false"/>
+              <w:suppressAutoHyphens w:val="true"/>
               <w:spacing w:lineRule="auto" w:line="240" w:before="0" w:after="0"/>
               <w:jc w:val="left"/>
               <w:rPr>
@@ -9784,11 +9765,8 @@
             </w:pPr>
             <w:r>
               <w:rPr>
-                <w:rFonts w:eastAsia="Times New Roman" w:cs="Times New Roman"/>
-                <w:kern w:val="0"/>
-                <w:sz w:val="24"/>
-                <w:szCs w:val="24"/>
-                <w:lang w:val="es-PE" w:eastAsia="es-MX" w:bidi="ar-SA"/>
+                <w:sz w:val="16"/>
+                <w:szCs w:val="16"/>
               </w:rPr>
             </w:r>
           </w:p>
@@ -9801,11 +9779,12 @@
           <w:p>
             <w:pPr>
               <w:pStyle w:val="ListParagraph"/>
-              <w:widowControl/>
+              <w:widowControl w:val="false"/>
               <w:numPr>
                 <w:ilvl w:val="0"/>
                 <w:numId w:val="13"/>
               </w:numPr>
+              <w:suppressAutoHyphens w:val="true"/>
               <w:spacing w:lineRule="auto" w:line="240" w:before="0" w:after="0"/>
               <w:contextualSpacing/>
               <w:jc w:val="left"/>
@@ -9828,11 +9807,12 @@
           <w:p>
             <w:pPr>
               <w:pStyle w:val="ListParagraph"/>
-              <w:widowControl/>
+              <w:widowControl w:val="false"/>
               <w:numPr>
                 <w:ilvl w:val="0"/>
                 <w:numId w:val="13"/>
               </w:numPr>
+              <w:suppressAutoHyphens w:val="true"/>
               <w:spacing w:lineRule="auto" w:line="240" w:before="0" w:after="0"/>
               <w:contextualSpacing/>
               <w:jc w:val="left"/>
@@ -9855,11 +9835,12 @@
           <w:p>
             <w:pPr>
               <w:pStyle w:val="ListParagraph"/>
-              <w:widowControl/>
+              <w:widowControl w:val="false"/>
               <w:numPr>
                 <w:ilvl w:val="0"/>
                 <w:numId w:val="13"/>
               </w:numPr>
+              <w:suppressAutoHyphens w:val="true"/>
               <w:spacing w:lineRule="auto" w:line="240" w:before="0" w:after="0"/>
               <w:contextualSpacing/>
               <w:jc w:val="left"/>
@@ -9888,11 +9869,12 @@
           <w:p>
             <w:pPr>
               <w:pStyle w:val="ListParagraph"/>
-              <w:widowControl/>
+              <w:widowControl w:val="false"/>
               <w:numPr>
                 <w:ilvl w:val="0"/>
                 <w:numId w:val="13"/>
               </w:numPr>
+              <w:suppressAutoHyphens w:val="true"/>
               <w:spacing w:lineRule="auto" w:line="240" w:before="0" w:after="0"/>
               <w:contextualSpacing/>
               <w:jc w:val="left"/>
@@ -9915,11 +9897,12 @@
           <w:p>
             <w:pPr>
               <w:pStyle w:val="ListParagraph"/>
-              <w:widowControl/>
+              <w:widowControl w:val="false"/>
               <w:numPr>
                 <w:ilvl w:val="0"/>
                 <w:numId w:val="13"/>
               </w:numPr>
+              <w:suppressAutoHyphens w:val="true"/>
               <w:spacing w:lineRule="auto" w:line="240" w:before="0" w:after="0"/>
               <w:contextualSpacing/>
               <w:jc w:val="left"/>
@@ -9942,11 +9925,12 @@
           <w:p>
             <w:pPr>
               <w:pStyle w:val="ListParagraph"/>
-              <w:widowControl/>
+              <w:widowControl w:val="false"/>
               <w:numPr>
                 <w:ilvl w:val="0"/>
                 <w:numId w:val="13"/>
               </w:numPr>
+              <w:suppressAutoHyphens w:val="true"/>
               <w:spacing w:lineRule="auto" w:line="240" w:before="0" w:after="0"/>
               <w:contextualSpacing/>
               <w:jc w:val="left"/>
@@ -9976,7 +9960,8 @@
           <w:p>
             <w:pPr>
               <w:pStyle w:val="Normal"/>
-              <w:widowControl/>
+              <w:widowControl w:val="false"/>
+              <w:suppressAutoHyphens w:val="true"/>
               <w:spacing w:lineRule="auto" w:line="240" w:before="0" w:after="0"/>
               <w:jc w:val="left"/>
               <w:rPr>
@@ -9986,11 +9971,8 @@
             </w:pPr>
             <w:r>
               <w:rPr>
-                <w:rFonts w:eastAsia="Times New Roman" w:cs="Times New Roman"/>
-                <w:kern w:val="0"/>
-                <w:sz w:val="24"/>
-                <w:szCs w:val="24"/>
-                <w:lang w:val="es-PE" w:eastAsia="es-MX" w:bidi="ar-SA"/>
+                <w:sz w:val="16"/>
+                <w:szCs w:val="16"/>
               </w:rPr>
             </w:r>
           </w:p>
@@ -10063,12 +10045,12 @@
         <w:pStyle w:val="Heading1"/>
         <w:rPr/>
       </w:pPr>
-      <w:bookmarkStart w:id="58" w:name="_Toc89109944"/>
+      <w:bookmarkStart w:id="54" w:name="_Toc89109944"/>
       <w:r>
         <w:rPr/>
         <w:t>METODOLOGÍA</w:t>
       </w:r>
-      <w:bookmarkEnd w:id="58"/>
+      <w:bookmarkEnd w:id="54"/>
     </w:p>
     <w:p>
       <w:pPr>
@@ -10083,12 +10065,12 @@
         <w:rPr/>
         <w:t xml:space="preserve"> </w:t>
       </w:r>
-      <w:bookmarkStart w:id="59" w:name="_Toc89109945"/>
+      <w:bookmarkStart w:id="55" w:name="_Toc89109945"/>
       <w:r>
         <w:rPr/>
         <w:t>Tipo y nivel de investigación</w:t>
       </w:r>
-      <w:bookmarkEnd w:id="59"/>
+      <w:bookmarkEnd w:id="55"/>
     </w:p>
     <w:p>
       <w:pPr>
@@ -10099,12 +10081,12 @@
         </w:numPr>
         <w:rPr/>
       </w:pPr>
-      <w:bookmarkStart w:id="60" w:name="_Toc89109946"/>
+      <w:bookmarkStart w:id="56" w:name="_Toc89109946"/>
       <w:r>
         <w:rPr/>
         <w:t>Tipo de investigación</w:t>
       </w:r>
-      <w:bookmarkEnd w:id="60"/>
+      <w:bookmarkEnd w:id="56"/>
     </w:p>
     <w:p>
       <w:pPr>
@@ -10125,12 +10107,12 @@
         </w:numPr>
         <w:rPr/>
       </w:pPr>
-      <w:bookmarkStart w:id="61" w:name="_Toc89109947"/>
+      <w:bookmarkStart w:id="57" w:name="_Toc89109947"/>
       <w:r>
         <w:rPr/>
         <w:t>Nivel de investigación</w:t>
       </w:r>
-      <w:bookmarkEnd w:id="61"/>
+      <w:bookmarkEnd w:id="57"/>
     </w:p>
     <w:p>
       <w:pPr>
@@ -10177,10 +10159,132 @@
         <w:rPr/>
         <w:t xml:space="preserve"> </w:t>
       </w:r>
-      <w:bookmarkStart w:id="62" w:name="_Toc89109948"/>
+      <w:bookmarkStart w:id="58" w:name="_Toc89109948"/>
       <w:r>
         <w:rPr/>
         <w:t>Población y muestra</w:t>
+      </w:r>
+      <w:bookmarkEnd w:id="58"/>
+      <w:r>
+        <w:rPr/>
+        <w:t xml:space="preserve"> </w:t>
+      </w:r>
+    </w:p>
+    <w:p>
+      <w:pPr>
+        <w:pStyle w:val="Heading3"/>
+        <w:numPr>
+          <w:ilvl w:val="2"/>
+          <w:numId w:val="6"/>
+        </w:numPr>
+        <w:ind w:left="720" w:hanging="0"/>
+        <w:rPr/>
+      </w:pPr>
+      <w:bookmarkStart w:id="59" w:name="_Toc89109949"/>
+      <w:r>
+        <w:rPr/>
+        <w:t>Población</w:t>
+      </w:r>
+      <w:bookmarkEnd w:id="59"/>
+    </w:p>
+    <w:p>
+      <w:pPr>
+        <w:pStyle w:val="APAPrrafo"/>
+        <w:rPr/>
+      </w:pPr>
+      <w:r>
+        <w:rPr/>
+        <w:t>Según Córdova (2006), “la población o universo es la totalidad de personas u objetos que tienen una o más características medibles o contables de naturaleza cualitativa o cuantitativa.”</w:t>
+      </w:r>
+    </w:p>
+    <w:p>
+      <w:pPr>
+        <w:pStyle w:val="APAPrrafo"/>
+        <w:rPr/>
+      </w:pPr>
+      <w:r>
+        <w:rPr/>
+        <w:t>Para Hilario (2020), la población es un conjunto de elementos que posee características similares.</w:t>
+      </w:r>
+    </w:p>
+    <w:p>
+      <w:pPr>
+        <w:pStyle w:val="Heading3"/>
+        <w:numPr>
+          <w:ilvl w:val="2"/>
+          <w:numId w:val="6"/>
+        </w:numPr>
+        <w:ind w:left="720" w:hanging="0"/>
+        <w:rPr/>
+      </w:pPr>
+      <w:bookmarkStart w:id="60" w:name="_Toc89109950"/>
+      <w:r>
+        <w:rPr/>
+        <w:t>Muestra</w:t>
+      </w:r>
+      <w:bookmarkEnd w:id="60"/>
+    </w:p>
+    <w:p>
+      <w:pPr>
+        <w:pStyle w:val="ListParagraph"/>
+        <w:ind w:left="1440" w:hanging="0"/>
+        <w:rPr/>
+      </w:pPr>
+      <w:r>
+        <w:rPr/>
+      </w:r>
+    </w:p>
+    <w:p>
+      <w:pPr>
+        <w:pStyle w:val="Heading2"/>
+        <w:numPr>
+          <w:ilvl w:val="1"/>
+          <w:numId w:val="6"/>
+        </w:numPr>
+        <w:rPr/>
+      </w:pPr>
+      <w:r>
+        <w:rPr/>
+        <w:t xml:space="preserve"> </w:t>
+      </w:r>
+      <w:bookmarkStart w:id="61" w:name="_Toc89109951"/>
+      <w:r>
+        <w:rPr/>
+        <w:t>Fuentes de información</w:t>
+      </w:r>
+      <w:bookmarkEnd w:id="61"/>
+      <w:r>
+        <w:rPr/>
+        <w:t xml:space="preserve"> </w:t>
+      </w:r>
+    </w:p>
+    <w:p>
+      <w:pPr>
+        <w:pStyle w:val="APAPrrafo"/>
+        <w:rPr/>
+      </w:pPr>
+      <w:r>
+        <w:rPr/>
+        <w:t>Los datos usados son de nivel secundario, es decir, son datos ya procesados. Se ha recurrido a la información brindada por las páginas del INEI y BCRP, pues son las instituciones que han venido desarrollando diferentes encuestas y estudios a lo largo de los años y han consignado datos fidedignos los cuales pueden emplearse en todo tipo de investigación que lo requiera.</w:t>
+      </w:r>
+    </w:p>
+    <w:p>
+      <w:pPr>
+        <w:pStyle w:val="Heading2"/>
+        <w:numPr>
+          <w:ilvl w:val="1"/>
+          <w:numId w:val="6"/>
+        </w:numPr>
+        <w:rPr/>
+      </w:pPr>
+      <w:r>
+        <w:rPr/>
+        <w:t xml:space="preserve"> </w:t>
+      </w:r>
+      <w:bookmarkStart w:id="62" w:name="_Toc89109952"/>
+      <w:r>
+        <w:rPr/>
+        <w:t>Diseño de investigación</w:t>
       </w:r>
       <w:bookmarkEnd w:id="62"/>
       <w:r>
@@ -10190,66 +10294,12 @@
     </w:p>
     <w:p>
       <w:pPr>
-        <w:pStyle w:val="Heading3"/>
-        <w:numPr>
-          <w:ilvl w:val="2"/>
-          <w:numId w:val="6"/>
-        </w:numPr>
-        <w:ind w:left="720" w:hanging="0"/>
+        <w:pStyle w:val="Normal"/>
         <w:rPr/>
       </w:pPr>
-      <w:bookmarkStart w:id="63" w:name="_Toc89109949"/>
       <w:r>
         <w:rPr/>
-        <w:t>Población</w:t>
-      </w:r>
-      <w:bookmarkEnd w:id="63"/>
-    </w:p>
-    <w:p>
-      <w:pPr>
-        <w:pStyle w:val="APAPrrafo"/>
-        <w:rPr/>
-      </w:pPr>
-      <w:r>
-        <w:rPr/>
-        <w:t>Según Córdova (2006), “la población o universo es la totalidad de personas u objetos que tienen una o más características medibles o contables de naturaleza cualitativa o cuantitativa.”</w:t>
-      </w:r>
-    </w:p>
-    <w:p>
-      <w:pPr>
-        <w:pStyle w:val="APAPrrafo"/>
-        <w:rPr/>
-      </w:pPr>
-      <w:r>
-        <w:rPr/>
-        <w:t>Para Hilario (2020), la población es un conjunto de elementos que posee características similares.</w:t>
-      </w:r>
-    </w:p>
-    <w:p>
-      <w:pPr>
-        <w:pStyle w:val="Heading3"/>
-        <w:numPr>
-          <w:ilvl w:val="2"/>
-          <w:numId w:val="6"/>
-        </w:numPr>
-        <w:ind w:left="720" w:hanging="0"/>
-        <w:rPr/>
-      </w:pPr>
-      <w:bookmarkStart w:id="64" w:name="_Toc89109950"/>
-      <w:r>
-        <w:rPr/>
-        <w:t>Muestra</w:t>
-      </w:r>
-      <w:bookmarkEnd w:id="64"/>
-    </w:p>
-    <w:p>
-      <w:pPr>
-        <w:pStyle w:val="ListParagraph"/>
-        <w:ind w:left="1440" w:hanging="0"/>
-        <w:rPr/>
-      </w:pPr>
-      <w:r>
-        <w:rPr/>
+        <w:t>El diseño de esta investigación emplea un tipo de investigación no experimental, el cual a su vez es longitudinal porque nuestra variable se estudia para determinar o evolución en el tiempo.</w:t>
       </w:r>
     </w:p>
     <w:p>
@@ -10265,12 +10315,12 @@
         <w:rPr/>
         <w:t xml:space="preserve"> </w:t>
       </w:r>
-      <w:bookmarkStart w:id="65" w:name="_Toc89109951"/>
+      <w:bookmarkStart w:id="63" w:name="_Toc89109953"/>
       <w:r>
         <w:rPr/>
-        <w:t>Fuentes de información</w:t>
+        <w:t>Técnicas e instrumentos</w:t>
       </w:r>
-      <w:bookmarkEnd w:id="65"/>
+      <w:bookmarkEnd w:id="63"/>
       <w:r>
         <w:rPr/>
         <w:t xml:space="preserve"> </w:t>
@@ -10278,74 +10328,6 @@
     </w:p>
     <w:p>
       <w:pPr>
-        <w:pStyle w:val="APAPrrafo"/>
-        <w:rPr/>
-      </w:pPr>
-      <w:r>
-        <w:rPr/>
-        <w:t>Los datos usados son de nivel secundario, es decir, son datos ya procesados. Se ha recurrido a la información brindada por las páginas del INEI y BCRP, pues son las instituciones que han venido desarrollando diferentes encuestas y estudios a lo largo de los años y han consignado datos fidedignos los cuales pueden emplearse en todo tipo de investigación que lo requiera.</w:t>
-      </w:r>
-    </w:p>
-    <w:p>
-      <w:pPr>
-        <w:pStyle w:val="Heading2"/>
-        <w:numPr>
-          <w:ilvl w:val="1"/>
-          <w:numId w:val="6"/>
-        </w:numPr>
-        <w:rPr/>
-      </w:pPr>
-      <w:r>
-        <w:rPr/>
-        <w:t xml:space="preserve"> </w:t>
-      </w:r>
-      <w:bookmarkStart w:id="66" w:name="_Toc89109952"/>
-      <w:r>
-        <w:rPr/>
-        <w:t>Diseño de investigación</w:t>
-      </w:r>
-      <w:bookmarkEnd w:id="66"/>
-      <w:r>
-        <w:rPr/>
-        <w:t xml:space="preserve"> </w:t>
-      </w:r>
-    </w:p>
-    <w:p>
-      <w:pPr>
-        <w:pStyle w:val="Normal"/>
-        <w:rPr/>
-      </w:pPr>
-      <w:r>
-        <w:rPr/>
-        <w:t>El diseño de esta investigación emplea un tipo de investigación no experimental, el cual a su vez es longitudinal porque nuestra variable se estudia para determinar o evolución en el tiempo.</w:t>
-      </w:r>
-    </w:p>
-    <w:p>
-      <w:pPr>
-        <w:pStyle w:val="Heading2"/>
-        <w:numPr>
-          <w:ilvl w:val="1"/>
-          <w:numId w:val="6"/>
-        </w:numPr>
-        <w:rPr/>
-      </w:pPr>
-      <w:r>
-        <w:rPr/>
-        <w:t xml:space="preserve"> </w:t>
-      </w:r>
-      <w:bookmarkStart w:id="67" w:name="_Toc89109953"/>
-      <w:r>
-        <w:rPr/>
-        <w:t>Técnicas e instrumentos</w:t>
-      </w:r>
-      <w:bookmarkEnd w:id="67"/>
-      <w:r>
-        <w:rPr/>
-        <w:t xml:space="preserve"> </w:t>
-      </w:r>
-    </w:p>
-    <w:p>
-      <w:pPr>
         <w:pStyle w:val="Heading3"/>
         <w:numPr>
           <w:ilvl w:val="2"/>
@@ -10353,12 +10335,12 @@
         </w:numPr>
         <w:rPr/>
       </w:pPr>
-      <w:bookmarkStart w:id="68" w:name="_Toc89109954"/>
+      <w:bookmarkStart w:id="64" w:name="_Toc89109954"/>
       <w:r>
         <w:rPr/>
         <w:t>Técnicas</w:t>
       </w:r>
-      <w:bookmarkEnd w:id="68"/>
+      <w:bookmarkEnd w:id="64"/>
     </w:p>
     <w:p>
       <w:pPr>
@@ -10408,12 +10390,12 @@
         <w:ind w:left="1440" w:hanging="589"/>
         <w:rPr/>
       </w:pPr>
-      <w:bookmarkStart w:id="69" w:name="_Toc89109955"/>
+      <w:bookmarkStart w:id="65" w:name="_Toc89109955"/>
       <w:r>
         <w:rPr/>
         <w:t>Instrumentos</w:t>
       </w:r>
-      <w:bookmarkEnd w:id="69"/>
+      <w:bookmarkEnd w:id="65"/>
     </w:p>
     <w:p>
       <w:pPr>
@@ -10523,7 +10505,7 @@
           <w:docPartGallery w:val="Bibliographies"/>
           <w:docPartUnique w:val="true"/>
         </w:docPartObj>
-        <w:id w:val="331969257"/>
+        <w:id w:val="1142157091"/>
       </w:sdtPr>
       <w:sdtContent>
         <w:p>
@@ -10531,12 +10513,12 @@
             <w:pStyle w:val="Heading1"/>
             <w:rPr/>
           </w:pPr>
-          <w:bookmarkStart w:id="70" w:name="_Toc89109956"/>
+          <w:bookmarkStart w:id="66" w:name="_Toc89109956"/>
           <w:r>
             <w:rPr/>
             <w:t>REFERENCIAS BIBLIOGRÁFICAS</w:t>
           </w:r>
-          <w:bookmarkEnd w:id="70"/>
+          <w:bookmarkEnd w:id="66"/>
         </w:p>
         <w:p>
           <w:pPr>
@@ -11630,12 +11612,12 @@
         <w:tblLook w:val="04a0" w:noHBand="0" w:noVBand="1" w:firstColumn="1" w:lastRow="0" w:lastColumn="0" w:firstRow="1"/>
       </w:tblPr>
       <w:tblGrid>
-        <w:gridCol w:w="2578"/>
-        <w:gridCol w:w="2516"/>
+        <w:gridCol w:w="2577"/>
+        <w:gridCol w:w="2517"/>
         <w:gridCol w:w="3016"/>
         <w:gridCol w:w="1975"/>
-        <w:gridCol w:w="2162"/>
-        <w:gridCol w:w="712"/>
+        <w:gridCol w:w="2163"/>
+        <w:gridCol w:w="711"/>
       </w:tblGrid>
       <w:tr>
         <w:trPr>
@@ -11643,14 +11625,15 @@
         </w:trPr>
         <w:tc>
           <w:tcPr>
-            <w:tcW w:w="2578" w:type="dxa"/>
+            <w:tcW w:w="2577" w:type="dxa"/>
             <w:tcBorders/>
             <w:vAlign w:val="center"/>
           </w:tcPr>
           <w:p>
             <w:pPr>
               <w:pStyle w:val="Normal"/>
-              <w:widowControl/>
+              <w:widowControl w:val="false"/>
+              <w:suppressAutoHyphens w:val="true"/>
               <w:spacing w:lineRule="auto" w:line="240" w:before="0" w:after="0"/>
               <w:jc w:val="center"/>
               <w:rPr>
@@ -11677,14 +11660,15 @@
         </w:tc>
         <w:tc>
           <w:tcPr>
-            <w:tcW w:w="2516" w:type="dxa"/>
+            <w:tcW w:w="2517" w:type="dxa"/>
             <w:tcBorders/>
             <w:vAlign w:val="center"/>
           </w:tcPr>
           <w:p>
             <w:pPr>
               <w:pStyle w:val="Normal"/>
-              <w:widowControl/>
+              <w:widowControl w:val="false"/>
+              <w:suppressAutoHyphens w:val="true"/>
               <w:spacing w:lineRule="auto" w:line="240" w:before="0" w:after="0"/>
               <w:jc w:val="center"/>
               <w:rPr>
@@ -11718,7 +11702,8 @@
           <w:p>
             <w:pPr>
               <w:pStyle w:val="Normal"/>
-              <w:widowControl/>
+              <w:widowControl w:val="false"/>
+              <w:suppressAutoHyphens w:val="true"/>
               <w:spacing w:lineRule="auto" w:line="240" w:before="0" w:after="0"/>
               <w:jc w:val="center"/>
               <w:rPr>
@@ -11752,7 +11737,8 @@
           <w:p>
             <w:pPr>
               <w:pStyle w:val="Normal"/>
-              <w:widowControl/>
+              <w:widowControl w:val="false"/>
+              <w:suppressAutoHyphens w:val="true"/>
               <w:spacing w:lineRule="auto" w:line="240" w:before="0" w:after="0"/>
               <w:jc w:val="center"/>
               <w:rPr>
@@ -11779,14 +11765,15 @@
         </w:tc>
         <w:tc>
           <w:tcPr>
-            <w:tcW w:w="2162" w:type="dxa"/>
+            <w:tcW w:w="2163" w:type="dxa"/>
             <w:tcBorders/>
             <w:vAlign w:val="center"/>
           </w:tcPr>
           <w:p>
             <w:pPr>
               <w:pStyle w:val="Normal"/>
-              <w:widowControl/>
+              <w:widowControl w:val="false"/>
+              <w:suppressAutoHyphens w:val="true"/>
               <w:spacing w:lineRule="auto" w:line="240" w:before="0" w:after="0"/>
               <w:jc w:val="center"/>
               <w:rPr>
@@ -11813,7 +11800,8 @@
           <w:p>
             <w:pPr>
               <w:pStyle w:val="Normal"/>
-              <w:widowControl/>
+              <w:widowControl w:val="false"/>
+              <w:suppressAutoHyphens w:val="true"/>
               <w:spacing w:lineRule="auto" w:line="240" w:before="0" w:after="0"/>
               <w:jc w:val="left"/>
               <w:rPr>
@@ -11826,26 +11814,24 @@
             </w:pPr>
             <w:r>
               <w:rPr>
-                <w:rFonts w:eastAsia="Times New Roman" w:cs="Times New Roman"/>
                 <w:b/>
                 <w:bCs/>
-                <w:kern w:val="0"/>
-                <w:sz w:val="24"/>
-                <w:szCs w:val="24"/>
-                <w:lang w:val="es-PE" w:eastAsia="es-MX" w:bidi="ar-SA"/>
+                <w:sz w:val="16"/>
+                <w:szCs w:val="16"/>
               </w:rPr>
             </w:r>
           </w:p>
         </w:tc>
         <w:tc>
           <w:tcPr>
-            <w:tcW w:w="712" w:type="dxa"/>
+            <w:tcW w:w="711" w:type="dxa"/>
             <w:tcBorders/>
           </w:tcPr>
           <w:p>
             <w:pPr>
               <w:pStyle w:val="Normal"/>
-              <w:widowControl/>
+              <w:widowControl w:val="false"/>
+              <w:suppressAutoHyphens w:val="true"/>
               <w:spacing w:lineRule="auto" w:line="240" w:before="0" w:after="0"/>
               <w:jc w:val="center"/>
               <w:rPr>
@@ -11877,14 +11863,15 @@
         </w:trPr>
         <w:tc>
           <w:tcPr>
-            <w:tcW w:w="2578" w:type="dxa"/>
+            <w:tcW w:w="2577" w:type="dxa"/>
             <w:tcBorders/>
             <w:vAlign w:val="center"/>
           </w:tcPr>
           <w:p>
             <w:pPr>
               <w:pStyle w:val="Normal"/>
-              <w:widowControl/>
+              <w:widowControl w:val="false"/>
+              <w:suppressAutoHyphens w:val="true"/>
               <w:spacing w:lineRule="auto" w:line="240" w:before="0" w:after="0"/>
               <w:jc w:val="left"/>
               <w:rPr>
@@ -11911,14 +11898,15 @@
         </w:tc>
         <w:tc>
           <w:tcPr>
-            <w:tcW w:w="2516" w:type="dxa"/>
+            <w:tcW w:w="2517" w:type="dxa"/>
             <w:tcBorders/>
             <w:vAlign w:val="center"/>
           </w:tcPr>
           <w:p>
             <w:pPr>
               <w:pStyle w:val="Normal"/>
-              <w:widowControl/>
+              <w:widowControl w:val="false"/>
+              <w:suppressAutoHyphens w:val="true"/>
               <w:spacing w:lineRule="auto" w:line="240" w:before="0" w:after="0"/>
               <w:jc w:val="left"/>
               <w:rPr>
@@ -11952,7 +11940,8 @@
           <w:p>
             <w:pPr>
               <w:pStyle w:val="Normal"/>
-              <w:widowControl/>
+              <w:widowControl w:val="false"/>
+              <w:suppressAutoHyphens w:val="true"/>
               <w:spacing w:lineRule="auto" w:line="240" w:before="0" w:after="0"/>
               <w:jc w:val="left"/>
               <w:rPr>
@@ -11986,7 +11975,8 @@
           <w:p>
             <w:pPr>
               <w:pStyle w:val="Normal"/>
-              <w:widowControl/>
+              <w:widowControl w:val="false"/>
+              <w:suppressAutoHyphens w:val="true"/>
               <w:spacing w:lineRule="auto" w:line="240" w:before="0" w:after="0"/>
               <w:jc w:val="left"/>
               <w:rPr>
@@ -12013,17 +12003,18 @@
         </w:tc>
         <w:tc>
           <w:tcPr>
-            <w:tcW w:w="2162" w:type="dxa"/>
+            <w:tcW w:w="2163" w:type="dxa"/>
             <w:tcBorders/>
           </w:tcPr>
           <w:p>
             <w:pPr>
               <w:pStyle w:val="ListParagraph"/>
-              <w:widowControl/>
+              <w:widowControl w:val="false"/>
               <w:numPr>
                 <w:ilvl w:val="3"/>
                 <w:numId w:val="4"/>
               </w:numPr>
+              <w:suppressAutoHyphens w:val="true"/>
               <w:spacing w:lineRule="auto" w:line="240" w:before="0" w:after="0"/>
               <w:ind w:left="340" w:hanging="360"/>
               <w:contextualSpacing/>
@@ -12052,7 +12043,8 @@
           <w:p>
             <w:pPr>
               <w:pStyle w:val="ListParagraph"/>
-              <w:widowControl/>
+              <w:widowControl w:val="false"/>
+              <w:suppressAutoHyphens w:val="true"/>
               <w:spacing w:lineRule="auto" w:line="240" w:before="0" w:after="0"/>
               <w:ind w:left="340" w:hanging="0"/>
               <w:contextualSpacing/>
@@ -12067,20 +12059,18 @@
             </w:pPr>
             <w:r>
               <w:rPr>
-                <w:rFonts w:eastAsia="Times New Roman" w:cs="Times New Roman"/>
                 <w:b/>
                 <w:bCs/>
-                <w:kern w:val="0"/>
-                <w:sz w:val="24"/>
-                <w:szCs w:val="24"/>
-                <w:lang w:val="es-PE" w:eastAsia="es-MX" w:bidi="ar-SA"/>
+                <w:sz w:val="16"/>
+                <w:szCs w:val="16"/>
               </w:rPr>
             </w:r>
           </w:p>
           <w:p>
             <w:pPr>
               <w:pStyle w:val="Normal"/>
-              <w:widowControl/>
+              <w:widowControl w:val="false"/>
+              <w:suppressAutoHyphens w:val="true"/>
               <w:spacing w:lineRule="auto" w:line="240" w:before="0" w:after="0"/>
               <w:jc w:val="left"/>
               <w:rPr>
@@ -12102,7 +12092,8 @@
           <w:p>
             <w:pPr>
               <w:pStyle w:val="Normal"/>
-              <w:widowControl/>
+              <w:widowControl w:val="false"/>
+              <w:suppressAutoHyphens w:val="true"/>
               <w:spacing w:lineRule="auto" w:line="240" w:before="0" w:after="0"/>
               <w:jc w:val="left"/>
               <w:rPr>
@@ -12124,7 +12115,8 @@
           <w:p>
             <w:pPr>
               <w:pStyle w:val="Normal"/>
-              <w:widowControl/>
+              <w:widowControl w:val="false"/>
+              <w:suppressAutoHyphens w:val="true"/>
               <w:spacing w:lineRule="auto" w:line="240" w:before="0" w:after="0"/>
               <w:jc w:val="left"/>
               <w:rPr>
@@ -12134,18 +12126,15 @@
             </w:pPr>
             <w:r>
               <w:rPr>
-                <w:rFonts w:eastAsia="Times New Roman" w:cs="Times New Roman"/>
-                <w:kern w:val="0"/>
-                <w:sz w:val="24"/>
-                <w:szCs w:val="24"/>
-                <w:lang w:val="es-PE" w:eastAsia="es-MX" w:bidi="ar-SA"/>
+                <w:sz w:val="16"/>
+                <w:szCs w:val="16"/>
               </w:rPr>
             </w:r>
           </w:p>
         </w:tc>
         <w:tc>
           <w:tcPr>
-            <w:tcW w:w="712" w:type="dxa"/>
+            <w:tcW w:w="711" w:type="dxa"/>
             <w:tcBorders>
               <w:bottom w:val="single" w:sz="4" w:space="0" w:color="FFFFFF"/>
             </w:tcBorders>
@@ -12154,7 +12143,8 @@
           <w:p>
             <w:pPr>
               <w:pStyle w:val="ListParagraph"/>
-              <w:widowControl/>
+              <w:widowControl w:val="false"/>
+              <w:suppressAutoHyphens w:val="true"/>
               <w:spacing w:lineRule="auto" w:line="240" w:before="0" w:after="0"/>
               <w:ind w:left="340" w:hanging="0"/>
               <w:contextualSpacing/>
@@ -12166,11 +12156,8 @@
             </w:pPr>
             <w:r>
               <w:rPr>
-                <w:rFonts w:eastAsia="Times New Roman" w:cs="Times New Roman"/>
-                <w:kern w:val="0"/>
-                <w:sz w:val="24"/>
-                <w:szCs w:val="24"/>
-                <w:lang w:val="es-PE" w:eastAsia="es-MX" w:bidi="ar-SA"/>
+                <w:sz w:val="16"/>
+                <w:szCs w:val="16"/>
               </w:rPr>
             </w:r>
           </w:p>
@@ -12182,7 +12169,7 @@
         </w:trPr>
         <w:tc>
           <w:tcPr>
-            <w:tcW w:w="2578" w:type="dxa"/>
+            <w:tcW w:w="2577" w:type="dxa"/>
             <w:tcBorders>
               <w:bottom w:val="single" w:sz="4" w:space="0" w:color="FFFFFF"/>
             </w:tcBorders>
@@ -12190,7 +12177,8 @@
           <w:p>
             <w:pPr>
               <w:pStyle w:val="Normal"/>
-              <w:widowControl/>
+              <w:widowControl w:val="false"/>
+              <w:suppressAutoHyphens w:val="true"/>
               <w:spacing w:lineRule="auto" w:line="240" w:before="0" w:after="0"/>
               <w:jc w:val="left"/>
               <w:rPr>
@@ -12203,20 +12191,17 @@
             </w:pPr>
             <w:r>
               <w:rPr>
-                <w:rFonts w:eastAsia="Times New Roman" w:cs="Times New Roman"/>
                 <w:b/>
                 <w:bCs/>
-                <w:kern w:val="0"/>
-                <w:sz w:val="24"/>
-                <w:szCs w:val="24"/>
-                <w:lang w:val="es-PE" w:eastAsia="es-MX" w:bidi="ar-SA"/>
+                <w:sz w:val="16"/>
+                <w:szCs w:val="16"/>
               </w:rPr>
             </w:r>
           </w:p>
         </w:tc>
         <w:tc>
           <w:tcPr>
-            <w:tcW w:w="2516" w:type="dxa"/>
+            <w:tcW w:w="2517" w:type="dxa"/>
             <w:tcBorders>
               <w:bottom w:val="single" w:sz="4" w:space="0" w:color="FFFFFF"/>
             </w:tcBorders>
@@ -12224,7 +12209,8 @@
           <w:p>
             <w:pPr>
               <w:pStyle w:val="Normal"/>
-              <w:widowControl/>
+              <w:widowControl w:val="false"/>
+              <w:suppressAutoHyphens w:val="true"/>
               <w:spacing w:lineRule="auto" w:line="240" w:before="0" w:after="0"/>
               <w:jc w:val="left"/>
               <w:rPr>
@@ -12237,13 +12223,10 @@
             </w:pPr>
             <w:r>
               <w:rPr>
-                <w:rFonts w:eastAsia="Times New Roman" w:cs="Times New Roman"/>
                 <w:b/>
                 <w:bCs/>
-                <w:kern w:val="0"/>
-                <w:sz w:val="24"/>
-                <w:szCs w:val="24"/>
-                <w:lang w:val="es-PE" w:eastAsia="es-MX" w:bidi="ar-SA"/>
+                <w:sz w:val="16"/>
+                <w:szCs w:val="16"/>
               </w:rPr>
             </w:r>
           </w:p>
@@ -12258,7 +12241,8 @@
           <w:p>
             <w:pPr>
               <w:pStyle w:val="Normal"/>
-              <w:widowControl/>
+              <w:widowControl w:val="false"/>
+              <w:suppressAutoHyphens w:val="true"/>
               <w:spacing w:lineRule="auto" w:line="240" w:before="0" w:after="0"/>
               <w:jc w:val="left"/>
               <w:rPr>
@@ -12271,13 +12255,10 @@
             </w:pPr>
             <w:r>
               <w:rPr>
-                <w:rFonts w:eastAsia="Times New Roman" w:cs="Times New Roman"/>
                 <w:b/>
                 <w:bCs/>
-                <w:kern w:val="0"/>
-                <w:sz w:val="24"/>
-                <w:szCs w:val="24"/>
-                <w:lang w:val="es-PE" w:eastAsia="es-MX" w:bidi="ar-SA"/>
+                <w:sz w:val="16"/>
+                <w:szCs w:val="16"/>
               </w:rPr>
             </w:r>
           </w:p>
@@ -12292,7 +12273,8 @@
           <w:p>
             <w:pPr>
               <w:pStyle w:val="Normal"/>
-              <w:widowControl/>
+              <w:widowControl w:val="false"/>
+              <w:suppressAutoHyphens w:val="true"/>
               <w:spacing w:lineRule="auto" w:line="240" w:before="0" w:after="0"/>
               <w:jc w:val="left"/>
               <w:rPr>
@@ -12317,7 +12299,7 @@
         </w:tc>
         <w:tc>
           <w:tcPr>
-            <w:tcW w:w="2162" w:type="dxa"/>
+            <w:tcW w:w="2163" w:type="dxa"/>
             <w:tcBorders>
               <w:bottom w:val="single" w:sz="4" w:space="0" w:color="FFFFFF"/>
             </w:tcBorders>
@@ -12325,11 +12307,12 @@
           <w:p>
             <w:pPr>
               <w:pStyle w:val="ListParagraph"/>
-              <w:widowControl/>
+              <w:widowControl w:val="false"/>
               <w:numPr>
                 <w:ilvl w:val="3"/>
                 <w:numId w:val="4"/>
               </w:numPr>
+              <w:suppressAutoHyphens w:val="true"/>
               <w:spacing w:lineRule="auto" w:line="240" w:before="0" w:after="0"/>
               <w:ind w:left="340" w:hanging="360"/>
               <w:contextualSpacing/>
@@ -12358,7 +12341,8 @@
           <w:p>
             <w:pPr>
               <w:pStyle w:val="ListParagraph"/>
-              <w:widowControl/>
+              <w:widowControl w:val="false"/>
+              <w:suppressAutoHyphens w:val="true"/>
               <w:spacing w:lineRule="auto" w:line="240" w:before="0" w:after="0"/>
               <w:ind w:left="340" w:hanging="0"/>
               <w:contextualSpacing/>
@@ -12373,20 +12357,18 @@
             </w:pPr>
             <w:r>
               <w:rPr>
-                <w:rFonts w:eastAsia="Times New Roman" w:cs="Times New Roman"/>
                 <w:b/>
                 <w:bCs/>
-                <w:kern w:val="0"/>
-                <w:sz w:val="24"/>
-                <w:szCs w:val="24"/>
-                <w:lang w:val="es-PE" w:eastAsia="es-MX" w:bidi="ar-SA"/>
+                <w:sz w:val="16"/>
+                <w:szCs w:val="16"/>
               </w:rPr>
             </w:r>
           </w:p>
           <w:p>
             <w:pPr>
               <w:pStyle w:val="Normal"/>
-              <w:widowControl/>
+              <w:widowControl w:val="false"/>
+              <w:suppressAutoHyphens w:val="true"/>
               <w:spacing w:lineRule="auto" w:line="240" w:before="0" w:after="0"/>
               <w:jc w:val="left"/>
               <w:rPr>
@@ -12408,7 +12390,8 @@
           <w:p>
             <w:pPr>
               <w:pStyle w:val="Normal"/>
-              <w:widowControl/>
+              <w:widowControl w:val="false"/>
+              <w:suppressAutoHyphens w:val="true"/>
               <w:spacing w:lineRule="auto" w:line="240" w:before="0" w:after="0"/>
               <w:jc w:val="left"/>
               <w:rPr>
@@ -12430,7 +12413,8 @@
           <w:p>
             <w:pPr>
               <w:pStyle w:val="Normal"/>
-              <w:widowControl/>
+              <w:widowControl w:val="false"/>
+              <w:suppressAutoHyphens w:val="true"/>
               <w:spacing w:lineRule="auto" w:line="240" w:before="0" w:after="0"/>
               <w:jc w:val="left"/>
               <w:rPr>
@@ -12452,7 +12436,8 @@
           <w:p>
             <w:pPr>
               <w:pStyle w:val="Normal"/>
-              <w:widowControl/>
+              <w:widowControl w:val="false"/>
+              <w:suppressAutoHyphens w:val="true"/>
               <w:spacing w:lineRule="auto" w:line="240" w:before="0" w:after="0"/>
               <w:jc w:val="left"/>
               <w:rPr>
@@ -12463,19 +12448,16 @@
             </w:pPr>
             <w:r>
               <w:rPr>
-                <w:rFonts w:eastAsia="Times New Roman" w:cs="Times New Roman"/>
-                <w:kern w:val="0"/>
-                <w:sz w:val="24"/>
-                <w:szCs w:val="24"/>
+                <w:sz w:val="16"/>
+                <w:szCs w:val="16"/>
                 <w:u w:val="single"/>
-                <w:lang w:val="es-PE" w:eastAsia="es-MX" w:bidi="ar-SA"/>
               </w:rPr>
             </w:r>
           </w:p>
         </w:tc>
         <w:tc>
           <w:tcPr>
-            <w:tcW w:w="712" w:type="dxa"/>
+            <w:tcW w:w="711" w:type="dxa"/>
             <w:tcBorders>
               <w:top w:val="single" w:sz="4" w:space="0" w:color="FFFFFF"/>
               <w:bottom w:val="single" w:sz="4" w:space="0" w:color="FFFFFF"/>
@@ -12485,7 +12467,8 @@
           <w:p>
             <w:pPr>
               <w:pStyle w:val="ListParagraph"/>
-              <w:widowControl/>
+              <w:widowControl w:val="false"/>
+              <w:suppressAutoHyphens w:val="true"/>
               <w:spacing w:lineRule="auto" w:line="240" w:before="0" w:after="0"/>
               <w:ind w:left="340" w:hanging="0"/>
               <w:contextualSpacing/>
@@ -12497,11 +12480,8 @@
             </w:pPr>
             <w:r>
               <w:rPr>
-                <w:rFonts w:eastAsia="Times New Roman" w:cs="Times New Roman"/>
-                <w:kern w:val="0"/>
-                <w:sz w:val="24"/>
-                <w:szCs w:val="24"/>
-                <w:lang w:val="es-PE" w:eastAsia="es-MX" w:bidi="ar-SA"/>
+                <w:sz w:val="16"/>
+                <w:szCs w:val="16"/>
               </w:rPr>
             </w:r>
           </w:p>
@@ -12513,7 +12493,7 @@
         </w:trPr>
         <w:tc>
           <w:tcPr>
-            <w:tcW w:w="2578" w:type="dxa"/>
+            <w:tcW w:w="2577" w:type="dxa"/>
             <w:tcBorders>
               <w:top w:val="single" w:sz="4" w:space="0" w:color="FFFFFF"/>
               <w:bottom w:val="single" w:sz="4" w:space="0" w:color="FFFFFF"/>
@@ -12522,7 +12502,8 @@
           <w:p>
             <w:pPr>
               <w:pStyle w:val="APAPrrafo"/>
-              <w:widowControl/>
+              <w:widowControl w:val="false"/>
+              <w:suppressAutoHyphens w:val="true"/>
               <w:spacing w:lineRule="auto" w:line="240" w:before="0" w:after="0"/>
               <w:ind w:hanging="0"/>
               <w:jc w:val="left"/>
@@ -12544,7 +12525,7 @@
         </w:tc>
         <w:tc>
           <w:tcPr>
-            <w:tcW w:w="2516" w:type="dxa"/>
+            <w:tcW w:w="2517" w:type="dxa"/>
             <w:tcBorders>
               <w:top w:val="single" w:sz="4" w:space="0" w:color="FFFFFF"/>
               <w:bottom w:val="single" w:sz="4" w:space="0" w:color="FFFFFF"/>
@@ -12553,8 +12534,8 @@
           <w:p>
             <w:pPr>
               <w:pStyle w:val="Normal"/>
-              <w:widowControl/>
-              <w:pBdr/>
+              <w:widowControl w:val="false"/>
+              <w:suppressAutoHyphens w:val="true"/>
               <w:spacing w:lineRule="auto" w:line="240" w:before="0" w:after="0"/>
               <w:jc w:val="left"/>
               <w:rPr>
@@ -12599,7 +12580,8 @@
           <w:p>
             <w:pPr>
               <w:pStyle w:val="Normal"/>
-              <w:widowControl/>
+              <w:widowControl w:val="false"/>
+              <w:suppressAutoHyphens w:val="true"/>
               <w:spacing w:lineRule="auto" w:line="240" w:before="0" w:after="0"/>
               <w:jc w:val="left"/>
               <w:rPr>
@@ -12609,11 +12591,8 @@
             </w:pPr>
             <w:r>
               <w:rPr>
-                <w:rFonts w:eastAsia="Times New Roman" w:cs="Times New Roman"/>
-                <w:kern w:val="0"/>
-                <w:sz w:val="24"/>
-                <w:szCs w:val="24"/>
-                <w:lang w:val="es-PE" w:eastAsia="es-MX" w:bidi="ar-SA"/>
+                <w:sz w:val="16"/>
+                <w:szCs w:val="16"/>
               </w:rPr>
             </w:r>
           </w:p>
@@ -12629,7 +12608,8 @@
           <w:p>
             <w:pPr>
               <w:pStyle w:val="APAPrrafo"/>
-              <w:widowControl/>
+              <w:widowControl w:val="false"/>
+              <w:suppressAutoHyphens w:val="true"/>
               <w:spacing w:lineRule="auto" w:line="240" w:before="0" w:after="0"/>
               <w:ind w:hanging="0"/>
               <w:jc w:val="left"/>
@@ -12651,7 +12631,8 @@
           <w:p>
             <w:pPr>
               <w:pStyle w:val="Normal"/>
-              <w:widowControl/>
+              <w:widowControl w:val="false"/>
+              <w:suppressAutoHyphens w:val="true"/>
               <w:spacing w:lineRule="auto" w:line="240" w:before="0" w:after="0"/>
               <w:jc w:val="left"/>
               <w:rPr>
@@ -12661,11 +12642,8 @@
             </w:pPr>
             <w:r>
               <w:rPr>
-                <w:rFonts w:eastAsia="Times New Roman" w:cs="Times New Roman"/>
-                <w:kern w:val="0"/>
-                <w:sz w:val="24"/>
-                <w:szCs w:val="24"/>
-                <w:lang w:val="es-PE" w:eastAsia="es-MX" w:bidi="ar-SA"/>
+                <w:sz w:val="16"/>
+                <w:szCs w:val="16"/>
               </w:rPr>
             </w:r>
           </w:p>
@@ -12681,7 +12659,8 @@
           <w:p>
             <w:pPr>
               <w:pStyle w:val="Normal"/>
-              <w:widowControl/>
+              <w:widowControl w:val="false"/>
+              <w:suppressAutoHyphens w:val="true"/>
               <w:spacing w:lineRule="auto" w:line="240" w:before="0" w:after="0"/>
               <w:jc w:val="left"/>
               <w:rPr>
@@ -12694,18 +12673,17 @@
             <w:r>
               <w:rPr>
                 <w:rFonts w:eastAsia="Courier" w:cs="Courier New"/>
-                <w:kern w:val="0"/>
-                <w:sz w:val="24"/>
-                <w:szCs w:val="24"/>
+                <w:sz w:val="16"/>
+                <w:szCs w:val="16"/>
                 <w:shd w:fill="FFFFFF" w:val="clear"/>
-                <w:lang w:val="es-PE" w:eastAsia="es-MX" w:bidi="ar-SA"/>
               </w:rPr>
             </w:r>
           </w:p>
           <w:p>
             <w:pPr>
               <w:pStyle w:val="Normal"/>
-              <w:widowControl/>
+              <w:widowControl w:val="false"/>
+              <w:suppressAutoHyphens w:val="true"/>
               <w:spacing w:lineRule="auto" w:line="240" w:before="0" w:after="0"/>
               <w:jc w:val="left"/>
               <w:rPr>
@@ -12735,7 +12713,8 @@
           <w:p>
             <w:pPr>
               <w:pStyle w:val="Normal"/>
-              <w:widowControl/>
+              <w:widowControl w:val="false"/>
+              <w:suppressAutoHyphens w:val="true"/>
               <w:spacing w:lineRule="auto" w:line="240" w:before="0" w:after="0"/>
               <w:jc w:val="left"/>
               <w:rPr>
@@ -12748,30 +12727,27 @@
             <w:r>
               <w:rPr>
                 <w:rFonts w:eastAsia="Courier" w:cs="Courier New"/>
-                <w:kern w:val="0"/>
-                <w:sz w:val="24"/>
-                <w:szCs w:val="24"/>
+                <w:sz w:val="16"/>
+                <w:szCs w:val="16"/>
                 <w:shd w:fill="FFFFFF" w:val="clear"/>
-                <w:lang w:val="es-PE" w:eastAsia="es-MX" w:bidi="ar-SA"/>
               </w:rPr>
             </w:r>
           </w:p>
           <w:p>
             <w:pPr>
               <w:pStyle w:val="Normal"/>
-              <w:widowControl/>
+              <w:widowControl w:val="false"/>
+              <w:suppressAutoHyphens w:val="true"/>
               <w:spacing w:lineRule="auto" w:line="240" w:before="0" w:after="0"/>
               <w:jc w:val="left"/>
               <w:rPr>
+                <w:color w:val="FF0000"/>
+              </w:rPr>
+            </w:pPr>
+            <w:r>
+              <w:rPr>
                 <w:rFonts w:eastAsia="Courier" w:cs="Courier New"/>
-                <w:sz w:val="16"/>
-                <w:szCs w:val="16"/>
-                <w:shd w:fill="FFFFFF" w:val="clear"/>
-              </w:rPr>
-            </w:pPr>
-            <w:r>
-              <w:rPr>
-                <w:rFonts w:eastAsia="Courier" w:cs="Courier New"/>
+                <w:color w:val="FF0000"/>
                 <w:kern w:val="0"/>
                 <w:sz w:val="16"/>
                 <w:szCs w:val="16"/>
@@ -12784,32 +12760,44 @@
           <w:p>
             <w:pPr>
               <w:pStyle w:val="Normal"/>
-              <w:widowControl/>
+              <w:widowControl w:val="false"/>
+              <w:suppressAutoHyphens w:val="true"/>
               <w:spacing w:lineRule="auto" w:line="240" w:before="0" w:after="0"/>
               <w:jc w:val="left"/>
               <w:rPr>
+                <w:color w:val="00A933"/>
+              </w:rPr>
+            </w:pPr>
+            <w:r>
+              <w:rPr>
                 <w:rFonts w:eastAsia="Courier" w:cs="Courier New"/>
-                <w:sz w:val="16"/>
-                <w:szCs w:val="16"/>
-                <w:shd w:fill="FFFFFF" w:val="clear"/>
-              </w:rPr>
-            </w:pPr>
-            <w:r>
-              <w:rPr>
-                <w:rFonts w:eastAsia="Courier" w:cs="Courier New"/>
+                <w:color w:val="00A933"/>
                 <w:kern w:val="0"/>
                 <w:sz w:val="16"/>
                 <w:szCs w:val="16"/>
                 <w:shd w:fill="FFFFFF" w:val="clear"/>
                 <w:lang w:val="es-PE" w:eastAsia="es-MX" w:bidi="ar-SA"/>
               </w:rPr>
-              <w:t>- Índice de Theilen</w:t>
+              <w:t>-</w:t>
+            </w:r>
+            <w:r>
+              <w:rPr>
+                <w:rFonts w:eastAsia="Courier" w:cs="Courier New"/>
+                <w:color w:val="00A933"/>
+                <w:kern w:val="0"/>
+                <w:sz w:val="16"/>
+                <w:szCs w:val="16"/>
+                <w:shd w:fill="FFFFFF" w:val="clear"/>
+                <w:lang w:val="es-PE" w:eastAsia="es-MX" w:bidi="ar-SA"/>
+              </w:rPr>
+              <w:t>Índice de Palma</w:t>
             </w:r>
           </w:p>
           <w:p>
             <w:pPr>
               <w:pStyle w:val="Normal"/>
-              <w:widowControl/>
+              <w:widowControl w:val="false"/>
+              <w:suppressAutoHyphens w:val="true"/>
               <w:spacing w:lineRule="auto" w:line="240" w:before="0" w:after="0"/>
               <w:jc w:val="left"/>
               <w:rPr>
@@ -12828,13 +12816,85 @@
                 <w:shd w:fill="FFFFFF" w:val="clear"/>
                 <w:lang w:val="es-PE" w:eastAsia="es-MX" w:bidi="ar-SA"/>
               </w:rPr>
+              <w:t>- Índice de Theilen</w:t>
+            </w:r>
+          </w:p>
+          <w:p>
+            <w:pPr>
+              <w:pStyle w:val="Normal"/>
+              <w:widowControl w:val="false"/>
+              <w:suppressAutoHyphens w:val="true"/>
+              <w:spacing w:lineRule="auto" w:line="240" w:before="0" w:after="0"/>
+              <w:jc w:val="left"/>
+              <w:rPr>
+                <w:color w:val="C9211E"/>
+              </w:rPr>
+            </w:pPr>
+            <w:r>
+              <w:rPr>
+                <w:rFonts w:eastAsia="Courier" w:cs="Courier New"/>
+                <w:color w:val="C9211E"/>
+                <w:kern w:val="0"/>
+                <w:sz w:val="16"/>
+                <w:szCs w:val="16"/>
+                <w:shd w:fill="FFFFFF" w:val="clear"/>
+                <w:lang w:val="es-PE" w:eastAsia="es-MX" w:bidi="ar-SA"/>
+              </w:rPr>
               <w:t>- Desempleo</w:t>
+            </w:r>
+          </w:p>
+          <w:p>
+            <w:pPr>
+              <w:pStyle w:val="Normal"/>
+              <w:widowControl w:val="false"/>
+              <w:suppressAutoHyphens w:val="true"/>
+              <w:spacing w:lineRule="auto" w:line="240" w:before="0" w:after="0"/>
+              <w:jc w:val="left"/>
+              <w:rPr>
+                <w:color w:val="00A933"/>
+              </w:rPr>
+            </w:pPr>
+            <w:r>
+              <w:rPr>
+                <w:rFonts w:eastAsia="Courier" w:cs="Courier New"/>
+                <w:color w:val="00A933"/>
+                <w:kern w:val="0"/>
+                <w:sz w:val="16"/>
+                <w:szCs w:val="16"/>
+                <w:shd w:fill="FFFFFF" w:val="clear"/>
+                <w:lang w:val="es-PE" w:eastAsia="es-MX" w:bidi="ar-SA"/>
+              </w:rPr>
+              <w:t>-</w:t>
+            </w:r>
+            <w:r>
+              <w:rPr>
+                <w:rFonts w:eastAsia="Courier" w:cs="Courier New"/>
+                <w:color w:val="00A933"/>
+                <w:kern w:val="0"/>
+                <w:sz w:val="16"/>
+                <w:szCs w:val="16"/>
+                <w:shd w:fill="FFFFFF" w:val="clear"/>
+                <w:lang w:val="es-PE" w:eastAsia="es-MX" w:bidi="ar-SA"/>
+              </w:rPr>
+              <w:t>índice</w:t>
+            </w:r>
+            <w:r>
+              <w:rPr>
+                <w:rFonts w:eastAsia="Courier" w:cs="Courier New"/>
+                <w:color w:val="00A933"/>
+                <w:kern w:val="0"/>
+                <w:sz w:val="16"/>
+                <w:szCs w:val="16"/>
+                <w:shd w:fill="FFFFFF" w:val="clear"/>
+                <w:lang w:val="es-PE" w:eastAsia="es-MX" w:bidi="ar-SA"/>
+              </w:rPr>
+              <w:t xml:space="preserve"> de Gini</w:t>
             </w:r>
           </w:p>
         </w:tc>
         <w:tc>
           <w:tcPr>
-            <w:tcW w:w="2162" w:type="dxa"/>
+            <w:tcW w:w="2163" w:type="dxa"/>
             <w:tcBorders>
               <w:top w:val="single" w:sz="4" w:space="0" w:color="FFFFFF"/>
               <w:bottom w:val="single" w:sz="4" w:space="0" w:color="FFFFFF"/>
@@ -12843,11 +12903,12 @@
           <w:p>
             <w:pPr>
               <w:pStyle w:val="ListParagraph"/>
-              <w:widowControl/>
+              <w:widowControl w:val="false"/>
               <w:numPr>
                 <w:ilvl w:val="3"/>
                 <w:numId w:val="4"/>
               </w:numPr>
+              <w:suppressAutoHyphens w:val="true"/>
               <w:spacing w:lineRule="auto" w:line="240" w:before="0" w:after="0"/>
               <w:ind w:left="340" w:hanging="360"/>
               <w:contextualSpacing/>
@@ -12876,7 +12937,7 @@
         </w:tc>
         <w:tc>
           <w:tcPr>
-            <w:tcW w:w="712" w:type="dxa"/>
+            <w:tcW w:w="711" w:type="dxa"/>
             <w:tcBorders>
               <w:top w:val="single" w:sz="4" w:space="0" w:color="FFFFFF"/>
               <w:bottom w:val="single" w:sz="4" w:space="0" w:color="FFFFFF"/>
@@ -12886,7 +12947,8 @@
           <w:p>
             <w:pPr>
               <w:pStyle w:val="ListParagraph"/>
-              <w:widowControl/>
+              <w:widowControl w:val="false"/>
+              <w:suppressAutoHyphens w:val="true"/>
               <w:spacing w:lineRule="auto" w:line="240" w:before="0" w:after="0"/>
               <w:ind w:left="340" w:hanging="0"/>
               <w:contextualSpacing/>
@@ -12898,11 +12960,8 @@
             </w:pPr>
             <w:r>
               <w:rPr>
-                <w:rFonts w:eastAsia="Times New Roman" w:cs="Times New Roman"/>
-                <w:kern w:val="0"/>
-                <w:sz w:val="24"/>
-                <w:szCs w:val="24"/>
-                <w:lang w:val="es-PE" w:eastAsia="es-MX" w:bidi="ar-SA"/>
+                <w:sz w:val="16"/>
+                <w:szCs w:val="16"/>
               </w:rPr>
             </w:r>
           </w:p>
@@ -12914,7 +12973,7 @@
         </w:trPr>
         <w:tc>
           <w:tcPr>
-            <w:tcW w:w="2578" w:type="dxa"/>
+            <w:tcW w:w="2577" w:type="dxa"/>
             <w:tcBorders>
               <w:top w:val="single" w:sz="4" w:space="0" w:color="FFFFFF"/>
             </w:tcBorders>
@@ -12922,7 +12981,8 @@
           <w:p>
             <w:pPr>
               <w:pStyle w:val="APAPrrafo"/>
-              <w:widowControl/>
+              <w:widowControl w:val="false"/>
+              <w:suppressAutoHyphens w:val="true"/>
               <w:spacing w:lineRule="auto" w:line="240" w:before="0" w:after="0"/>
               <w:ind w:hanging="0"/>
               <w:jc w:val="left"/>
@@ -12933,17 +12993,15 @@
             </w:pPr>
             <w:r>
               <w:rPr>
-                <w:kern w:val="0"/>
-                <w:sz w:val="24"/>
-                <w:szCs w:val="24"/>
-                <w:lang w:val="es-PE" w:eastAsia="es-MX" w:bidi="ar-SA"/>
+                <w:sz w:val="16"/>
+                <w:szCs w:val="16"/>
               </w:rPr>
             </w:r>
           </w:p>
         </w:tc>
         <w:tc>
           <w:tcPr>
-            <w:tcW w:w="2516" w:type="dxa"/>
+            <w:tcW w:w="2517" w:type="dxa"/>
             <w:tcBorders>
               <w:top w:val="single" w:sz="4" w:space="0" w:color="FFFFFF"/>
             </w:tcBorders>
@@ -12951,8 +13009,8 @@
           <w:p>
             <w:pPr>
               <w:pStyle w:val="Normal"/>
-              <w:widowControl/>
-              <w:pBdr/>
+              <w:widowControl w:val="false"/>
+              <w:suppressAutoHyphens w:val="true"/>
               <w:spacing w:lineRule="auto" w:line="240" w:before="0" w:after="0"/>
               <w:jc w:val="left"/>
               <w:rPr>
@@ -12963,12 +13021,9 @@
             </w:pPr>
             <w:r>
               <w:rPr>
-                <w:rFonts w:eastAsia="Times New Roman" w:cs="Times New Roman"/>
                 <w:color w:val="000000"/>
-                <w:kern w:val="0"/>
-                <w:sz w:val="24"/>
-                <w:szCs w:val="24"/>
-                <w:lang w:val="es-PE" w:eastAsia="es-MX" w:bidi="ar-SA"/>
+                <w:sz w:val="16"/>
+                <w:szCs w:val="16"/>
               </w:rPr>
             </w:r>
           </w:p>
@@ -12983,7 +13038,8 @@
           <w:p>
             <w:pPr>
               <w:pStyle w:val="APAPrrafo"/>
-              <w:widowControl/>
+              <w:widowControl w:val="false"/>
+              <w:suppressAutoHyphens w:val="true"/>
               <w:spacing w:lineRule="auto" w:line="240" w:before="0" w:after="0"/>
               <w:ind w:hanging="0"/>
               <w:jc w:val="left"/>
@@ -12994,10 +13050,8 @@
             </w:pPr>
             <w:r>
               <w:rPr>
-                <w:kern w:val="0"/>
-                <w:sz w:val="24"/>
-                <w:szCs w:val="24"/>
-                <w:lang w:val="es-PE" w:eastAsia="es-MX" w:bidi="ar-SA"/>
+                <w:sz w:val="16"/>
+                <w:szCs w:val="16"/>
               </w:rPr>
             </w:r>
           </w:p>
@@ -13012,7 +13066,8 @@
           <w:p>
             <w:pPr>
               <w:pStyle w:val="Normal"/>
-              <w:widowControl/>
+              <w:widowControl w:val="false"/>
+              <w:suppressAutoHyphens w:val="true"/>
               <w:spacing w:lineRule="auto" w:line="240" w:before="0" w:after="0"/>
               <w:jc w:val="left"/>
               <w:rPr>
@@ -13025,18 +13080,16 @@
             <w:r>
               <w:rPr>
                 <w:rFonts w:eastAsia="Courier" w:cs="Courier New"/>
-                <w:kern w:val="0"/>
-                <w:sz w:val="24"/>
-                <w:szCs w:val="24"/>
+                <w:sz w:val="16"/>
+                <w:szCs w:val="16"/>
                 <w:shd w:fill="FFFFFF" w:val="clear"/>
-                <w:lang w:val="es-PE" w:eastAsia="es-MX" w:bidi="ar-SA"/>
               </w:rPr>
             </w:r>
           </w:p>
         </w:tc>
         <w:tc>
           <w:tcPr>
-            <w:tcW w:w="2162" w:type="dxa"/>
+            <w:tcW w:w="2163" w:type="dxa"/>
             <w:tcBorders>
               <w:top w:val="single" w:sz="4" w:space="0" w:color="FFFFFF"/>
             </w:tcBorders>
@@ -13044,11 +13097,12 @@
           <w:p>
             <w:pPr>
               <w:pStyle w:val="ListParagraph"/>
-              <w:widowControl/>
+              <w:widowControl w:val="false"/>
               <w:numPr>
                 <w:ilvl w:val="3"/>
                 <w:numId w:val="4"/>
               </w:numPr>
+              <w:suppressAutoHyphens w:val="true"/>
               <w:spacing w:lineRule="auto" w:line="240" w:before="0" w:after="0"/>
               <w:ind w:left="340" w:hanging="360"/>
               <w:contextualSpacing/>
@@ -13077,7 +13131,7 @@
         </w:tc>
         <w:tc>
           <w:tcPr>
-            <w:tcW w:w="712" w:type="dxa"/>
+            <w:tcW w:w="711" w:type="dxa"/>
             <w:tcBorders>
               <w:top w:val="single" w:sz="4" w:space="0" w:color="FFFFFF"/>
               <w:bottom w:val="single" w:sz="4" w:space="0" w:color="FFFFFF"/>
@@ -13087,7 +13141,8 @@
           <w:p>
             <w:pPr>
               <w:pStyle w:val="ListParagraph"/>
-              <w:widowControl/>
+              <w:widowControl w:val="false"/>
+              <w:suppressAutoHyphens w:val="true"/>
               <w:spacing w:lineRule="auto" w:line="240" w:before="0" w:after="0"/>
               <w:ind w:left="340" w:hanging="0"/>
               <w:contextualSpacing/>
@@ -13099,11 +13154,8 @@
             </w:pPr>
             <w:r>
               <w:rPr>
-                <w:rFonts w:eastAsia="Times New Roman" w:cs="Times New Roman"/>
-                <w:kern w:val="0"/>
-                <w:sz w:val="24"/>
-                <w:szCs w:val="24"/>
-                <w:lang w:val="es-PE" w:eastAsia="es-MX" w:bidi="ar-SA"/>
+                <w:sz w:val="16"/>
+                <w:szCs w:val="16"/>
               </w:rPr>
             </w:r>
           </w:p>
@@ -13115,14 +13167,15 @@
         </w:trPr>
         <w:tc>
           <w:tcPr>
-            <w:tcW w:w="2578" w:type="dxa"/>
+            <w:tcW w:w="2577" w:type="dxa"/>
             <w:tcBorders/>
             <w:vAlign w:val="center"/>
           </w:tcPr>
           <w:p>
             <w:pPr>
               <w:pStyle w:val="Normal"/>
-              <w:widowControl/>
+              <w:widowControl w:val="false"/>
+              <w:suppressAutoHyphens w:val="true"/>
               <w:spacing w:lineRule="auto" w:line="240" w:before="0" w:after="0"/>
               <w:jc w:val="left"/>
               <w:rPr>
@@ -13149,14 +13202,15 @@
         </w:tc>
         <w:tc>
           <w:tcPr>
-            <w:tcW w:w="2516" w:type="dxa"/>
+            <w:tcW w:w="2517" w:type="dxa"/>
             <w:tcBorders/>
             <w:vAlign w:val="center"/>
           </w:tcPr>
           <w:p>
             <w:pPr>
               <w:pStyle w:val="Normal"/>
-              <w:widowControl/>
+              <w:widowControl w:val="false"/>
+              <w:suppressAutoHyphens w:val="true"/>
               <w:spacing w:lineRule="auto" w:line="240" w:before="0" w:after="0"/>
               <w:jc w:val="left"/>
               <w:rPr>
@@ -13190,7 +13244,8 @@
           <w:p>
             <w:pPr>
               <w:pStyle w:val="Normal"/>
-              <w:widowControl/>
+              <w:widowControl w:val="false"/>
+              <w:suppressAutoHyphens w:val="true"/>
               <w:spacing w:lineRule="auto" w:line="240" w:before="0" w:after="0"/>
               <w:jc w:val="left"/>
               <w:rPr>
@@ -13224,7 +13279,8 @@
           <w:p>
             <w:pPr>
               <w:pStyle w:val="Normal"/>
-              <w:widowControl/>
+              <w:widowControl w:val="false"/>
+              <w:suppressAutoHyphens w:val="true"/>
               <w:spacing w:lineRule="auto" w:line="240" w:before="0" w:after="0"/>
               <w:jc w:val="left"/>
               <w:rPr>
@@ -13251,17 +13307,18 @@
         </w:tc>
         <w:tc>
           <w:tcPr>
-            <w:tcW w:w="2162" w:type="dxa"/>
+            <w:tcW w:w="2163" w:type="dxa"/>
             <w:tcBorders/>
           </w:tcPr>
           <w:p>
             <w:pPr>
               <w:pStyle w:val="ListParagraph"/>
-              <w:widowControl/>
+              <w:widowControl w:val="false"/>
               <w:numPr>
                 <w:ilvl w:val="3"/>
                 <w:numId w:val="4"/>
               </w:numPr>
+              <w:suppressAutoHyphens w:val="true"/>
               <w:spacing w:lineRule="auto" w:line="240" w:before="0" w:after="0"/>
               <w:ind w:left="340" w:hanging="360"/>
               <w:contextualSpacing/>
@@ -13290,7 +13347,8 @@
           <w:p>
             <w:pPr>
               <w:pStyle w:val="ListParagraph"/>
-              <w:widowControl/>
+              <w:widowControl w:val="false"/>
+              <w:suppressAutoHyphens w:val="true"/>
               <w:spacing w:lineRule="auto" w:line="240" w:before="0" w:after="0"/>
               <w:ind w:left="340" w:hanging="0"/>
               <w:contextualSpacing/>
@@ -13305,20 +13363,18 @@
             </w:pPr>
             <w:r>
               <w:rPr>
-                <w:rFonts w:eastAsia="Times New Roman" w:cs="Times New Roman"/>
                 <w:b/>
                 <w:bCs/>
-                <w:kern w:val="0"/>
-                <w:sz w:val="24"/>
-                <w:szCs w:val="24"/>
-                <w:lang w:val="es-PE" w:eastAsia="es-MX" w:bidi="ar-SA"/>
+                <w:sz w:val="16"/>
+                <w:szCs w:val="16"/>
               </w:rPr>
             </w:r>
           </w:p>
           <w:p>
             <w:pPr>
               <w:pStyle w:val="Normal"/>
-              <w:widowControl/>
+              <w:widowControl w:val="false"/>
+              <w:suppressAutoHyphens w:val="true"/>
               <w:spacing w:lineRule="auto" w:line="240" w:before="0" w:after="0"/>
               <w:jc w:val="left"/>
               <w:rPr>
@@ -13343,7 +13399,8 @@
           <w:p>
             <w:pPr>
               <w:pStyle w:val="Normal"/>
-              <w:widowControl/>
+              <w:widowControl w:val="false"/>
+              <w:suppressAutoHyphens w:val="true"/>
               <w:spacing w:lineRule="auto" w:line="240" w:before="0" w:after="0"/>
               <w:jc w:val="left"/>
               <w:rPr>
@@ -13368,7 +13425,8 @@
           <w:p>
             <w:pPr>
               <w:pStyle w:val="Normal"/>
-              <w:widowControl/>
+              <w:widowControl w:val="false"/>
+              <w:suppressAutoHyphens w:val="true"/>
               <w:spacing w:lineRule="auto" w:line="240" w:before="0" w:after="0"/>
               <w:ind w:left="-20" w:hanging="0"/>
               <w:jc w:val="left"/>
@@ -13382,20 +13440,17 @@
             </w:pPr>
             <w:r>
               <w:rPr>
-                <w:rFonts w:eastAsia="Times New Roman" w:cs="Times New Roman"/>
                 <w:b/>
                 <w:bCs/>
-                <w:kern w:val="0"/>
-                <w:sz w:val="24"/>
-                <w:szCs w:val="24"/>
-                <w:lang w:val="es-PE" w:eastAsia="es-MX" w:bidi="ar-SA"/>
+                <w:sz w:val="16"/>
+                <w:szCs w:val="16"/>
               </w:rPr>
             </w:r>
           </w:p>
         </w:tc>
         <w:tc>
           <w:tcPr>
-            <w:tcW w:w="712" w:type="dxa"/>
+            <w:tcW w:w="711" w:type="dxa"/>
             <w:tcBorders>
               <w:top w:val="single" w:sz="4" w:space="0" w:color="FFFFFF"/>
               <w:bottom w:val="single" w:sz="4" w:space="0" w:color="FFFFFF"/>
@@ -13405,7 +13460,8 @@
           <w:p>
             <w:pPr>
               <w:pStyle w:val="ListParagraph"/>
-              <w:widowControl/>
+              <w:widowControl w:val="false"/>
+              <w:suppressAutoHyphens w:val="true"/>
               <w:spacing w:lineRule="auto" w:line="240" w:before="0" w:after="0"/>
               <w:ind w:left="340" w:hanging="0"/>
               <w:contextualSpacing/>
@@ -13417,11 +13473,8 @@
             </w:pPr>
             <w:r>
               <w:rPr>
-                <w:rFonts w:eastAsia="Times New Roman" w:cs="Times New Roman"/>
-                <w:kern w:val="0"/>
-                <w:sz w:val="24"/>
-                <w:szCs w:val="24"/>
-                <w:lang w:val="es-PE" w:eastAsia="es-MX" w:bidi="ar-SA"/>
+                <w:sz w:val="16"/>
+                <w:szCs w:val="16"/>
               </w:rPr>
             </w:r>
           </w:p>
@@ -13433,7 +13486,7 @@
         </w:trPr>
         <w:tc>
           <w:tcPr>
-            <w:tcW w:w="2578" w:type="dxa"/>
+            <w:tcW w:w="2577" w:type="dxa"/>
             <w:tcBorders>
               <w:bottom w:val="single" w:sz="4" w:space="0" w:color="FFFFFF"/>
             </w:tcBorders>
@@ -13441,12 +13494,12 @@
           <w:p>
             <w:pPr>
               <w:pStyle w:val="ListParagraph"/>
-              <w:widowControl/>
+              <w:widowControl w:val="false"/>
               <w:numPr>
                 <w:ilvl w:val="0"/>
                 <w:numId w:val="18"/>
               </w:numPr>
-              <w:pBdr/>
+              <w:suppressAutoHyphens w:val="true"/>
               <w:spacing w:lineRule="auto" w:line="240" w:before="0" w:after="0"/>
               <w:ind w:left="318" w:hanging="360"/>
               <w:contextualSpacing/>
@@ -13471,8 +13524,8 @@
           <w:p>
             <w:pPr>
               <w:pStyle w:val="ListParagraph"/>
-              <w:widowControl/>
-              <w:pBdr/>
+              <w:widowControl w:val="false"/>
+              <w:suppressAutoHyphens w:val="true"/>
               <w:spacing w:lineRule="auto" w:line="240" w:before="0" w:after="0"/>
               <w:ind w:left="318" w:hanging="0"/>
               <w:contextualSpacing/>
@@ -13485,19 +13538,16 @@
             </w:pPr>
             <w:r>
               <w:rPr>
-                <w:rFonts w:eastAsia="Times New Roman" w:cs="Times New Roman"/>
                 <w:color w:val="000000"/>
-                <w:kern w:val="0"/>
-                <w:sz w:val="24"/>
-                <w:szCs w:val="24"/>
-                <w:lang w:val="es-PE" w:eastAsia="es-MX" w:bidi="ar-SA"/>
+                <w:sz w:val="16"/>
+                <w:szCs w:val="16"/>
               </w:rPr>
             </w:r>
           </w:p>
         </w:tc>
         <w:tc>
           <w:tcPr>
-            <w:tcW w:w="2516" w:type="dxa"/>
+            <w:tcW w:w="2517" w:type="dxa"/>
             <w:tcBorders>
               <w:bottom w:val="single" w:sz="4" w:space="0" w:color="FFFFFF"/>
             </w:tcBorders>
@@ -13505,12 +13555,12 @@
           <w:p>
             <w:pPr>
               <w:pStyle w:val="ListParagraph"/>
-              <w:widowControl/>
+              <w:widowControl w:val="false"/>
               <w:numPr>
                 <w:ilvl w:val="0"/>
                 <w:numId w:val="19"/>
               </w:numPr>
-              <w:pBdr/>
+              <w:suppressAutoHyphens w:val="true"/>
               <w:spacing w:lineRule="auto" w:line="240" w:before="0" w:after="0"/>
               <w:ind w:left="383" w:hanging="360"/>
               <w:contextualSpacing/>
@@ -13536,8 +13586,8 @@
           <w:p>
             <w:pPr>
               <w:pStyle w:val="ListParagraph"/>
-              <w:widowControl/>
-              <w:pBdr/>
+              <w:widowControl w:val="false"/>
+              <w:suppressAutoHyphens w:val="true"/>
               <w:spacing w:lineRule="auto" w:line="240" w:before="0" w:after="0"/>
               <w:contextualSpacing/>
               <w:jc w:val="left"/>
@@ -13549,12 +13599,9 @@
             </w:pPr>
             <w:r>
               <w:rPr>
-                <w:rFonts w:eastAsia="Times New Roman" w:cs="Times New Roman"/>
                 <w:color w:val="000000"/>
-                <w:kern w:val="0"/>
-                <w:sz w:val="24"/>
-                <w:szCs w:val="24"/>
-                <w:lang w:val="es-PE" w:eastAsia="es-MX" w:bidi="ar-SA"/>
+                <w:sz w:val="16"/>
+                <w:szCs w:val="16"/>
               </w:rPr>
             </w:r>
           </w:p>
@@ -13569,12 +13616,12 @@
           <w:p>
             <w:pPr>
               <w:pStyle w:val="ListParagraph"/>
-              <w:widowControl/>
+              <w:widowControl w:val="false"/>
               <w:numPr>
                 <w:ilvl w:val="0"/>
                 <w:numId w:val="20"/>
               </w:numPr>
-              <w:pBdr/>
+              <w:suppressAutoHyphens w:val="true"/>
               <w:spacing w:lineRule="auto" w:line="240" w:before="0" w:after="0"/>
               <w:ind w:left="382" w:hanging="360"/>
               <w:contextualSpacing/>
@@ -13607,7 +13654,8 @@
           <w:p>
             <w:pPr>
               <w:pStyle w:val="Normal"/>
-              <w:widowControl/>
+              <w:widowControl w:val="false"/>
+              <w:suppressAutoHyphens w:val="true"/>
               <w:spacing w:lineRule="auto" w:line="240" w:before="0" w:after="0"/>
               <w:jc w:val="left"/>
               <w:rPr>
@@ -13632,7 +13680,8 @@
           <w:p>
             <w:pPr>
               <w:pStyle w:val="Normal"/>
-              <w:widowControl/>
+              <w:widowControl w:val="false"/>
+              <w:suppressAutoHyphens w:val="true"/>
               <w:spacing w:lineRule="auto" w:line="240" w:before="0" w:after="0"/>
               <w:jc w:val="left"/>
               <w:rPr>
@@ -13645,18 +13694,16 @@
             <w:r>
               <w:rPr>
                 <w:rFonts w:eastAsia="Courier" w:cs="Courier New"/>
-                <w:kern w:val="0"/>
-                <w:sz w:val="24"/>
-                <w:szCs w:val="24"/>
+                <w:sz w:val="16"/>
+                <w:szCs w:val="16"/>
                 <w:shd w:fill="FFFFFF" w:val="clear"/>
-                <w:lang w:val="es-PE" w:eastAsia="es-MX" w:bidi="ar-SA"/>
               </w:rPr>
             </w:r>
           </w:p>
         </w:tc>
         <w:tc>
           <w:tcPr>
-            <w:tcW w:w="2162" w:type="dxa"/>
+            <w:tcW w:w="2163" w:type="dxa"/>
             <w:tcBorders>
               <w:bottom w:val="single" w:sz="4" w:space="0" w:color="FFFFFF"/>
             </w:tcBorders>
@@ -13664,11 +13711,12 @@
           <w:p>
             <w:pPr>
               <w:pStyle w:val="ListParagraph"/>
-              <w:widowControl/>
+              <w:widowControl w:val="false"/>
               <w:numPr>
                 <w:ilvl w:val="3"/>
                 <w:numId w:val="4"/>
               </w:numPr>
+              <w:suppressAutoHyphens w:val="true"/>
               <w:spacing w:lineRule="auto" w:line="240" w:before="0" w:after="0"/>
               <w:ind w:left="340" w:hanging="360"/>
               <w:contextualSpacing/>
@@ -13697,7 +13745,8 @@
           <w:p>
             <w:pPr>
               <w:pStyle w:val="Normal"/>
-              <w:widowControl/>
+              <w:widowControl w:val="false"/>
+              <w:suppressAutoHyphens w:val="true"/>
               <w:spacing w:lineRule="auto" w:line="240" w:before="0" w:after="0"/>
               <w:ind w:left="-20" w:hanging="0"/>
               <w:jc w:val="left"/>
@@ -13711,20 +13760,18 @@
             </w:pPr>
             <w:r>
               <w:rPr>
-                <w:rFonts w:eastAsia="Times New Roman" w:cs="Times New Roman"/>
                 <w:b/>
                 <w:bCs/>
-                <w:kern w:val="0"/>
-                <w:sz w:val="24"/>
-                <w:szCs w:val="24"/>
-                <w:lang w:val="es-PE" w:eastAsia="es-MX" w:bidi="ar-SA"/>
+                <w:sz w:val="16"/>
+                <w:szCs w:val="16"/>
               </w:rPr>
             </w:r>
           </w:p>
           <w:p>
             <w:pPr>
               <w:pStyle w:val="Normal"/>
-              <w:widowControl/>
+              <w:widowControl w:val="false"/>
+              <w:suppressAutoHyphens w:val="true"/>
               <w:spacing w:lineRule="auto" w:line="240" w:before="0" w:after="0"/>
               <w:jc w:val="left"/>
               <w:rPr>
@@ -13749,7 +13796,8 @@
           <w:p>
             <w:pPr>
               <w:pStyle w:val="Normal"/>
-              <w:widowControl/>
+              <w:widowControl w:val="false"/>
+              <w:suppressAutoHyphens w:val="true"/>
               <w:spacing w:lineRule="auto" w:line="240" w:before="0" w:after="0"/>
               <w:jc w:val="left"/>
               <w:rPr>
@@ -13774,7 +13822,8 @@
           <w:p>
             <w:pPr>
               <w:pStyle w:val="Normal"/>
-              <w:widowControl/>
+              <w:widowControl w:val="false"/>
+              <w:suppressAutoHyphens w:val="true"/>
               <w:spacing w:lineRule="auto" w:line="240" w:before="0" w:after="0"/>
               <w:jc w:val="left"/>
               <w:rPr>
@@ -13799,7 +13848,8 @@
           <w:p>
             <w:pPr>
               <w:pStyle w:val="Normal"/>
-              <w:widowControl/>
+              <w:widowControl w:val="false"/>
+              <w:suppressAutoHyphens w:val="true"/>
               <w:spacing w:lineRule="auto" w:line="240" w:before="0" w:after="0"/>
               <w:ind w:left="-20" w:hanging="0"/>
               <w:jc w:val="left"/>
@@ -13813,20 +13863,95 @@
             </w:pPr>
             <w:r>
               <w:rPr>
-                <w:rFonts w:eastAsia="Times New Roman" w:cs="Times New Roman"/>
                 <w:b/>
                 <w:bCs/>
-                <w:kern w:val="0"/>
-                <w:sz w:val="24"/>
-                <w:szCs w:val="24"/>
-                <w:lang w:val="es-PE" w:eastAsia="es-MX" w:bidi="ar-SA"/>
+                <w:sz w:val="16"/>
+                <w:szCs w:val="16"/>
+              </w:rPr>
+              <w:t>Python</w:t>
+            </w:r>
+          </w:p>
+          <w:p>
+            <w:pPr>
+              <w:pStyle w:val="Normal"/>
+              <w:widowControl w:val="false"/>
+              <w:suppressAutoHyphens w:val="true"/>
+              <w:spacing w:lineRule="auto" w:line="240" w:before="0" w:after="0"/>
+              <w:ind w:left="-20" w:hanging="0"/>
+              <w:jc w:val="left"/>
+              <w:rPr>
+                <w:b/>
+                <w:b/>
+                <w:bCs/>
+                <w:sz w:val="16"/>
+                <w:szCs w:val="16"/>
+              </w:rPr>
+            </w:pPr>
+            <w:r>
+              <w:rPr>
+                <w:b/>
+                <w:bCs/>
+                <w:sz w:val="16"/>
+                <w:szCs w:val="16"/>
+              </w:rPr>
+              <w:t>JupeterNotebook</w:t>
+            </w:r>
+          </w:p>
+          <w:p>
+            <w:pPr>
+              <w:pStyle w:val="Normal"/>
+              <w:widowControl w:val="false"/>
+              <w:suppressAutoHyphens w:val="true"/>
+              <w:spacing w:lineRule="auto" w:line="240" w:before="0" w:after="0"/>
+              <w:ind w:left="-20" w:hanging="0"/>
+              <w:jc w:val="left"/>
+              <w:rPr>
+                <w:b/>
+                <w:b/>
+                <w:bCs/>
+                <w:sz w:val="16"/>
+                <w:szCs w:val="16"/>
+              </w:rPr>
+            </w:pPr>
+            <w:r>
+              <w:rPr>
+                <w:b/>
+                <w:bCs/>
+                <w:sz w:val="16"/>
+                <w:szCs w:val="16"/>
+              </w:rPr>
+              <w:t>Rstudio</w:t>
+            </w:r>
+          </w:p>
+          <w:p>
+            <w:pPr>
+              <w:pStyle w:val="Normal"/>
+              <w:widowControl w:val="false"/>
+              <w:suppressAutoHyphens w:val="true"/>
+              <w:spacing w:lineRule="auto" w:line="240" w:before="0" w:after="0"/>
+              <w:ind w:left="-20" w:hanging="0"/>
+              <w:jc w:val="left"/>
+              <w:rPr>
+                <w:b/>
+                <w:b/>
+                <w:bCs/>
+                <w:sz w:val="16"/>
+                <w:szCs w:val="16"/>
+              </w:rPr>
+            </w:pPr>
+            <w:r>
+              <w:rPr>
+                <w:b/>
+                <w:bCs/>
+                <w:sz w:val="16"/>
+                <w:szCs w:val="16"/>
               </w:rPr>
             </w:r>
           </w:p>
         </w:tc>
         <w:tc>
           <w:tcPr>
-            <w:tcW w:w="712" w:type="dxa"/>
+            <w:tcW w:w="711" w:type="dxa"/>
             <w:tcBorders>
               <w:top w:val="single" w:sz="4" w:space="0" w:color="FFFFFF"/>
               <w:bottom w:val="single" w:sz="4" w:space="0" w:color="FFFFFF"/>
@@ -13836,7 +13961,8 @@
           <w:p>
             <w:pPr>
               <w:pStyle w:val="ListParagraph"/>
-              <w:widowControl/>
+              <w:widowControl w:val="false"/>
+              <w:suppressAutoHyphens w:val="true"/>
               <w:spacing w:lineRule="auto" w:line="240" w:before="0" w:after="0"/>
               <w:ind w:left="340" w:hanging="0"/>
               <w:contextualSpacing/>
@@ -13848,11 +13974,8 @@
             </w:pPr>
             <w:r>
               <w:rPr>
-                <w:rFonts w:eastAsia="Times New Roman" w:cs="Times New Roman"/>
-                <w:kern w:val="0"/>
-                <w:sz w:val="24"/>
-                <w:szCs w:val="24"/>
-                <w:lang w:val="es-PE" w:eastAsia="es-MX" w:bidi="ar-SA"/>
+                <w:sz w:val="16"/>
+                <w:szCs w:val="16"/>
               </w:rPr>
             </w:r>
           </w:p>
@@ -13864,7 +13987,7 @@
         </w:trPr>
         <w:tc>
           <w:tcPr>
-            <w:tcW w:w="2578" w:type="dxa"/>
+            <w:tcW w:w="2577" w:type="dxa"/>
             <w:tcBorders>
               <w:top w:val="single" w:sz="4" w:space="0" w:color="FFFFFF"/>
               <w:bottom w:val="single" w:sz="4" w:space="0" w:color="FFFFFF"/>
@@ -13873,12 +13996,12 @@
           <w:p>
             <w:pPr>
               <w:pStyle w:val="ListParagraph"/>
-              <w:widowControl/>
+              <w:widowControl w:val="false"/>
               <w:numPr>
                 <w:ilvl w:val="0"/>
                 <w:numId w:val="18"/>
               </w:numPr>
-              <w:pBdr/>
+              <w:suppressAutoHyphens w:val="true"/>
               <w:spacing w:lineRule="auto" w:line="240" w:before="0" w:after="0"/>
               <w:ind w:left="318" w:hanging="360"/>
               <w:contextualSpacing/>
@@ -13903,8 +14026,8 @@
           <w:p>
             <w:pPr>
               <w:pStyle w:val="ListParagraph"/>
-              <w:widowControl/>
-              <w:pBdr/>
+              <w:widowControl w:val="false"/>
+              <w:suppressAutoHyphens w:val="true"/>
               <w:spacing w:lineRule="auto" w:line="240" w:before="0" w:after="0"/>
               <w:ind w:left="318" w:hanging="0"/>
               <w:contextualSpacing/>
@@ -13917,19 +14040,16 @@
             </w:pPr>
             <w:r>
               <w:rPr>
-                <w:rFonts w:eastAsia="Times New Roman" w:cs="Times New Roman"/>
                 <w:color w:val="000000"/>
-                <w:kern w:val="0"/>
-                <w:sz w:val="24"/>
-                <w:szCs w:val="24"/>
-                <w:lang w:val="es-PE" w:eastAsia="es-MX" w:bidi="ar-SA"/>
+                <w:sz w:val="16"/>
+                <w:szCs w:val="16"/>
               </w:rPr>
             </w:r>
           </w:p>
         </w:tc>
         <w:tc>
           <w:tcPr>
-            <w:tcW w:w="2516" w:type="dxa"/>
+            <w:tcW w:w="2517" w:type="dxa"/>
             <w:tcBorders>
               <w:top w:val="single" w:sz="4" w:space="0" w:color="FFFFFF"/>
               <w:bottom w:val="single" w:sz="4" w:space="0" w:color="FFFFFF"/>
@@ -13938,12 +14058,12 @@
           <w:p>
             <w:pPr>
               <w:pStyle w:val="ListParagraph"/>
-              <w:widowControl/>
+              <w:widowControl w:val="false"/>
               <w:numPr>
                 <w:ilvl w:val="0"/>
                 <w:numId w:val="19"/>
               </w:numPr>
-              <w:pBdr/>
+              <w:suppressAutoHyphens w:val="true"/>
               <w:spacing w:lineRule="auto" w:line="240" w:before="0" w:after="0"/>
               <w:ind w:left="383" w:hanging="360"/>
               <w:contextualSpacing/>
@@ -13978,12 +14098,12 @@
           <w:p>
             <w:pPr>
               <w:pStyle w:val="ListParagraph"/>
-              <w:widowControl/>
+              <w:widowControl w:val="false"/>
               <w:numPr>
                 <w:ilvl w:val="0"/>
                 <w:numId w:val="20"/>
               </w:numPr>
-              <w:pBdr/>
+              <w:suppressAutoHyphens w:val="true"/>
               <w:spacing w:lineRule="auto" w:line="240" w:before="0" w:after="0"/>
               <w:ind w:left="382" w:hanging="360"/>
               <w:contextualSpacing/>
@@ -14008,8 +14128,8 @@
           <w:p>
             <w:pPr>
               <w:pStyle w:val="Normal"/>
-              <w:widowControl/>
-              <w:pBdr/>
+              <w:widowControl w:val="false"/>
+              <w:suppressAutoHyphens w:val="true"/>
               <w:spacing w:lineRule="auto" w:line="240" w:before="0" w:after="0"/>
               <w:jc w:val="left"/>
               <w:rPr>
@@ -14020,12 +14140,9 @@
             </w:pPr>
             <w:r>
               <w:rPr>
-                <w:rFonts w:eastAsia="Times New Roman" w:cs="Times New Roman"/>
                 <w:color w:val="000000"/>
-                <w:kern w:val="0"/>
-                <w:sz w:val="24"/>
-                <w:szCs w:val="24"/>
-                <w:lang w:val="es-PE" w:eastAsia="es-MX" w:bidi="ar-SA"/>
+                <w:sz w:val="16"/>
+                <w:szCs w:val="16"/>
               </w:rPr>
             </w:r>
           </w:p>
@@ -14041,7 +14158,8 @@
           <w:p>
             <w:pPr>
               <w:pStyle w:val="Normal"/>
-              <w:widowControl/>
+              <w:widowControl w:val="false"/>
+              <w:suppressAutoHyphens w:val="true"/>
               <w:spacing w:lineRule="auto" w:line="240" w:before="0" w:after="0"/>
               <w:jc w:val="left"/>
               <w:rPr>
@@ -14071,7 +14189,8 @@
           <w:p>
             <w:pPr>
               <w:pStyle w:val="Normal"/>
-              <w:widowControl/>
+              <w:widowControl w:val="false"/>
+              <w:suppressAutoHyphens w:val="true"/>
               <w:spacing w:lineRule="auto" w:line="240" w:before="0" w:after="0"/>
               <w:jc w:val="left"/>
               <w:rPr>
@@ -14116,7 +14235,8 @@
           <w:p>
             <w:pPr>
               <w:pStyle w:val="Normal"/>
-              <w:widowControl/>
+              <w:widowControl w:val="false"/>
+              <w:suppressAutoHyphens w:val="true"/>
               <w:spacing w:lineRule="auto" w:line="240" w:before="0" w:after="0"/>
               <w:jc w:val="left"/>
               <w:rPr>
@@ -14141,7 +14261,8 @@
           <w:p>
             <w:pPr>
               <w:pStyle w:val="Normal"/>
-              <w:widowControl/>
+              <w:widowControl w:val="false"/>
+              <w:suppressAutoHyphens w:val="true"/>
               <w:spacing w:lineRule="auto" w:line="240" w:before="0" w:after="0"/>
               <w:jc w:val="left"/>
               <w:rPr>
@@ -14154,19 +14275,105 @@
             <w:r>
               <w:rPr>
                 <w:rFonts w:eastAsia="Courier" w:cs="Courier New"/>
+                <w:color w:val="81D41A"/>
                 <w:kern w:val="0"/>
                 <w:sz w:val="16"/>
                 <w:szCs w:val="16"/>
                 <w:shd w:fill="FFFFFF" w:val="clear"/>
                 <w:lang w:val="es-PE" w:eastAsia="es-MX" w:bidi="ar-SA"/>
               </w:rPr>
-              <w:t>- Índice de Gini</w:t>
+              <w:t>-</w:t>
+            </w:r>
+            <w:r>
+              <w:rPr>
+                <w:rFonts w:eastAsia="Courier" w:cs="Courier New"/>
+                <w:color w:val="81D41A"/>
+                <w:kern w:val="0"/>
+                <w:sz w:val="16"/>
+                <w:szCs w:val="16"/>
+                <w:shd w:fill="FFFFFF" w:val="clear"/>
+                <w:lang w:val="es-PE" w:eastAsia="es-MX" w:bidi="ar-SA"/>
+              </w:rPr>
+              <w:t>Í</w:t>
+            </w:r>
+            <w:r>
+              <w:rPr>
+                <w:rFonts w:eastAsia="Courier" w:cs="Courier New"/>
+                <w:color w:val="00A933"/>
+                <w:kern w:val="0"/>
+                <w:sz w:val="16"/>
+                <w:szCs w:val="16"/>
+                <w:shd w:fill="FFFFFF" w:val="clear"/>
+                <w:lang w:val="es-PE" w:eastAsia="es-MX" w:bidi="ar-SA"/>
+              </w:rPr>
+              <w:t>ndice de Pobreza Humana</w:t>
+            </w:r>
+          </w:p>
+          <w:p>
+            <w:pPr>
+              <w:pStyle w:val="Normal"/>
+              <w:widowControl w:val="false"/>
+              <w:suppressAutoHyphens w:val="true"/>
+              <w:spacing w:lineRule="auto" w:line="240" w:before="0" w:after="0"/>
+              <w:jc w:val="left"/>
+              <w:rPr>
+                <w:rFonts w:eastAsia="Courier" w:cs="Courier New"/>
+                <w:sz w:val="16"/>
+                <w:szCs w:val="16"/>
+                <w:shd w:fill="FFFFFF" w:val="clear"/>
+              </w:rPr>
+            </w:pPr>
+            <w:r>
+              <w:rPr>
+                <w:rFonts w:eastAsia="Courier" w:cs="Courier New"/>
+                <w:kern w:val="0"/>
+                <w:sz w:val="16"/>
+                <w:szCs w:val="16"/>
+                <w:shd w:fill="FFFFFF" w:val="clear"/>
+                <w:lang w:val="es-PE" w:eastAsia="es-MX" w:bidi="ar-SA"/>
+              </w:rPr>
+              <w:t>-</w:t>
+            </w:r>
+            <w:r>
+              <w:rPr>
+                <w:rFonts w:eastAsia="Courier" w:cs="Courier New"/>
+                <w:color w:val="C9211E"/>
+                <w:kern w:val="0"/>
+                <w:sz w:val="16"/>
+                <w:szCs w:val="16"/>
+                <w:shd w:fill="FFFFFF" w:val="clear"/>
+                <w:lang w:val="es-PE" w:eastAsia="es-MX" w:bidi="ar-SA"/>
+              </w:rPr>
+              <w:t xml:space="preserve"> Índice de Gini</w:t>
+            </w:r>
+          </w:p>
+          <w:p>
+            <w:pPr>
+              <w:pStyle w:val="Normal"/>
+              <w:widowControl w:val="false"/>
+              <w:suppressAutoHyphens w:val="true"/>
+              <w:spacing w:lineRule="auto" w:line="240" w:before="0" w:after="0"/>
+              <w:jc w:val="left"/>
+              <w:rPr>
+                <w:rFonts w:eastAsia="Courier" w:cs="Courier New"/>
+                <w:color w:val="00A933"/>
+                <w:kern w:val="0"/>
+                <w:sz w:val="16"/>
+                <w:szCs w:val="16"/>
+                <w:shd w:fill="FFFFFF" w:val="clear"/>
+                <w:lang w:val="es-PE" w:eastAsia="es-MX" w:bidi="ar-SA"/>
+              </w:rPr>
+            </w:pPr>
+            <w:r>
+              <w:rPr>
+                <w:color w:val="81D41A"/>
+              </w:rPr>
             </w:r>
           </w:p>
         </w:tc>
         <w:tc>
           <w:tcPr>
-            <w:tcW w:w="2162" w:type="dxa"/>
+            <w:tcW w:w="2163" w:type="dxa"/>
             <w:tcBorders>
               <w:top w:val="single" w:sz="4" w:space="0" w:color="FFFFFF"/>
               <w:bottom w:val="single" w:sz="4" w:space="0" w:color="FFFFFF"/>
@@ -14175,7 +14382,8 @@
           <w:p>
             <w:pPr>
               <w:pStyle w:val="Normal"/>
-              <w:widowControl/>
+              <w:widowControl w:val="false"/>
+              <w:suppressAutoHyphens w:val="true"/>
               <w:spacing w:lineRule="auto" w:line="240" w:before="0" w:after="0"/>
               <w:jc w:val="left"/>
               <w:rPr>
@@ -14185,18 +14393,15 @@
             </w:pPr>
             <w:r>
               <w:rPr>
-                <w:rFonts w:eastAsia="Times New Roman" w:cs="Times New Roman"/>
-                <w:kern w:val="0"/>
-                <w:sz w:val="24"/>
-                <w:szCs w:val="24"/>
-                <w:lang w:val="es-PE" w:eastAsia="es-MX" w:bidi="ar-SA"/>
+                <w:sz w:val="16"/>
+                <w:szCs w:val="16"/>
               </w:rPr>
             </w:r>
           </w:p>
         </w:tc>
         <w:tc>
           <w:tcPr>
-            <w:tcW w:w="712" w:type="dxa"/>
+            <w:tcW w:w="711" w:type="dxa"/>
             <w:tcBorders>
               <w:top w:val="single" w:sz="4" w:space="0" w:color="FFFFFF"/>
               <w:bottom w:val="single" w:sz="4" w:space="0" w:color="FFFFFF"/>
@@ -14206,7 +14411,8 @@
           <w:p>
             <w:pPr>
               <w:pStyle w:val="Normal"/>
-              <w:widowControl/>
+              <w:widowControl w:val="false"/>
+              <w:suppressAutoHyphens w:val="true"/>
               <w:spacing w:lineRule="auto" w:line="240" w:before="0" w:after="0"/>
               <w:jc w:val="left"/>
               <w:rPr>
@@ -14216,11 +14422,8 @@
             </w:pPr>
             <w:r>
               <w:rPr>
-                <w:rFonts w:eastAsia="Times New Roman" w:cs="Times New Roman"/>
-                <w:kern w:val="0"/>
-                <w:sz w:val="24"/>
-                <w:szCs w:val="24"/>
-                <w:lang w:val="es-PE" w:eastAsia="es-MX" w:bidi="ar-SA"/>
+                <w:sz w:val="16"/>
+                <w:szCs w:val="16"/>
               </w:rPr>
             </w:r>
           </w:p>
@@ -14232,7 +14435,7 @@
         </w:trPr>
         <w:tc>
           <w:tcPr>
-            <w:tcW w:w="2578" w:type="dxa"/>
+            <w:tcW w:w="2577" w:type="dxa"/>
             <w:tcBorders>
               <w:top w:val="single" w:sz="4" w:space="0" w:color="FFFFFF"/>
             </w:tcBorders>
@@ -14240,8 +14443,8 @@
           <w:p>
             <w:pPr>
               <w:pStyle w:val="Normal"/>
-              <w:widowControl/>
-              <w:pBdr/>
+              <w:widowControl w:val="false"/>
+              <w:suppressAutoHyphens w:val="true"/>
               <w:spacing w:lineRule="auto" w:line="240" w:before="0" w:after="0"/>
               <w:ind w:left="318" w:hanging="0"/>
               <w:jc w:val="left"/>
@@ -14252,23 +14455,20 @@
             </w:pPr>
             <w:r>
               <w:rPr>
-                <w:rFonts w:eastAsia="Times New Roman" w:cs="Times New Roman"/>
-                <w:kern w:val="0"/>
-                <w:sz w:val="24"/>
-                <w:szCs w:val="24"/>
-                <w:lang w:val="es-PE" w:eastAsia="es-MX" w:bidi="ar-SA"/>
+                <w:sz w:val="16"/>
+                <w:szCs w:val="16"/>
               </w:rPr>
             </w:r>
           </w:p>
           <w:p>
             <w:pPr>
               <w:pStyle w:val="ListParagraph"/>
-              <w:widowControl/>
+              <w:widowControl w:val="false"/>
               <w:numPr>
                 <w:ilvl w:val="0"/>
                 <w:numId w:val="18"/>
               </w:numPr>
-              <w:pBdr/>
+              <w:suppressAutoHyphens w:val="true"/>
               <w:spacing w:lineRule="auto" w:line="240" w:before="0" w:after="0"/>
               <w:ind w:left="318" w:hanging="360"/>
               <w:contextualSpacing/>
@@ -14317,7 +14517,7 @@
         </w:tc>
         <w:tc>
           <w:tcPr>
-            <w:tcW w:w="2516" w:type="dxa"/>
+            <w:tcW w:w="2517" w:type="dxa"/>
             <w:tcBorders>
               <w:top w:val="single" w:sz="4" w:space="0" w:color="FFFFFF"/>
             </w:tcBorders>
@@ -14325,8 +14525,8 @@
           <w:p>
             <w:pPr>
               <w:pStyle w:val="Normal"/>
-              <w:widowControl/>
-              <w:pBdr/>
+              <w:widowControl w:val="false"/>
+              <w:suppressAutoHyphens w:val="true"/>
               <w:spacing w:lineRule="auto" w:line="240" w:before="0" w:after="0"/>
               <w:jc w:val="left"/>
               <w:rPr>
@@ -14336,23 +14536,20 @@
             </w:pPr>
             <w:r>
               <w:rPr>
-                <w:rFonts w:eastAsia="Times New Roman" w:cs="Times New Roman"/>
-                <w:kern w:val="0"/>
-                <w:sz w:val="24"/>
-                <w:szCs w:val="24"/>
-                <w:lang w:val="es-PE" w:eastAsia="es-MX" w:bidi="ar-SA"/>
+                <w:sz w:val="16"/>
+                <w:szCs w:val="16"/>
               </w:rPr>
             </w:r>
           </w:p>
           <w:p>
             <w:pPr>
               <w:pStyle w:val="ListParagraph"/>
-              <w:widowControl/>
+              <w:widowControl w:val="false"/>
               <w:numPr>
                 <w:ilvl w:val="0"/>
                 <w:numId w:val="19"/>
               </w:numPr>
-              <w:pBdr/>
+              <w:suppressAutoHyphens w:val="true"/>
               <w:spacing w:lineRule="auto" w:line="240" w:before="0" w:after="0"/>
               <w:ind w:left="383" w:hanging="360"/>
               <w:contextualSpacing/>
@@ -14377,7 +14574,8 @@
           <w:p>
             <w:pPr>
               <w:pStyle w:val="Normal"/>
-              <w:widowControl/>
+              <w:widowControl w:val="false"/>
+              <w:suppressAutoHyphens w:val="true"/>
               <w:spacing w:lineRule="auto" w:line="240" w:before="0" w:after="0"/>
               <w:jc w:val="left"/>
               <w:rPr>
@@ -14387,11 +14585,8 @@
             </w:pPr>
             <w:r>
               <w:rPr>
-                <w:rFonts w:eastAsia="Times New Roman" w:cs="Times New Roman"/>
-                <w:kern w:val="0"/>
-                <w:sz w:val="24"/>
-                <w:szCs w:val="24"/>
-                <w:lang w:val="es-PE" w:eastAsia="es-MX" w:bidi="ar-SA"/>
+                <w:sz w:val="16"/>
+                <w:szCs w:val="16"/>
               </w:rPr>
             </w:r>
           </w:p>
@@ -14406,8 +14601,8 @@
           <w:p>
             <w:pPr>
               <w:pStyle w:val="Normal"/>
-              <w:widowControl/>
-              <w:pBdr/>
+              <w:widowControl w:val="false"/>
+              <w:suppressAutoHyphens w:val="true"/>
               <w:spacing w:lineRule="auto" w:line="240" w:before="0" w:after="0"/>
               <w:jc w:val="left"/>
               <w:rPr>
@@ -14417,23 +14612,20 @@
             </w:pPr>
             <w:r>
               <w:rPr>
-                <w:rFonts w:eastAsia="Times New Roman" w:cs="Times New Roman"/>
-                <w:kern w:val="0"/>
-                <w:sz w:val="24"/>
-                <w:szCs w:val="24"/>
-                <w:lang w:val="es-PE" w:eastAsia="es-MX" w:bidi="ar-SA"/>
+                <w:sz w:val="16"/>
+                <w:szCs w:val="16"/>
               </w:rPr>
             </w:r>
           </w:p>
           <w:p>
             <w:pPr>
               <w:pStyle w:val="ListParagraph"/>
-              <w:widowControl/>
+              <w:widowControl w:val="false"/>
               <w:numPr>
                 <w:ilvl w:val="0"/>
                 <w:numId w:val="20"/>
               </w:numPr>
-              <w:pBdr/>
+              <w:suppressAutoHyphens w:val="true"/>
               <w:spacing w:lineRule="auto" w:line="240" w:before="0" w:after="0"/>
               <w:ind w:left="382" w:hanging="360"/>
               <w:contextualSpacing/>
@@ -14490,7 +14682,8 @@
           <w:p>
             <w:pPr>
               <w:pStyle w:val="Normal"/>
-              <w:widowControl/>
+              <w:widowControl w:val="false"/>
+              <w:suppressAutoHyphens w:val="true"/>
               <w:spacing w:lineRule="auto" w:line="240" w:before="0" w:after="0"/>
               <w:jc w:val="left"/>
               <w:rPr>
@@ -14503,18 +14696,17 @@
             <w:r>
               <w:rPr>
                 <w:rFonts w:eastAsia="Courier" w:cs="Courier New"/>
-                <w:kern w:val="0"/>
-                <w:sz w:val="24"/>
-                <w:szCs w:val="24"/>
+                <w:sz w:val="16"/>
+                <w:szCs w:val="16"/>
                 <w:shd w:fill="FFFFFF" w:val="clear"/>
-                <w:lang w:val="es-PE" w:eastAsia="es-MX" w:bidi="ar-SA"/>
               </w:rPr>
             </w:r>
           </w:p>
           <w:p>
             <w:pPr>
               <w:pStyle w:val="Normal"/>
-              <w:widowControl/>
+              <w:widowControl w:val="false"/>
+              <w:suppressAutoHyphens w:val="true"/>
               <w:spacing w:lineRule="auto" w:line="240" w:before="0" w:after="0"/>
               <w:jc w:val="left"/>
               <w:rPr>
@@ -14527,18 +14719,17 @@
             <w:r>
               <w:rPr>
                 <w:rFonts w:eastAsia="Courier" w:cs="Courier New"/>
-                <w:kern w:val="0"/>
-                <w:sz w:val="24"/>
-                <w:szCs w:val="24"/>
+                <w:sz w:val="16"/>
+                <w:szCs w:val="16"/>
                 <w:shd w:fill="FFFFFF" w:val="clear"/>
-                <w:lang w:val="es-PE" w:eastAsia="es-MX" w:bidi="ar-SA"/>
               </w:rPr>
             </w:r>
           </w:p>
           <w:p>
             <w:pPr>
               <w:pStyle w:val="Normal"/>
-              <w:widowControl/>
+              <w:widowControl w:val="false"/>
+              <w:suppressAutoHyphens w:val="true"/>
               <w:spacing w:lineRule="auto" w:line="240" w:before="0" w:after="0"/>
               <w:jc w:val="left"/>
               <w:rPr>
@@ -14548,18 +14739,16 @@
             </w:pPr>
             <w:r>
               <w:rPr>
-                <w:rFonts w:eastAsia="Times New Roman" w:cs="Times New Roman"/>
-                <w:kern w:val="0"/>
-                <w:sz w:val="24"/>
-                <w:szCs w:val="24"/>
-                <w:lang w:val="es-PE" w:eastAsia="es-MX" w:bidi="ar-SA"/>
+                <w:sz w:val="16"/>
+                <w:szCs w:val="16"/>
               </w:rPr>
             </w:r>
           </w:p>
           <w:p>
             <w:pPr>
               <w:pStyle w:val="Normal"/>
-              <w:widowControl/>
+              <w:widowControl w:val="false"/>
+              <w:suppressAutoHyphens w:val="true"/>
               <w:spacing w:lineRule="auto" w:line="240" w:before="0" w:after="0"/>
               <w:jc w:val="left"/>
               <w:rPr>
@@ -14569,18 +14758,15 @@
             </w:pPr>
             <w:r>
               <w:rPr>
-                <w:rFonts w:eastAsia="Times New Roman" w:cs="Times New Roman"/>
-                <w:kern w:val="0"/>
-                <w:sz w:val="24"/>
-                <w:szCs w:val="24"/>
-                <w:lang w:val="es-PE" w:eastAsia="es-MX" w:bidi="ar-SA"/>
+                <w:sz w:val="16"/>
+                <w:szCs w:val="16"/>
               </w:rPr>
             </w:r>
           </w:p>
         </w:tc>
         <w:tc>
           <w:tcPr>
-            <w:tcW w:w="2162" w:type="dxa"/>
+            <w:tcW w:w="2163" w:type="dxa"/>
             <w:tcBorders>
               <w:top w:val="single" w:sz="4" w:space="0" w:color="FFFFFF"/>
             </w:tcBorders>
@@ -14588,7 +14774,8 @@
           <w:p>
             <w:pPr>
               <w:pStyle w:val="Normal"/>
-              <w:widowControl/>
+              <w:widowControl w:val="false"/>
+              <w:suppressAutoHyphens w:val="true"/>
               <w:spacing w:lineRule="auto" w:line="240" w:before="0" w:after="0"/>
               <w:jc w:val="left"/>
               <w:rPr>
@@ -14598,18 +14785,15 @@
             </w:pPr>
             <w:r>
               <w:rPr>
-                <w:rFonts w:eastAsia="Times New Roman" w:cs="Times New Roman"/>
-                <w:kern w:val="0"/>
-                <w:sz w:val="24"/>
-                <w:szCs w:val="24"/>
-                <w:lang w:val="es-PE" w:eastAsia="es-MX" w:bidi="ar-SA"/>
+                <w:sz w:val="16"/>
+                <w:szCs w:val="16"/>
               </w:rPr>
             </w:r>
           </w:p>
         </w:tc>
         <w:tc>
           <w:tcPr>
-            <w:tcW w:w="712" w:type="dxa"/>
+            <w:tcW w:w="711" w:type="dxa"/>
             <w:tcBorders>
               <w:top w:val="single" w:sz="4" w:space="0" w:color="FFFFFF"/>
             </w:tcBorders>
@@ -14618,7 +14802,8 @@
           <w:p>
             <w:pPr>
               <w:pStyle w:val="Normal"/>
-              <w:widowControl/>
+              <w:widowControl w:val="false"/>
+              <w:suppressAutoHyphens w:val="true"/>
               <w:spacing w:lineRule="auto" w:line="240" w:before="0" w:after="0"/>
               <w:jc w:val="left"/>
               <w:rPr>
@@ -14628,11 +14813,8 @@
             </w:pPr>
             <w:r>
               <w:rPr>
-                <w:rFonts w:eastAsia="Times New Roman" w:cs="Times New Roman"/>
-                <w:kern w:val="0"/>
-                <w:sz w:val="24"/>
-                <w:szCs w:val="24"/>
-                <w:lang w:val="es-PE" w:eastAsia="es-MX" w:bidi="ar-SA"/>
+                <w:sz w:val="16"/>
+                <w:szCs w:val="16"/>
               </w:rPr>
             </w:r>
           </w:p>
@@ -18084,6 +18266,7 @@
     <w:rsid w:val="00100f51"/>
     <w:pPr>
       <w:widowControl/>
+      <w:suppressAutoHyphens w:val="true"/>
       <w:bidi w:val="0"/>
       <w:spacing w:lineRule="auto" w:line="480" w:before="0" w:after="0"/>
       <w:jc w:val="left"/>
@@ -19005,6 +19188,7 @@
     <w:rsid w:val="0049681d"/>
     <w:pPr>
       <w:widowControl/>
+      <w:suppressAutoHyphens w:val="true"/>
       <w:bidi w:val="0"/>
       <w:spacing w:lineRule="auto" w:line="240" w:before="0" w:after="0"/>
       <w:jc w:val="left"/>
@@ -19317,11 +19501,11 @@
           </c:spPr>
         </c:hiLowLines>
         <c:marker val="0"/>
-        <c:axId val="10952189"/>
-        <c:axId val="64678589"/>
+        <c:axId val="8780992"/>
+        <c:axId val="91500321"/>
       </c:lineChart>
       <c:catAx>
-        <c:axId val="10952189"/>
+        <c:axId val="8780992"/>
         <c:scaling>
           <c:orientation val="minMax"/>
         </c:scaling>
@@ -19353,7 +19537,7 @@
             </a:pPr>
           </a:p>
         </c:txPr>
-        <c:crossAx val="64678589"/>
+        <c:crossAx val="91500321"/>
         <c:crosses val="autoZero"/>
         <c:auto val="1"/>
         <c:lblAlgn val="ctr"/>
@@ -19361,7 +19545,7 @@
         <c:noMultiLvlLbl val="0"/>
       </c:catAx>
       <c:valAx>
-        <c:axId val="64678589"/>
+        <c:axId val="91500321"/>
         <c:scaling>
           <c:orientation val="minMax"/>
         </c:scaling>
@@ -19390,7 +19574,7 @@
             </a:pPr>
           </a:p>
         </c:txPr>
-        <c:crossAx val="10952189"/>
+        <c:crossAx val="8780992"/>
         <c:crosses val="autoZero"/>
         <c:crossBetween val="between"/>
       </c:valAx>
@@ -19557,11 +19741,11 @@
         </c:ser>
         <c:gapWidth val="100"/>
         <c:overlap val="-24"/>
-        <c:axId val="89232662"/>
-        <c:axId val="21897451"/>
+        <c:axId val="33824738"/>
+        <c:axId val="90658689"/>
       </c:barChart>
       <c:catAx>
-        <c:axId val="89232662"/>
+        <c:axId val="33824738"/>
         <c:scaling>
           <c:orientation val="minMax"/>
         </c:scaling>
@@ -19593,7 +19777,7 @@
             </a:pPr>
           </a:p>
         </c:txPr>
-        <c:crossAx val="21897451"/>
+        <c:crossAx val="90658689"/>
         <c:crosses val="autoZero"/>
         <c:auto val="1"/>
         <c:lblAlgn val="ctr"/>
@@ -19601,7 +19785,7 @@
         <c:noMultiLvlLbl val="0"/>
       </c:catAx>
       <c:valAx>
-        <c:axId val="21897451"/>
+        <c:axId val="90658689"/>
         <c:scaling>
           <c:orientation val="minMax"/>
         </c:scaling>
@@ -19630,7 +19814,7 @@
             </a:pPr>
           </a:p>
         </c:txPr>
-        <c:crossAx val="89232662"/>
+        <c:crossAx val="33824738"/>
         <c:crosses val="autoZero"/>
         <c:crossBetween val="between"/>
       </c:valAx>
@@ -19791,11 +19975,11 @@
         </c:ser>
         <c:gapWidth val="100"/>
         <c:overlap val="-24"/>
-        <c:axId val="46213534"/>
-        <c:axId val="49248061"/>
+        <c:axId val="67551680"/>
+        <c:axId val="46243502"/>
       </c:barChart>
       <c:catAx>
-        <c:axId val="46213534"/>
+        <c:axId val="67551680"/>
         <c:scaling>
           <c:orientation val="minMax"/>
         </c:scaling>
@@ -19827,7 +20011,7 @@
             </a:pPr>
           </a:p>
         </c:txPr>
-        <c:crossAx val="49248061"/>
+        <c:crossAx val="46243502"/>
         <c:crosses val="autoZero"/>
         <c:auto val="1"/>
         <c:lblAlgn val="ctr"/>
@@ -19835,7 +20019,7 @@
         <c:noMultiLvlLbl val="0"/>
       </c:catAx>
       <c:valAx>
-        <c:axId val="49248061"/>
+        <c:axId val="46243502"/>
         <c:scaling>
           <c:orientation val="minMax"/>
         </c:scaling>
@@ -19864,7 +20048,7 @@
             </a:pPr>
           </a:p>
         </c:txPr>
-        <c:crossAx val="46213534"/>
+        <c:crossAx val="67551680"/>
         <c:crosses val="autoZero"/>
         <c:crossBetween val="between"/>
       </c:valAx>
